--- a/docassemble/LSLettersEmails/data/templates/Letterhead-client.docx
+++ b/docassemble/LSLettersEmails/data/templates/Letterhead-client.docx
@@ -34,7 +34,7 @@
           <v:shape id="_x0000_s1030" type="#_x0000_t75" style="position:absolute;left:0;text-align:left;margin-left:-34.7pt;margin-top:-44.45pt;width:207.45pt;height:157.7pt;z-index:-251658240;mso-position-horizontal-relative:text;mso-position-vertical-relative:text">
             <v:imagedata r:id="rId11" o:title=""/>
           </v:shape>
-          <o:OLEObject Type="Embed" ProgID="AcroExch.Document.DC" ShapeID="_x0000_s1030" DrawAspect="Content" ObjectID="_1632432945" r:id="rId12"/>
+          <o:OLEObject Type="Embed" ProgID="AcroExch.Document.DC" ShapeID="_x0000_s1030" DrawAspect="Content" ObjectID="_1632434544" r:id="rId12"/>
         </w:object>
       </w:r>
       <w:r>
@@ -108,7 +108,23 @@
                                 <w:rFonts w:ascii="Mongolian Baiti" w:hAnsi="Mongolian Baiti" w:cs="Mongolian Baiti"/>
                                 <w:sz w:val="20"/>
                               </w:rPr>
-                              <w:t>1111 Bagby, Suite FLB 300</w:t>
+                              <w:t xml:space="preserve">1111 </w:t>
+                            </w:r>
+                            <w:proofErr w:type="spellStart"/>
+                            <w:r>
+                              <w:rPr>
+                                <w:rFonts w:ascii="Mongolian Baiti" w:hAnsi="Mongolian Baiti" w:cs="Mongolian Baiti"/>
+                                <w:sz w:val="20"/>
+                              </w:rPr>
+                              <w:t>Bagby</w:t>
+                            </w:r>
+                            <w:proofErr w:type="spellEnd"/>
+                            <w:r>
+                              <w:rPr>
+                                <w:rFonts w:ascii="Mongolian Baiti" w:hAnsi="Mongolian Baiti" w:cs="Mongolian Baiti"/>
+                                <w:sz w:val="20"/>
+                              </w:rPr>
+                              <w:t>, Suite FLB 300</w:t>
                             </w:r>
                           </w:p>
                           <w:p>
@@ -216,7 +232,23 @@
                           <w:rFonts w:ascii="Mongolian Baiti" w:hAnsi="Mongolian Baiti" w:cs="Mongolian Baiti"/>
                           <w:sz w:val="20"/>
                         </w:rPr>
-                        <w:t>1111 Bagby, Suite FLB 300</w:t>
+                        <w:t xml:space="preserve">1111 </w:t>
+                      </w:r>
+                      <w:proofErr w:type="spellStart"/>
+                      <w:r>
+                        <w:rPr>
+                          <w:rFonts w:ascii="Mongolian Baiti" w:hAnsi="Mongolian Baiti" w:cs="Mongolian Baiti"/>
+                          <w:sz w:val="20"/>
+                        </w:rPr>
+                        <w:t>Bagby</w:t>
+                      </w:r>
+                      <w:proofErr w:type="spellEnd"/>
+                      <w:r>
+                        <w:rPr>
+                          <w:rFonts w:ascii="Mongolian Baiti" w:hAnsi="Mongolian Baiti" w:cs="Mongolian Baiti"/>
+                          <w:sz w:val="20"/>
+                        </w:rPr>
+                        <w:t>, Suite FLB 300</w:t>
                       </w:r>
                     </w:p>
                     <w:p>
@@ -358,18 +390,47 @@
       </w:r>
       <w:r>
         <w:tab/>
-        <w:t>{{ today() }}</w:t>
+        <w:t>{</w:t>
+      </w:r>
+      <w:proofErr w:type="gramStart"/>
+      <w:r>
+        <w:t>{ today</w:t>
+      </w:r>
+      <w:proofErr w:type="gramEnd"/>
+      <w:r>
+        <w:t>() }}</w:t>
       </w:r>
     </w:p>
     <w:p/>
     <w:p>
       <w:r>
-        <w:t>{{ client }}</w:t>
+        <w:t>{</w:t>
+      </w:r>
+      <w:proofErr w:type="gramStart"/>
+      <w:r>
+        <w:t>{ client</w:t>
+      </w:r>
+      <w:proofErr w:type="gramEnd"/>
+      <w:r>
+        <w:t xml:space="preserve"> }}</w:t>
       </w:r>
     </w:p>
     <w:p>
       <w:r>
-        <w:t>{{ client.address.block() }}</w:t>
+        <w:t>{</w:t>
+      </w:r>
+      <w:proofErr w:type="gramStart"/>
+      <w:r>
+        <w:t xml:space="preserve">{ </w:t>
+      </w:r>
+      <w:proofErr w:type="spellStart"/>
+      <w:r>
+        <w:t>client.address.block</w:t>
+      </w:r>
+      <w:proofErr w:type="spellEnd"/>
+      <w:proofErr w:type="gramEnd"/>
+      <w:r>
+        <w:t>() }}</w:t>
       </w:r>
     </w:p>
     <w:p/>
@@ -386,22 +447,60 @@
         <w:rPr>
           <w:b/>
         </w:rPr>
-        <w:t>RE: {{ casenumber }} : Legal Problem Code</w:t>
+        <w:t>RE: {</w:t>
+      </w:r>
+      <w:proofErr w:type="gramStart"/>
+      <w:r>
+        <w:rPr>
+          <w:b/>
+        </w:rPr>
+        <w:t xml:space="preserve">{ </w:t>
+      </w:r>
+      <w:proofErr w:type="spellStart"/>
+      <w:r>
+        <w:rPr>
+          <w:b/>
+        </w:rPr>
+        <w:t>casenumber</w:t>
+      </w:r>
+      <w:proofErr w:type="spellEnd"/>
+      <w:proofErr w:type="gramEnd"/>
+      <w:r>
+        <w:rPr>
+          <w:b/>
+        </w:rPr>
+        <w:t xml:space="preserve"> }} : Legal Problem Code</w:t>
       </w:r>
     </w:p>
     <w:p/>
     <w:p>
       <w:r>
-        <w:t xml:space="preserve">{{r </w:t>
-      </w:r>
+        <w:t>{{</w:t>
+      </w:r>
+      <w:proofErr w:type="gramStart"/>
+      <w:r>
+        <w:t>r</w:t>
+      </w:r>
+      <w:proofErr w:type="gramEnd"/>
+      <w:r>
+        <w:t xml:space="preserve"> </w:t>
+      </w:r>
+      <w:r>
+        <w:t>value(</w:t>
+      </w:r>
+      <w:proofErr w:type="spellStart"/>
       <w:r>
         <w:t>clientmessage.text</w:t>
       </w:r>
-      <w:r>
-        <w:t xml:space="preserve"> }}</w:t>
+      <w:proofErr w:type="spellEnd"/>
+      <w:r>
+        <w:t>)</w:t>
       </w:r>
       <w:bookmarkStart w:id="0" w:name="_GoBack"/>
       <w:bookmarkEnd w:id="0"/>
+      <w:r>
+        <w:t xml:space="preserve"> }}</w:t>
+      </w:r>
     </w:p>
     <w:sectPr>
       <w:type w:val="continuous"/>
@@ -2250,21 +2349,6 @@
 </file>
 
 <file path=customXml/item1.xml><?xml version="1.0" encoding="utf-8"?>
-<?mso-contentType ?>
-<FormTemplates xmlns="http://schemas.microsoft.com/sharepoint/v3/contenttype/forms">
-  <Display>DocumentLibraryForm</Display>
-  <Edit>DocumentLibraryForm</Edit>
-  <New>DocumentLibraryForm</New>
-</FormTemplates>
-</file>
-
-<file path=customXml/item2.xml><?xml version="1.0" encoding="utf-8"?>
-<p:properties xmlns:p="http://schemas.microsoft.com/office/2006/metadata/properties" xmlns:xsi="http://www.w3.org/2001/XMLSchema-instance">
-  <documentManagement/>
-</p:properties>
-</file>
-
-<file path=customXml/item3.xml><?xml version="1.0" encoding="utf-8"?>
 <ct:contentTypeSchema xmlns:ct="http://schemas.microsoft.com/office/2006/metadata/contentType" xmlns:ma="http://schemas.microsoft.com/office/2006/metadata/properties/metaAttributes" ct:_="" ma:_="" ma:contentTypeName="Document" ma:contentTypeID="0x010100DD8CB07AC3A6C64FB023094A9E9ED4D3" ma:contentTypeVersion="10" ma:contentTypeDescription="Create a new document." ma:contentTypeScope="" ma:versionID="3a1c2225fbed9db7eebc444039af94ae">
   <xsd:schema xmlns:xsd="http://www.w3.org/2001/XMLSchema" xmlns:xs="http://www.w3.org/2001/XMLSchema" xmlns:p="http://schemas.microsoft.com/office/2006/metadata/properties" xmlns:ns2="0c118451-9163-4acf-afdc-53be4d4980b3" xmlns:ns3="a1f34b41-e92c-4597-9184-f23b71466416" targetNamespace="http://schemas.microsoft.com/office/2006/metadata/properties" ma:root="true" ma:fieldsID="0def345b13bbcff71c0c3b1d1cf67600" ns2:_="" ns3:_="">
     <xsd:import namespace="0c118451-9163-4acf-afdc-53be4d4980b3"/>
@@ -2469,27 +2553,26 @@
 </ct:contentTypeSchema>
 </file>
 
+<file path=customXml/item2.xml><?xml version="1.0" encoding="utf-8"?>
+<p:properties xmlns:p="http://schemas.microsoft.com/office/2006/metadata/properties" xmlns:xsi="http://www.w3.org/2001/XMLSchema-instance">
+  <documentManagement/>
+</p:properties>
+</file>
+
+<file path=customXml/item3.xml><?xml version="1.0" encoding="utf-8"?>
+<?mso-contentType ?>
+<FormTemplates xmlns="http://schemas.microsoft.com/sharepoint/v3/contenttype/forms">
+  <Display>DocumentLibraryForm</Display>
+  <Edit>DocumentLibraryForm</Edit>
+  <New>DocumentLibraryForm</New>
+</FormTemplates>
+</file>
+
 <file path=customXml/item4.xml><?xml version="1.0" encoding="utf-8"?>
 <b:Sources xmlns:b="http://schemas.openxmlformats.org/officeDocument/2006/bibliography" xmlns="http://schemas.openxmlformats.org/officeDocument/2006/bibliography" SelectedStyle="\APA.XSL" StyleName="APA"/>
 </file>
 
 <file path=customXml/itemProps1.xml><?xml version="1.0" encoding="utf-8"?>
-<ds:datastoreItem xmlns:ds="http://schemas.openxmlformats.org/officeDocument/2006/customXml" ds:itemID="{D00DCC40-28CD-4572-8B88-18BA843C87D4}">
-  <ds:schemaRefs>
-    <ds:schemaRef ds:uri="http://schemas.microsoft.com/sharepoint/v3/contenttype/forms"/>
-  </ds:schemaRefs>
-</ds:datastoreItem>
-</file>
-
-<file path=customXml/itemProps2.xml><?xml version="1.0" encoding="utf-8"?>
-<ds:datastoreItem xmlns:ds="http://schemas.openxmlformats.org/officeDocument/2006/customXml" ds:itemID="{4D1231ED-DCAD-457E-AFDF-49C99C7DC0E3}">
-  <ds:schemaRefs>
-    <ds:schemaRef ds:uri="http://schemas.microsoft.com/office/2006/metadata/properties"/>
-  </ds:schemaRefs>
-</ds:datastoreItem>
-</file>
-
-<file path=customXml/itemProps3.xml><?xml version="1.0" encoding="utf-8"?>
 <ds:datastoreItem xmlns:ds="http://schemas.openxmlformats.org/officeDocument/2006/customXml" ds:itemID="{CA34345D-6B4D-488C-979B-4372B06FFBD0}">
   <ds:schemaRefs>
     <ds:schemaRef ds:uri="http://schemas.microsoft.com/office/2006/metadata/contentType"/>
@@ -2508,8 +2591,24 @@
 </ds:datastoreItem>
 </file>
 
+<file path=customXml/itemProps2.xml><?xml version="1.0" encoding="utf-8"?>
+<ds:datastoreItem xmlns:ds="http://schemas.openxmlformats.org/officeDocument/2006/customXml" ds:itemID="{4D1231ED-DCAD-457E-AFDF-49C99C7DC0E3}">
+  <ds:schemaRefs>
+    <ds:schemaRef ds:uri="http://schemas.microsoft.com/office/2006/metadata/properties"/>
+  </ds:schemaRefs>
+</ds:datastoreItem>
+</file>
+
+<file path=customXml/itemProps3.xml><?xml version="1.0" encoding="utf-8"?>
+<ds:datastoreItem xmlns:ds="http://schemas.openxmlformats.org/officeDocument/2006/customXml" ds:itemID="{D00DCC40-28CD-4572-8B88-18BA843C87D4}">
+  <ds:schemaRefs>
+    <ds:schemaRef ds:uri="http://schemas.microsoft.com/sharepoint/v3/contenttype/forms"/>
+  </ds:schemaRefs>
+</ds:datastoreItem>
+</file>
+
 <file path=customXml/itemProps4.xml><?xml version="1.0" encoding="utf-8"?>
-<ds:datastoreItem xmlns:ds="http://schemas.openxmlformats.org/officeDocument/2006/customXml" ds:itemID="{554DF740-BB20-4B4F-AD10-8B3B25E1ECBE}">
+<ds:datastoreItem xmlns:ds="http://schemas.openxmlformats.org/officeDocument/2006/customXml" ds:itemID="{1F1A7EED-C484-4352-8EB3-8CE2BE3539DA}">
   <ds:schemaRefs>
     <ds:schemaRef ds:uri="http://schemas.openxmlformats.org/officeDocument/2006/bibliography"/>
   </ds:schemaRefs>

--- a/docassemble/LSLettersEmails/data/templates/Letterhead-client.docx
+++ b/docassemble/LSLettersEmails/data/templates/Letterhead-client.docx
@@ -34,7 +34,7 @@
           <v:shape id="_x0000_s1030" type="#_x0000_t75" style="position:absolute;left:0;text-align:left;margin-left:-34.7pt;margin-top:-44.45pt;width:207.45pt;height:157.7pt;z-index:-251658240;mso-position-horizontal-relative:text;mso-position-vertical-relative:text">
             <v:imagedata r:id="rId11" o:title=""/>
           </v:shape>
-          <o:OLEObject Type="Embed" ProgID="AcroExch.Document.DC" ShapeID="_x0000_s1030" DrawAspect="Content" ObjectID="_1632434544" r:id="rId12"/>
+          <o:OLEObject Type="Embed" ProgID="AcroExch.Document.DC" ShapeID="_x0000_s1030" DrawAspect="Content" ObjectID="_1632818861" r:id="rId12"/>
         </w:object>
       </w:r>
       <w:r>
@@ -469,8 +469,30 @@
         <w:rPr>
           <w:b/>
         </w:rPr>
-        <w:t xml:space="preserve"> }} : Legal Problem Code</w:t>
-      </w:r>
+        <w:t xml:space="preserve"> }} : </w:t>
+      </w:r>
+      <w:r>
+        <w:rPr>
+          <w:b/>
+        </w:rPr>
+        <w:t xml:space="preserve">{{ </w:t>
+      </w:r>
+      <w:proofErr w:type="spellStart"/>
+      <w:r>
+        <w:rPr>
+          <w:b/>
+        </w:rPr>
+        <w:t>ls_fields.legal_problem_code</w:t>
+      </w:r>
+      <w:proofErr w:type="spellEnd"/>
+      <w:r>
+        <w:rPr>
+          <w:b/>
+        </w:rPr>
+        <w:t xml:space="preserve"> }}</w:t>
+      </w:r>
+      <w:bookmarkStart w:id="0" w:name="_GoBack"/>
+      <w:bookmarkEnd w:id="0"/>
     </w:p>
     <w:p/>
     <w:p>
@@ -496,8 +518,6 @@
       <w:r>
         <w:t>)</w:t>
       </w:r>
-      <w:bookmarkStart w:id="0" w:name="_GoBack"/>
-      <w:bookmarkEnd w:id="0"/>
       <w:r>
         <w:t xml:space="preserve"> }}</w:t>
       </w:r>
@@ -2349,6 +2369,21 @@
 </file>
 
 <file path=customXml/item1.xml><?xml version="1.0" encoding="utf-8"?>
+<?mso-contentType ?>
+<FormTemplates xmlns="http://schemas.microsoft.com/sharepoint/v3/contenttype/forms">
+  <Display>DocumentLibraryForm</Display>
+  <Edit>DocumentLibraryForm</Edit>
+  <New>DocumentLibraryForm</New>
+</FormTemplates>
+</file>
+
+<file path=customXml/item2.xml><?xml version="1.0" encoding="utf-8"?>
+<p:properties xmlns:p="http://schemas.microsoft.com/office/2006/metadata/properties" xmlns:xsi="http://www.w3.org/2001/XMLSchema-instance">
+  <documentManagement/>
+</p:properties>
+</file>
+
+<file path=customXml/item3.xml><?xml version="1.0" encoding="utf-8"?>
 <ct:contentTypeSchema xmlns:ct="http://schemas.microsoft.com/office/2006/metadata/contentType" xmlns:ma="http://schemas.microsoft.com/office/2006/metadata/properties/metaAttributes" ct:_="" ma:_="" ma:contentTypeName="Document" ma:contentTypeID="0x010100DD8CB07AC3A6C64FB023094A9E9ED4D3" ma:contentTypeVersion="10" ma:contentTypeDescription="Create a new document." ma:contentTypeScope="" ma:versionID="3a1c2225fbed9db7eebc444039af94ae">
   <xsd:schema xmlns:xsd="http://www.w3.org/2001/XMLSchema" xmlns:xs="http://www.w3.org/2001/XMLSchema" xmlns:p="http://schemas.microsoft.com/office/2006/metadata/properties" xmlns:ns2="0c118451-9163-4acf-afdc-53be4d4980b3" xmlns:ns3="a1f34b41-e92c-4597-9184-f23b71466416" targetNamespace="http://schemas.microsoft.com/office/2006/metadata/properties" ma:root="true" ma:fieldsID="0def345b13bbcff71c0c3b1d1cf67600" ns2:_="" ns3:_="">
     <xsd:import namespace="0c118451-9163-4acf-afdc-53be4d4980b3"/>
@@ -2553,26 +2588,27 @@
 </ct:contentTypeSchema>
 </file>
 
-<file path=customXml/item2.xml><?xml version="1.0" encoding="utf-8"?>
-<p:properties xmlns:p="http://schemas.microsoft.com/office/2006/metadata/properties" xmlns:xsi="http://www.w3.org/2001/XMLSchema-instance">
-  <documentManagement/>
-</p:properties>
-</file>
-
-<file path=customXml/item3.xml><?xml version="1.0" encoding="utf-8"?>
-<?mso-contentType ?>
-<FormTemplates xmlns="http://schemas.microsoft.com/sharepoint/v3/contenttype/forms">
-  <Display>DocumentLibraryForm</Display>
-  <Edit>DocumentLibraryForm</Edit>
-  <New>DocumentLibraryForm</New>
-</FormTemplates>
-</file>
-
 <file path=customXml/item4.xml><?xml version="1.0" encoding="utf-8"?>
 <b:Sources xmlns:b="http://schemas.openxmlformats.org/officeDocument/2006/bibliography" xmlns="http://schemas.openxmlformats.org/officeDocument/2006/bibliography" SelectedStyle="\APA.XSL" StyleName="APA"/>
 </file>
 
 <file path=customXml/itemProps1.xml><?xml version="1.0" encoding="utf-8"?>
+<ds:datastoreItem xmlns:ds="http://schemas.openxmlformats.org/officeDocument/2006/customXml" ds:itemID="{D00DCC40-28CD-4572-8B88-18BA843C87D4}">
+  <ds:schemaRefs>
+    <ds:schemaRef ds:uri="http://schemas.microsoft.com/sharepoint/v3/contenttype/forms"/>
+  </ds:schemaRefs>
+</ds:datastoreItem>
+</file>
+
+<file path=customXml/itemProps2.xml><?xml version="1.0" encoding="utf-8"?>
+<ds:datastoreItem xmlns:ds="http://schemas.openxmlformats.org/officeDocument/2006/customXml" ds:itemID="{4D1231ED-DCAD-457E-AFDF-49C99C7DC0E3}">
+  <ds:schemaRefs>
+    <ds:schemaRef ds:uri="http://schemas.microsoft.com/office/2006/metadata/properties"/>
+  </ds:schemaRefs>
+</ds:datastoreItem>
+</file>
+
+<file path=customXml/itemProps3.xml><?xml version="1.0" encoding="utf-8"?>
 <ds:datastoreItem xmlns:ds="http://schemas.openxmlformats.org/officeDocument/2006/customXml" ds:itemID="{CA34345D-6B4D-488C-979B-4372B06FFBD0}">
   <ds:schemaRefs>
     <ds:schemaRef ds:uri="http://schemas.microsoft.com/office/2006/metadata/contentType"/>
@@ -2591,24 +2627,8 @@
 </ds:datastoreItem>
 </file>
 
-<file path=customXml/itemProps2.xml><?xml version="1.0" encoding="utf-8"?>
-<ds:datastoreItem xmlns:ds="http://schemas.openxmlformats.org/officeDocument/2006/customXml" ds:itemID="{4D1231ED-DCAD-457E-AFDF-49C99C7DC0E3}">
-  <ds:schemaRefs>
-    <ds:schemaRef ds:uri="http://schemas.microsoft.com/office/2006/metadata/properties"/>
-  </ds:schemaRefs>
-</ds:datastoreItem>
-</file>
-
-<file path=customXml/itemProps3.xml><?xml version="1.0" encoding="utf-8"?>
-<ds:datastoreItem xmlns:ds="http://schemas.openxmlformats.org/officeDocument/2006/customXml" ds:itemID="{D00DCC40-28CD-4572-8B88-18BA843C87D4}">
-  <ds:schemaRefs>
-    <ds:schemaRef ds:uri="http://schemas.microsoft.com/sharepoint/v3/contenttype/forms"/>
-  </ds:schemaRefs>
-</ds:datastoreItem>
-</file>
-
 <file path=customXml/itemProps4.xml><?xml version="1.0" encoding="utf-8"?>
-<ds:datastoreItem xmlns:ds="http://schemas.openxmlformats.org/officeDocument/2006/customXml" ds:itemID="{1F1A7EED-C484-4352-8EB3-8CE2BE3539DA}">
+<ds:datastoreItem xmlns:ds="http://schemas.openxmlformats.org/officeDocument/2006/customXml" ds:itemID="{7957F8DA-688F-4001-A00F-8CA7666407D5}">
   <ds:schemaRefs>
     <ds:schemaRef ds:uri="http://schemas.openxmlformats.org/officeDocument/2006/bibliography"/>
   </ds:schemaRefs>

--- a/docassemble/LSLettersEmails/data/templates/Letterhead-client.docx
+++ b/docassemble/LSLettersEmails/data/templates/Letterhead-client.docx
@@ -34,7 +34,7 @@
           <v:shape id="_x0000_s1030" type="#_x0000_t75" style="position:absolute;left:0;text-align:left;margin-left:-34.7pt;margin-top:-44.45pt;width:207.45pt;height:157.7pt;z-index:-251658240;mso-position-horizontal-relative:text;mso-position-vertical-relative:text">
             <v:imagedata r:id="rId11" o:title=""/>
           </v:shape>
-          <o:OLEObject Type="Embed" ProgID="AcroExch.Document.DC" ShapeID="_x0000_s1030" DrawAspect="Content" ObjectID="_1632818861" r:id="rId12"/>
+          <o:OLEObject Type="Embed" ProgID="AcroExch.Document.DC" ShapeID="_x0000_s1030" DrawAspect="Content" ObjectID="_1632857066" r:id="rId12"/>
         </w:object>
       </w:r>
       <w:r>
@@ -482,7 +482,21 @@
         <w:rPr>
           <w:b/>
         </w:rPr>
-        <w:t>ls_fields.legal_problem_code</w:t>
+        <w:t>ls_fields.</w:t>
+      </w:r>
+      <w:r>
+        <w:rPr>
+          <w:b/>
+        </w:rPr>
+        <w:t>elements.</w:t>
+      </w:r>
+      <w:bookmarkStart w:id="0" w:name="_GoBack"/>
+      <w:bookmarkEnd w:id="0"/>
+      <w:r>
+        <w:rPr>
+          <w:b/>
+        </w:rPr>
+        <w:t>legal_problem_code</w:t>
       </w:r>
       <w:proofErr w:type="spellEnd"/>
       <w:r>
@@ -491,8 +505,6 @@
         </w:rPr>
         <w:t xml:space="preserve"> }}</w:t>
       </w:r>
-      <w:bookmarkStart w:id="0" w:name="_GoBack"/>
-      <w:bookmarkEnd w:id="0"/>
     </w:p>
     <w:p/>
     <w:p>
@@ -2628,7 +2640,7 @@
 </file>
 
 <file path=customXml/itemProps4.xml><?xml version="1.0" encoding="utf-8"?>
-<ds:datastoreItem xmlns:ds="http://schemas.openxmlformats.org/officeDocument/2006/customXml" ds:itemID="{7957F8DA-688F-4001-A00F-8CA7666407D5}">
+<ds:datastoreItem xmlns:ds="http://schemas.openxmlformats.org/officeDocument/2006/customXml" ds:itemID="{C2E287C6-1A6E-4D9F-8C91-090A18A30111}">
   <ds:schemaRefs>
     <ds:schemaRef ds:uri="http://schemas.openxmlformats.org/officeDocument/2006/bibliography"/>
   </ds:schemaRefs>

--- a/docassemble/LSLettersEmails/data/templates/Letterhead-client.docx
+++ b/docassemble/LSLettersEmails/data/templates/Letterhead-client.docx
@@ -4,6 +4,143 @@
   <w:body>
     <w:p>
       <w:pPr>
+        <w:pStyle w:val="EnvelopeReturn"/>
+      </w:pPr>
+      <w:r>
+        <w:rPr>
+          <w:noProof/>
+        </w:rPr>
+        <w:drawing>
+          <wp:anchor distT="0" distB="0" distL="114300" distR="114300" simplePos="0" relativeHeight="251657728" behindDoc="0" locked="0" layoutInCell="1" allowOverlap="1" wp14:anchorId="5FE186C9" wp14:editId="69FCC727">
+            <wp:simplePos x="0" y="0"/>
+            <wp:positionH relativeFrom="column">
+              <wp:posOffset>0</wp:posOffset>
+            </wp:positionH>
+            <wp:positionV relativeFrom="paragraph">
+              <wp:posOffset>32716</wp:posOffset>
+            </wp:positionV>
+            <wp:extent cx="812377" cy="723900"/>
+            <wp:effectExtent l="0" t="0" r="6985" b="0"/>
+            <wp:wrapSquare wrapText="bothSides"/>
+            <wp:docPr id="965988053" name="picture"/>
+            <wp:cNvGraphicFramePr>
+              <a:graphicFrameLocks xmlns:a="http://schemas.openxmlformats.org/drawingml/2006/main" noChangeAspect="1"/>
+            </wp:cNvGraphicFramePr>
+            <a:graphic xmlns:a="http://schemas.openxmlformats.org/drawingml/2006/main">
+              <a:graphicData uri="http://schemas.openxmlformats.org/drawingml/2006/picture">
+                <pic:pic xmlns:pic="http://schemas.openxmlformats.org/drawingml/2006/picture">
+                  <pic:nvPicPr>
+                    <pic:cNvPr id="0" name="picture"/>
+                    <pic:cNvPicPr/>
+                  </pic:nvPicPr>
+                  <pic:blipFill>
+                    <a:blip r:embed="rId11">
+                      <a:extLst>
+                        <a:ext uri="{28A0092B-C50C-407E-A947-70E740481C1C}">
+                          <a14:useLocalDpi xmlns:a14="http://schemas.microsoft.com/office/drawing/2010/main" val="0"/>
+                        </a:ext>
+                      </a:extLst>
+                    </a:blip>
+                    <a:stretch>
+                      <a:fillRect/>
+                    </a:stretch>
+                  </pic:blipFill>
+                  <pic:spPr>
+                    <a:xfrm>
+                      <a:off x="0" y="0"/>
+                      <a:ext cx="812377" cy="723900"/>
+                    </a:xfrm>
+                    <a:prstGeom prst="rect">
+                      <a:avLst/>
+                    </a:prstGeom>
+                  </pic:spPr>
+                </pic:pic>
+              </a:graphicData>
+            </a:graphic>
+          </wp:anchor>
+        </w:drawing>
+      </w:r>
+      <w:r>
+        <w:t>Houston Volunteer Lawyers</w:t>
+      </w:r>
+    </w:p>
+    <w:p>
+      <w:pPr>
+        <w:pStyle w:val="EnvelopeReturn"/>
+      </w:pPr>
+      <w:r>
+        <w:t xml:space="preserve">1111 </w:t>
+      </w:r>
+      <w:proofErr w:type="spellStart"/>
+      <w:r>
+        <w:t>Bagby</w:t>
+      </w:r>
+      <w:proofErr w:type="spellEnd"/>
+      <w:r>
+        <w:t>, Suite FLB 300</w:t>
+      </w:r>
+    </w:p>
+    <w:p>
+      <w:pPr>
+        <w:pStyle w:val="EnvelopeReturn"/>
+      </w:pPr>
+      <w:r>
+        <w:t>Houston, TX 77002</w:t>
+      </w:r>
+    </w:p>
+    <w:p>
+      <w:pPr>
+        <w:pStyle w:val="EnvelopeAddress"/>
+        <w:framePr w:wrap="auto"/>
+      </w:pPr>
+      <w:r>
+        <w:t>{</w:t>
+      </w:r>
+      <w:proofErr w:type="gramStart"/>
+      <w:r>
+        <w:t>{ client</w:t>
+      </w:r>
+      <w:proofErr w:type="gramEnd"/>
+      <w:r>
+        <w:t xml:space="preserve"> }}</w:t>
+      </w:r>
+    </w:p>
+    <w:p>
+      <w:pPr>
+        <w:pStyle w:val="EnvelopeAddress"/>
+        <w:framePr w:wrap="auto"/>
+      </w:pPr>
+      <w:r>
+        <w:t>{</w:t>
+      </w:r>
+      <w:proofErr w:type="gramStart"/>
+      <w:r>
+        <w:t xml:space="preserve">{ </w:t>
+      </w:r>
+      <w:proofErr w:type="spellStart"/>
+      <w:r>
+        <w:t>client.address.block</w:t>
+      </w:r>
+      <w:proofErr w:type="spellEnd"/>
+      <w:proofErr w:type="gramEnd"/>
+      <w:r>
+        <w:t>() }}</w:t>
+      </w:r>
+    </w:p>
+    <w:p>
+      <w:pPr>
+        <w:sectPr>
+          <w:pgSz w:w="13680" w:h="5940" w:orient="landscape"/>
+          <w:pgMar w:top="360" w:right="720" w:bottom="720" w:left="576" w:header="144" w:footer="720" w:gutter="0"/>
+          <w:paperSrc w:first="4"/>
+          <w:pgNumType w:start="0"/>
+          <w:cols w:space="720"/>
+          <w:docGrid w:linePitch="299"/>
+        </w:sectPr>
+      </w:pPr>
+    </w:p>
+    <w:p>
+      <w:pPr>
         <w:ind w:left="-660"/>
       </w:pPr>
       <w:r>
@@ -11,6 +148,7 @@
           <w:noProof/>
           <w:sz w:val="20"/>
         </w:rPr>
+        <w:lastRenderedPageBreak/>
         <w:object w:dxaOrig="1440" w:dyaOrig="1440" w14:anchorId="37387A78">
           <v:shapetype id="_x0000_t75" coordsize="21600,21600" o:spt="75" o:preferrelative="t" path="m@4@5l@4@11@9@11@9@5xe" filled="f" stroked="f">
             <v:stroke joinstyle="miter"/>
@@ -31,10 +169,10 @@
             <v:path o:extrusionok="f" gradientshapeok="t" o:connecttype="rect"/>
             <o:lock v:ext="edit" aspectratio="t"/>
           </v:shapetype>
-          <v:shape id="_x0000_s1030" type="#_x0000_t75" style="position:absolute;left:0;text-align:left;margin-left:-34.7pt;margin-top:-44.45pt;width:207.45pt;height:157.7pt;z-index:-251658240;mso-position-horizontal-relative:text;mso-position-vertical-relative:text">
-            <v:imagedata r:id="rId11" o:title=""/>
+          <v:shape id="_x0000_s1030" type="#_x0000_t75" style="position:absolute;left:0;text-align:left;margin-left:-34.7pt;margin-top:-44.45pt;width:207.45pt;height:157.7pt;z-index:-251657728;mso-position-horizontal-relative:text;mso-position-vertical-relative:text">
+            <v:imagedata r:id="rId12" o:title=""/>
           </v:shape>
-          <o:OLEObject Type="Embed" ProgID="AcroExch.Document.DC" ShapeID="_x0000_s1030" DrawAspect="Content" ObjectID="_1632857066" r:id="rId12"/>
+          <o:OLEObject Type="Embed" ProgID="AcroExch.Document.DC" ShapeID="_x0000_s1030" DrawAspect="Content" ObjectID="_1632912740" r:id="rId13"/>
         </w:object>
       </w:r>
       <w:r>
@@ -45,7 +183,7 @@
         <mc:AlternateContent>
           <mc:Choice Requires="wps">
             <w:drawing>
-              <wp:anchor distT="0" distB="0" distL="114300" distR="114300" simplePos="0" relativeHeight="251657216" behindDoc="1" locked="0" layoutInCell="1" allowOverlap="1" wp14:anchorId="37387A76" wp14:editId="21F95014">
+              <wp:anchor distT="0" distB="0" distL="114300" distR="114300" simplePos="0" relativeHeight="251656704" behindDoc="1" locked="0" layoutInCell="1" allowOverlap="1" wp14:anchorId="37387A76" wp14:editId="21F95014">
                 <wp:simplePos x="0" y="0"/>
                 <wp:positionH relativeFrom="column">
                   <wp:posOffset>4752975</wp:posOffset>
@@ -216,7 +354,7 @@
                 <v:stroke joinstyle="miter"/>
                 <v:path gradientshapeok="t" o:connecttype="rect"/>
               </v:shapetype>
-              <v:shape id="Text Box 5" o:spid="_x0000_s1026" type="#_x0000_t202" style="position:absolute;left:0;text-align:left;margin-left:374.25pt;margin-top:6.75pt;width:128.95pt;height:65.25pt;z-index:-251659264;visibility:visible;mso-wrap-style:square;mso-width-percent:0;mso-height-percent:0;mso-wrap-distance-left:9pt;mso-wrap-distance-top:0;mso-wrap-distance-right:9pt;mso-wrap-distance-bottom:0;mso-position-horizontal:absolute;mso-position-horizontal-relative:text;mso-position-vertical:absolute;mso-position-vertical-relative:text;mso-width-percent:0;mso-height-percent:0;mso-width-relative:page;mso-height-relative:page;v-text-anchor:top" o:gfxdata="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" stroked="f">
+              <v:shape id="Text Box 5" o:spid="_x0000_s1026" type="#_x0000_t202" style="position:absolute;left:0;text-align:left;margin-left:374.25pt;margin-top:6.75pt;width:128.95pt;height:65.25pt;z-index:-251659776;visibility:visible;mso-wrap-style:square;mso-width-percent:0;mso-height-percent:0;mso-wrap-distance-left:9pt;mso-wrap-distance-top:0;mso-wrap-distance-right:9pt;mso-wrap-distance-bottom:0;mso-position-horizontal:absolute;mso-position-horizontal-relative:text;mso-position-vertical:absolute;mso-position-vertical-relative:text;mso-width-percent:0;mso-height-percent:0;mso-width-relative:page;mso-height-relative:page;v-text-anchor:top" o:gfxdata="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" stroked="f">
                 <v:textbox inset="0,,0">
                   <w:txbxContent>
                     <w:p>
@@ -357,15 +495,16 @@
       <w:pPr>
         <w:ind w:left="-660" w:right="-720"/>
         <w:sectPr>
-          <w:headerReference w:type="even" r:id="rId13"/>
-          <w:headerReference w:type="default" r:id="rId14"/>
-          <w:footerReference w:type="even" r:id="rId15"/>
-          <w:footerReference w:type="default" r:id="rId16"/>
-          <w:headerReference w:type="first" r:id="rId17"/>
-          <w:footerReference w:type="first" r:id="rId18"/>
+          <w:headerReference w:type="even" r:id="rId14"/>
+          <w:headerReference w:type="default" r:id="rId15"/>
+          <w:footerReference w:type="even" r:id="rId16"/>
+          <w:footerReference w:type="default" r:id="rId17"/>
+          <w:headerReference w:type="first" r:id="rId18"/>
+          <w:footerReference w:type="first" r:id="rId19"/>
           <w:pgSz w:w="12240" w:h="15840" w:code="1"/>
           <w:pgMar w:top="810" w:right="720" w:bottom="1440" w:left="1440" w:header="720" w:footer="720" w:gutter="0"/>
           <w:cols w:space="720"/>
+          <w:titlePg/>
           <w:docGrid w:linePitch="360"/>
         </w:sectPr>
       </w:pPr>
@@ -408,7 +547,10 @@
       </w:r>
       <w:proofErr w:type="gramStart"/>
       <w:r>
-        <w:t>{ client</w:t>
+        <w:t xml:space="preserve">{ </w:t>
+      </w:r>
+      <w:r>
+        <w:t>client</w:t>
       </w:r>
       <w:proofErr w:type="gramEnd"/>
       <w:r>
@@ -425,7 +567,10 @@
       </w:r>
       <w:proofErr w:type="spellStart"/>
       <w:r>
-        <w:t>client.address.block</w:t>
+        <w:t>client</w:t>
+      </w:r>
+      <w:r>
+        <w:t>.address.block</w:t>
       </w:r>
       <w:proofErr w:type="spellEnd"/>
       <w:proofErr w:type="gramEnd"/>
@@ -447,7 +592,19 @@
         <w:rPr>
           <w:b/>
         </w:rPr>
-        <w:t>RE: {</w:t>
+        <w:t xml:space="preserve">RE: </w:t>
+      </w:r>
+      <w:r>
+        <w:rPr>
+          <w:b/>
+        </w:rPr>
+        <w:tab/>
+      </w:r>
+      <w:r>
+        <w:rPr>
+          <w:b/>
+        </w:rPr>
+        <w:t>{</w:t>
       </w:r>
       <w:proofErr w:type="gramStart"/>
       <w:r>
@@ -477,28 +634,12 @@
         </w:rPr>
         <w:t xml:space="preserve">{{ </w:t>
       </w:r>
-      <w:proofErr w:type="spellStart"/>
       <w:r>
         <w:rPr>
           <w:b/>
         </w:rPr>
-        <w:t>ls_fields.</w:t>
-      </w:r>
-      <w:r>
-        <w:rPr>
-          <w:b/>
-        </w:rPr>
-        <w:t>elements.</w:t>
-      </w:r>
-      <w:bookmarkStart w:id="0" w:name="_GoBack"/>
-      <w:bookmarkEnd w:id="0"/>
-      <w:r>
-        <w:rPr>
-          <w:b/>
-        </w:rPr>
-        <w:t>legal_problem_code</w:t>
-      </w:r>
-      <w:proofErr w:type="spellEnd"/>
+        <w:t>LPC</w:t>
+      </w:r>
       <w:r>
         <w:rPr>
           <w:b/>
@@ -533,6 +674,10 @@
       <w:r>
         <w:t xml:space="preserve"> }}</w:t>
       </w:r>
+    </w:p>
+    <w:p>
+      <w:bookmarkStart w:id="0" w:name="_GoBack"/>
+      <w:bookmarkEnd w:id="0"/>
     </w:p>
     <w:sectPr>
       <w:type w:val="continuous"/>
@@ -580,6 +725,33 @@
     <w:pPr>
       <w:pStyle w:val="Footer"/>
     </w:pPr>
+    <w:r>
+      <w:tab/>
+    </w:r>
+    <w:r>
+      <w:tab/>
+    </w:r>
+    <w:r>
+      <w:fldChar w:fldCharType="begin"/>
+    </w:r>
+    <w:r>
+      <w:instrText xml:space="preserve"> PAGE   \* MERGEFORMAT </w:instrText>
+    </w:r>
+    <w:r>
+      <w:fldChar w:fldCharType="separate"/>
+    </w:r>
+    <w:r>
+      <w:rPr>
+        <w:noProof/>
+      </w:rPr>
+      <w:t>2</w:t>
+    </w:r>
+    <w:r>
+      <w:rPr>
+        <w:noProof/>
+      </w:rPr>
+      <w:fldChar w:fldCharType="end"/>
+    </w:r>
   </w:p>
 </w:ftr>
 </file>
@@ -1894,6 +2066,7 @@
   <w:style w:type="paragraph" w:styleId="EnvelopeReturn">
     <w:name w:val="envelope return"/>
     <w:basedOn w:val="Normal"/>
+    <w:rsid w:val="005E79EC"/>
     <w:rPr>
       <w:sz w:val="20"/>
     </w:rPr>
@@ -1901,6 +2074,7 @@
   <w:style w:type="paragraph" w:styleId="EnvelopeAddress">
     <w:name w:val="envelope address"/>
     <w:basedOn w:val="Normal"/>
+    <w:rsid w:val="005E79EC"/>
     <w:pPr>
       <w:framePr w:w="7920" w:h="1980" w:hRule="exact" w:hSpace="180" w:wrap="auto" w:hAnchor="page" w:xAlign="center" w:yAlign="bottom"/>
       <w:ind w:left="2880"/>
@@ -2640,7 +2814,7 @@
 </file>
 
 <file path=customXml/itemProps4.xml><?xml version="1.0" encoding="utf-8"?>
-<ds:datastoreItem xmlns:ds="http://schemas.openxmlformats.org/officeDocument/2006/customXml" ds:itemID="{C2E287C6-1A6E-4D9F-8C91-090A18A30111}">
+<ds:datastoreItem xmlns:ds="http://schemas.openxmlformats.org/officeDocument/2006/customXml" ds:itemID="{0BD23A6F-15BD-4617-B000-711D02091FB3}">
   <ds:schemaRefs>
     <ds:schemaRef ds:uri="http://schemas.openxmlformats.org/officeDocument/2006/bibliography"/>
   </ds:schemaRefs>

--- a/docassemble/LSLettersEmails/data/templates/Letterhead-client.docx
+++ b/docassemble/LSLettersEmails/data/templates/Letterhead-client.docx
@@ -69,15 +69,7 @@
         <w:pStyle w:val="EnvelopeReturn"/>
       </w:pPr>
       <w:r>
-        <w:t xml:space="preserve">1111 </w:t>
-      </w:r>
-      <w:proofErr w:type="spellStart"/>
-      <w:r>
-        <w:t>Bagby</w:t>
-      </w:r>
-      <w:proofErr w:type="spellEnd"/>
-      <w:r>
-        <w:t>, Suite FLB 300</w:t>
+        <w:t>1111 Bagby, Suite FLB 300</w:t>
       </w:r>
     </w:p>
     <w:p>
@@ -94,15 +86,7 @@
         <w:framePr w:wrap="auto"/>
       </w:pPr>
       <w:r>
-        <w:t>{</w:t>
-      </w:r>
-      <w:proofErr w:type="gramStart"/>
-      <w:r>
-        <w:t>{ client</w:t>
-      </w:r>
-      <w:proofErr w:type="gramEnd"/>
-      <w:r>
-        <w:t xml:space="preserve"> }}</w:t>
+        <w:t>{{ client }}</w:t>
       </w:r>
     </w:p>
     <w:p>
@@ -111,25 +95,18 @@
         <w:framePr w:wrap="auto"/>
       </w:pPr>
       <w:r>
-        <w:t>{</w:t>
-      </w:r>
-      <w:proofErr w:type="gramStart"/>
-      <w:r>
-        <w:t xml:space="preserve">{ </w:t>
-      </w:r>
-      <w:proofErr w:type="spellStart"/>
-      <w:r>
-        <w:t>client.address.block</w:t>
-      </w:r>
-      <w:proofErr w:type="spellEnd"/>
-      <w:proofErr w:type="gramEnd"/>
-      <w:r>
-        <w:t>() }}</w:t>
+        <w:t>{{ client.address.block() }}</w:t>
       </w:r>
     </w:p>
     <w:p>
       <w:pPr>
         <w:sectPr>
+          <w:headerReference w:type="even" r:id="rId12"/>
+          <w:headerReference w:type="default" r:id="rId13"/>
+          <w:footerReference w:type="even" r:id="rId14"/>
+          <w:footerReference w:type="default" r:id="rId15"/>
+          <w:headerReference w:type="first" r:id="rId16"/>
+          <w:footerReference w:type="first" r:id="rId17"/>
           <w:pgSz w:w="13680" w:h="5940" w:orient="landscape"/>
           <w:pgMar w:top="360" w:right="720" w:bottom="720" w:left="576" w:header="144" w:footer="720" w:gutter="0"/>
           <w:paperSrc w:first="4"/>
@@ -170,9 +147,9 @@
             <o:lock v:ext="edit" aspectratio="t"/>
           </v:shapetype>
           <v:shape id="_x0000_s1030" type="#_x0000_t75" style="position:absolute;left:0;text-align:left;margin-left:-34.7pt;margin-top:-44.45pt;width:207.45pt;height:157.7pt;z-index:-251657728;mso-position-horizontal-relative:text;mso-position-vertical-relative:text">
-            <v:imagedata r:id="rId12" o:title=""/>
+            <v:imagedata r:id="rId18" o:title=""/>
           </v:shape>
-          <o:OLEObject Type="Embed" ProgID="AcroExch.Document.DC" ShapeID="_x0000_s1030" DrawAspect="Content" ObjectID="_1632912740" r:id="rId13"/>
+          <o:OLEObject Type="Embed" ProgID="AcroExch.Document.DC" ShapeID="_x0000_s1030" DrawAspect="Content" ObjectID="_1633203793" r:id="rId19"/>
         </w:object>
       </w:r>
       <w:r>
@@ -246,23 +223,7 @@
                                 <w:rFonts w:ascii="Mongolian Baiti" w:hAnsi="Mongolian Baiti" w:cs="Mongolian Baiti"/>
                                 <w:sz w:val="20"/>
                               </w:rPr>
-                              <w:t xml:space="preserve">1111 </w:t>
-                            </w:r>
-                            <w:proofErr w:type="spellStart"/>
-                            <w:r>
-                              <w:rPr>
-                                <w:rFonts w:ascii="Mongolian Baiti" w:hAnsi="Mongolian Baiti" w:cs="Mongolian Baiti"/>
-                                <w:sz w:val="20"/>
-                              </w:rPr>
-                              <w:t>Bagby</w:t>
-                            </w:r>
-                            <w:proofErr w:type="spellEnd"/>
-                            <w:r>
-                              <w:rPr>
-                                <w:rFonts w:ascii="Mongolian Baiti" w:hAnsi="Mongolian Baiti" w:cs="Mongolian Baiti"/>
-                                <w:sz w:val="20"/>
-                              </w:rPr>
-                              <w:t>, Suite FLB 300</w:t>
+                              <w:t>1111 Bagby, Suite FLB 300</w:t>
                             </w:r>
                           </w:p>
                           <w:p>
@@ -370,23 +331,7 @@
                           <w:rFonts w:ascii="Mongolian Baiti" w:hAnsi="Mongolian Baiti" w:cs="Mongolian Baiti"/>
                           <w:sz w:val="20"/>
                         </w:rPr>
-                        <w:t xml:space="preserve">1111 </w:t>
-                      </w:r>
-                      <w:proofErr w:type="spellStart"/>
-                      <w:r>
-                        <w:rPr>
-                          <w:rFonts w:ascii="Mongolian Baiti" w:hAnsi="Mongolian Baiti" w:cs="Mongolian Baiti"/>
-                          <w:sz w:val="20"/>
-                        </w:rPr>
-                        <w:t>Bagby</w:t>
-                      </w:r>
-                      <w:proofErr w:type="spellEnd"/>
-                      <w:r>
-                        <w:rPr>
-                          <w:rFonts w:ascii="Mongolian Baiti" w:hAnsi="Mongolian Baiti" w:cs="Mongolian Baiti"/>
-                          <w:sz w:val="20"/>
-                        </w:rPr>
-                        <w:t>, Suite FLB 300</w:t>
+                        <w:t>1111 Bagby, Suite FLB 300</w:t>
                       </w:r>
                     </w:p>
                     <w:p>
@@ -495,12 +440,12 @@
       <w:pPr>
         <w:ind w:left="-660" w:right="-720"/>
         <w:sectPr>
-          <w:headerReference w:type="even" r:id="rId14"/>
-          <w:headerReference w:type="default" r:id="rId15"/>
-          <w:footerReference w:type="even" r:id="rId16"/>
-          <w:footerReference w:type="default" r:id="rId17"/>
-          <w:headerReference w:type="first" r:id="rId18"/>
-          <w:footerReference w:type="first" r:id="rId19"/>
+          <w:headerReference w:type="even" r:id="rId20"/>
+          <w:headerReference w:type="default" r:id="rId21"/>
+          <w:footerReference w:type="even" r:id="rId22"/>
+          <w:footerReference w:type="default" r:id="rId23"/>
+          <w:headerReference w:type="first" r:id="rId24"/>
+          <w:footerReference w:type="first" r:id="rId25"/>
           <w:pgSz w:w="12240" w:h="15840" w:code="1"/>
           <w:pgMar w:top="810" w:right="720" w:bottom="1440" w:left="1440" w:header="720" w:footer="720" w:gutter="0"/>
           <w:cols w:space="720"/>
@@ -529,53 +474,30 @@
       </w:r>
       <w:r>
         <w:tab/>
-        <w:t>{</w:t>
-      </w:r>
-      <w:proofErr w:type="gramStart"/>
-      <w:r>
-        <w:t>{ today</w:t>
-      </w:r>
-      <w:proofErr w:type="gramEnd"/>
-      <w:r>
-        <w:t>() }}</w:t>
+        <w:t>{{ today() }}</w:t>
       </w:r>
     </w:p>
     <w:p/>
     <w:p>
       <w:r>
-        <w:t>{</w:t>
-      </w:r>
-      <w:proofErr w:type="gramStart"/>
-      <w:r>
-        <w:t xml:space="preserve">{ </w:t>
+        <w:t xml:space="preserve">{{ </w:t>
       </w:r>
       <w:r>
         <w:t>client</w:t>
       </w:r>
-      <w:proofErr w:type="gramEnd"/>
       <w:r>
         <w:t xml:space="preserve"> }}</w:t>
       </w:r>
     </w:p>
     <w:p>
       <w:r>
-        <w:t>{</w:t>
-      </w:r>
-      <w:proofErr w:type="gramStart"/>
-      <w:r>
-        <w:t xml:space="preserve">{ </w:t>
-      </w:r>
-      <w:proofErr w:type="spellStart"/>
+        <w:t xml:space="preserve">{{ </w:t>
+      </w:r>
       <w:r>
         <w:t>client</w:t>
       </w:r>
       <w:r>
-        <w:t>.address.block</w:t>
-      </w:r>
-      <w:proofErr w:type="spellEnd"/>
-      <w:proofErr w:type="gramEnd"/>
-      <w:r>
-        <w:t>() }}</w:t>
+        <w:t>.address.block() }}</w:t>
       </w:r>
     </w:p>
     <w:p/>
@@ -604,29 +526,7 @@
         <w:rPr>
           <w:b/>
         </w:rPr>
-        <w:t>{</w:t>
-      </w:r>
-      <w:proofErr w:type="gramStart"/>
-      <w:r>
-        <w:rPr>
-          <w:b/>
-        </w:rPr>
-        <w:t xml:space="preserve">{ </w:t>
-      </w:r>
-      <w:proofErr w:type="spellStart"/>
-      <w:r>
-        <w:rPr>
-          <w:b/>
-        </w:rPr>
-        <w:t>casenumber</w:t>
-      </w:r>
-      <w:proofErr w:type="spellEnd"/>
-      <w:proofErr w:type="gramEnd"/>
-      <w:r>
-        <w:rPr>
-          <w:b/>
-        </w:rPr>
-        <w:t xml:space="preserve"> }} : </w:t>
+        <w:t xml:space="preserve">{{ casenumber }} : </w:t>
       </w:r>
       <w:r>
         <w:rPr>
@@ -650,35 +550,30 @@
     <w:p/>
     <w:p>
       <w:r>
-        <w:t>{{</w:t>
-      </w:r>
-      <w:proofErr w:type="gramStart"/>
-      <w:r>
-        <w:t>r</w:t>
-      </w:r>
-      <w:proofErr w:type="gramEnd"/>
-      <w:r>
-        <w:t xml:space="preserve"> </w:t>
+        <w:t xml:space="preserve">{{r </w:t>
       </w:r>
       <w:r>
         <w:t>value(</w:t>
       </w:r>
-      <w:proofErr w:type="spellStart"/>
+      <w:r>
+        <w:t>single_to_double_newlines(</w:t>
+      </w:r>
       <w:r>
         <w:t>clientmessage.text</w:t>
       </w:r>
-      <w:proofErr w:type="spellEnd"/>
       <w:r>
         <w:t>)</w:t>
       </w:r>
-      <w:r>
-        <w:t xml:space="preserve"> }}</w:t>
-      </w:r>
-    </w:p>
-    <w:p>
       <w:bookmarkStart w:id="0" w:name="_GoBack"/>
       <w:bookmarkEnd w:id="0"/>
+      <w:r>
+        <w:t>)</w:t>
+      </w:r>
+      <w:r>
+        <w:t xml:space="preserve"> }}</w:t>
+      </w:r>
     </w:p>
+    <w:p/>
     <w:sectPr>
       <w:type w:val="continuous"/>
       <w:pgSz w:w="12240" w:h="15840" w:code="1"/>
@@ -725,6 +620,36 @@
     <w:pPr>
       <w:pStyle w:val="Footer"/>
     </w:pPr>
+  </w:p>
+</w:ftr>
+</file>
+
+<file path=word/footer3.xml><?xml version="1.0" encoding="utf-8"?>
+<w:ftr xmlns:wpc="http://schemas.microsoft.com/office/word/2010/wordprocessingCanvas" xmlns:cx="http://schemas.microsoft.com/office/drawing/2014/chartex" xmlns:cx1="http://schemas.microsoft.com/office/drawing/2015/9/8/chartex" xmlns:mc="http://schemas.openxmlformats.org/markup-compatibility/2006" xmlns:o="urn:schemas-microsoft-com:office:office" xmlns:r="http://schemas.openxmlformats.org/officeDocument/2006/relationships" xmlns:m="http://schemas.openxmlformats.org/officeDocument/2006/math" xmlns:v="urn:schemas-microsoft-com:vml" xmlns:wp14="http://schemas.microsoft.com/office/word/2010/wordprocessingDrawing" xmlns:wp="http://schemas.openxmlformats.org/drawingml/2006/wordprocessingDrawing" xmlns:w10="urn:schemas-microsoft-com:office:word" xmlns:w="http://schemas.openxmlformats.org/wordprocessingml/2006/main" xmlns:w14="http://schemas.microsoft.com/office/word/2010/wordml" xmlns:w15="http://schemas.microsoft.com/office/word/2012/wordml" xmlns:w16se="http://schemas.microsoft.com/office/word/2015/wordml/symex" xmlns:wpg="http://schemas.microsoft.com/office/word/2010/wordprocessingGroup" xmlns:wpi="http://schemas.microsoft.com/office/word/2010/wordprocessingInk" xmlns:wne="http://schemas.microsoft.com/office/word/2006/wordml" xmlns:wps="http://schemas.microsoft.com/office/word/2010/wordprocessingShape" mc:Ignorable="w14 w15 w16se wp14">
+  <w:p>
+    <w:pPr>
+      <w:pStyle w:val="Footer"/>
+    </w:pPr>
+  </w:p>
+</w:ftr>
+</file>
+
+<file path=word/footer4.xml><?xml version="1.0" encoding="utf-8"?>
+<w:ftr xmlns:wpc="http://schemas.microsoft.com/office/word/2010/wordprocessingCanvas" xmlns:cx="http://schemas.microsoft.com/office/drawing/2014/chartex" xmlns:cx1="http://schemas.microsoft.com/office/drawing/2015/9/8/chartex" xmlns:mc="http://schemas.openxmlformats.org/markup-compatibility/2006" xmlns:o="urn:schemas-microsoft-com:office:office" xmlns:r="http://schemas.openxmlformats.org/officeDocument/2006/relationships" xmlns:m="http://schemas.openxmlformats.org/officeDocument/2006/math" xmlns:v="urn:schemas-microsoft-com:vml" xmlns:wp14="http://schemas.microsoft.com/office/word/2010/wordprocessingDrawing" xmlns:wp="http://schemas.openxmlformats.org/drawingml/2006/wordprocessingDrawing" xmlns:w10="urn:schemas-microsoft-com:office:word" xmlns:w="http://schemas.openxmlformats.org/wordprocessingml/2006/main" xmlns:w14="http://schemas.microsoft.com/office/word/2010/wordml" xmlns:w15="http://schemas.microsoft.com/office/word/2012/wordml" xmlns:w16se="http://schemas.microsoft.com/office/word/2015/wordml/symex" xmlns:wpg="http://schemas.microsoft.com/office/word/2010/wordprocessingGroup" xmlns:wpi="http://schemas.microsoft.com/office/word/2010/wordprocessingInk" xmlns:wne="http://schemas.microsoft.com/office/word/2006/wordml" xmlns:wps="http://schemas.microsoft.com/office/word/2010/wordprocessingShape" mc:Ignorable="w14 w15 w16se wp14">
+  <w:p>
+    <w:pPr>
+      <w:pStyle w:val="Footer"/>
+    </w:pPr>
+  </w:p>
+</w:ftr>
+</file>
+
+<file path=word/footer5.xml><?xml version="1.0" encoding="utf-8"?>
+<w:ftr xmlns:wpc="http://schemas.microsoft.com/office/word/2010/wordprocessingCanvas" xmlns:cx="http://schemas.microsoft.com/office/drawing/2014/chartex" xmlns:cx1="http://schemas.microsoft.com/office/drawing/2015/9/8/chartex" xmlns:mc="http://schemas.openxmlformats.org/markup-compatibility/2006" xmlns:o="urn:schemas-microsoft-com:office:office" xmlns:r="http://schemas.openxmlformats.org/officeDocument/2006/relationships" xmlns:m="http://schemas.openxmlformats.org/officeDocument/2006/math" xmlns:v="urn:schemas-microsoft-com:vml" xmlns:wp14="http://schemas.microsoft.com/office/word/2010/wordprocessingDrawing" xmlns:wp="http://schemas.openxmlformats.org/drawingml/2006/wordprocessingDrawing" xmlns:w10="urn:schemas-microsoft-com:office:word" xmlns:w="http://schemas.openxmlformats.org/wordprocessingml/2006/main" xmlns:w14="http://schemas.microsoft.com/office/word/2010/wordml" xmlns:w15="http://schemas.microsoft.com/office/word/2012/wordml" xmlns:w16se="http://schemas.microsoft.com/office/word/2015/wordml/symex" xmlns:wpg="http://schemas.microsoft.com/office/word/2010/wordprocessingGroup" xmlns:wpi="http://schemas.microsoft.com/office/word/2010/wordprocessingInk" xmlns:wne="http://schemas.microsoft.com/office/word/2006/wordml" xmlns:wps="http://schemas.microsoft.com/office/word/2010/wordprocessingShape" mc:Ignorable="w14 w15 w16se wp14">
+  <w:p>
+    <w:pPr>
+      <w:pStyle w:val="Footer"/>
+    </w:pPr>
     <w:r>
       <w:tab/>
     </w:r>
@@ -756,7 +681,7 @@
 </w:ftr>
 </file>
 
-<file path=word/footer3.xml><?xml version="1.0" encoding="utf-8"?>
+<file path=word/footer6.xml><?xml version="1.0" encoding="utf-8"?>
 <w:ftr xmlns:wpc="http://schemas.microsoft.com/office/word/2010/wordprocessingCanvas" xmlns:cx="http://schemas.microsoft.com/office/drawing/2014/chartex" xmlns:cx1="http://schemas.microsoft.com/office/drawing/2015/9/8/chartex" xmlns:mc="http://schemas.openxmlformats.org/markup-compatibility/2006" xmlns:o="urn:schemas-microsoft-com:office:office" xmlns:r="http://schemas.openxmlformats.org/officeDocument/2006/relationships" xmlns:m="http://schemas.openxmlformats.org/officeDocument/2006/math" xmlns:v="urn:schemas-microsoft-com:vml" xmlns:wp14="http://schemas.microsoft.com/office/word/2010/wordprocessingDrawing" xmlns:wp="http://schemas.openxmlformats.org/drawingml/2006/wordprocessingDrawing" xmlns:w10="urn:schemas-microsoft-com:office:word" xmlns:w="http://schemas.openxmlformats.org/wordprocessingml/2006/main" xmlns:w14="http://schemas.microsoft.com/office/word/2010/wordml" xmlns:w15="http://schemas.microsoft.com/office/word/2012/wordml" xmlns:w16se="http://schemas.microsoft.com/office/word/2015/wordml/symex" xmlns:wpg="http://schemas.microsoft.com/office/word/2010/wordprocessingGroup" xmlns:wpi="http://schemas.microsoft.com/office/word/2010/wordprocessingInk" xmlns:wne="http://schemas.microsoft.com/office/word/2006/wordml" xmlns:wps="http://schemas.microsoft.com/office/word/2010/wordprocessingShape" mc:Ignorable="w14 w15 w16se wp14">
   <w:p>
     <w:pPr>
@@ -806,6 +731,36 @@
 </file>
 
 <file path=word/header3.xml><?xml version="1.0" encoding="utf-8"?>
+<w:hdr xmlns:wpc="http://schemas.microsoft.com/office/word/2010/wordprocessingCanvas" xmlns:cx="http://schemas.microsoft.com/office/drawing/2014/chartex" xmlns:cx1="http://schemas.microsoft.com/office/drawing/2015/9/8/chartex" xmlns:mc="http://schemas.openxmlformats.org/markup-compatibility/2006" xmlns:o="urn:schemas-microsoft-com:office:office" xmlns:r="http://schemas.openxmlformats.org/officeDocument/2006/relationships" xmlns:m="http://schemas.openxmlformats.org/officeDocument/2006/math" xmlns:v="urn:schemas-microsoft-com:vml" xmlns:wp14="http://schemas.microsoft.com/office/word/2010/wordprocessingDrawing" xmlns:wp="http://schemas.openxmlformats.org/drawingml/2006/wordprocessingDrawing" xmlns:w10="urn:schemas-microsoft-com:office:word" xmlns:w="http://schemas.openxmlformats.org/wordprocessingml/2006/main" xmlns:w14="http://schemas.microsoft.com/office/word/2010/wordml" xmlns:w15="http://schemas.microsoft.com/office/word/2012/wordml" xmlns:w16se="http://schemas.microsoft.com/office/word/2015/wordml/symex" xmlns:wpg="http://schemas.microsoft.com/office/word/2010/wordprocessingGroup" xmlns:wpi="http://schemas.microsoft.com/office/word/2010/wordprocessingInk" xmlns:wne="http://schemas.microsoft.com/office/word/2006/wordml" xmlns:wps="http://schemas.microsoft.com/office/word/2010/wordprocessingShape" mc:Ignorable="w14 w15 w16se wp14">
+  <w:p>
+    <w:pPr>
+      <w:pStyle w:val="Header"/>
+    </w:pPr>
+  </w:p>
+</w:hdr>
+</file>
+
+<file path=word/header4.xml><?xml version="1.0" encoding="utf-8"?>
+<w:hdr xmlns:wpc="http://schemas.microsoft.com/office/word/2010/wordprocessingCanvas" xmlns:cx="http://schemas.microsoft.com/office/drawing/2014/chartex" xmlns:cx1="http://schemas.microsoft.com/office/drawing/2015/9/8/chartex" xmlns:mc="http://schemas.openxmlformats.org/markup-compatibility/2006" xmlns:o="urn:schemas-microsoft-com:office:office" xmlns:r="http://schemas.openxmlformats.org/officeDocument/2006/relationships" xmlns:m="http://schemas.openxmlformats.org/officeDocument/2006/math" xmlns:v="urn:schemas-microsoft-com:vml" xmlns:wp14="http://schemas.microsoft.com/office/word/2010/wordprocessingDrawing" xmlns:wp="http://schemas.openxmlformats.org/drawingml/2006/wordprocessingDrawing" xmlns:w10="urn:schemas-microsoft-com:office:word" xmlns:w="http://schemas.openxmlformats.org/wordprocessingml/2006/main" xmlns:w14="http://schemas.microsoft.com/office/word/2010/wordml" xmlns:w15="http://schemas.microsoft.com/office/word/2012/wordml" xmlns:w16se="http://schemas.microsoft.com/office/word/2015/wordml/symex" xmlns:wpg="http://schemas.microsoft.com/office/word/2010/wordprocessingGroup" xmlns:wpi="http://schemas.microsoft.com/office/word/2010/wordprocessingInk" xmlns:wne="http://schemas.microsoft.com/office/word/2006/wordml" xmlns:wps="http://schemas.microsoft.com/office/word/2010/wordprocessingShape" mc:Ignorable="w14 w15 w16se wp14">
+  <w:p>
+    <w:pPr>
+      <w:pStyle w:val="Header"/>
+    </w:pPr>
+  </w:p>
+</w:hdr>
+</file>
+
+<file path=word/header5.xml><?xml version="1.0" encoding="utf-8"?>
+<w:hdr xmlns:wpc="http://schemas.microsoft.com/office/word/2010/wordprocessingCanvas" xmlns:cx="http://schemas.microsoft.com/office/drawing/2014/chartex" xmlns:cx1="http://schemas.microsoft.com/office/drawing/2015/9/8/chartex" xmlns:mc="http://schemas.openxmlformats.org/markup-compatibility/2006" xmlns:o="urn:schemas-microsoft-com:office:office" xmlns:r="http://schemas.openxmlformats.org/officeDocument/2006/relationships" xmlns:m="http://schemas.openxmlformats.org/officeDocument/2006/math" xmlns:v="urn:schemas-microsoft-com:vml" xmlns:wp14="http://schemas.microsoft.com/office/word/2010/wordprocessingDrawing" xmlns:wp="http://schemas.openxmlformats.org/drawingml/2006/wordprocessingDrawing" xmlns:w10="urn:schemas-microsoft-com:office:word" xmlns:w="http://schemas.openxmlformats.org/wordprocessingml/2006/main" xmlns:w14="http://schemas.microsoft.com/office/word/2010/wordml" xmlns:w15="http://schemas.microsoft.com/office/word/2012/wordml" xmlns:w16se="http://schemas.microsoft.com/office/word/2015/wordml/symex" xmlns:wpg="http://schemas.microsoft.com/office/word/2010/wordprocessingGroup" xmlns:wpi="http://schemas.microsoft.com/office/word/2010/wordprocessingInk" xmlns:wne="http://schemas.microsoft.com/office/word/2006/wordml" xmlns:wps="http://schemas.microsoft.com/office/word/2010/wordprocessingShape" mc:Ignorable="w14 w15 w16se wp14">
+  <w:p>
+    <w:pPr>
+      <w:pStyle w:val="Header"/>
+    </w:pPr>
+  </w:p>
+</w:hdr>
+</file>
+
+<file path=word/header6.xml><?xml version="1.0" encoding="utf-8"?>
 <w:hdr xmlns:wpc="http://schemas.microsoft.com/office/word/2010/wordprocessingCanvas" xmlns:cx="http://schemas.microsoft.com/office/drawing/2014/chartex" xmlns:cx1="http://schemas.microsoft.com/office/drawing/2015/9/8/chartex" xmlns:mc="http://schemas.openxmlformats.org/markup-compatibility/2006" xmlns:o="urn:schemas-microsoft-com:office:office" xmlns:r="http://schemas.openxmlformats.org/officeDocument/2006/relationships" xmlns:m="http://schemas.openxmlformats.org/officeDocument/2006/math" xmlns:v="urn:schemas-microsoft-com:vml" xmlns:wp14="http://schemas.microsoft.com/office/word/2010/wordprocessingDrawing" xmlns:wp="http://schemas.openxmlformats.org/drawingml/2006/wordprocessingDrawing" xmlns:w10="urn:schemas-microsoft-com:office:word" xmlns:w="http://schemas.openxmlformats.org/wordprocessingml/2006/main" xmlns:w14="http://schemas.microsoft.com/office/word/2010/wordml" xmlns:w15="http://schemas.microsoft.com/office/word/2012/wordml" xmlns:w16se="http://schemas.microsoft.com/office/word/2015/wordml/symex" xmlns:wpg="http://schemas.microsoft.com/office/word/2010/wordprocessingGroup" xmlns:wpi="http://schemas.microsoft.com/office/word/2010/wordprocessingInk" xmlns:wne="http://schemas.microsoft.com/office/word/2006/wordml" xmlns:wps="http://schemas.microsoft.com/office/word/2010/wordprocessingShape" mc:Ignorable="w14 w15 w16se wp14">
   <w:p>
     <w:pPr>
@@ -2555,21 +2510,6 @@
 </file>
 
 <file path=customXml/item1.xml><?xml version="1.0" encoding="utf-8"?>
-<?mso-contentType ?>
-<FormTemplates xmlns="http://schemas.microsoft.com/sharepoint/v3/contenttype/forms">
-  <Display>DocumentLibraryForm</Display>
-  <Edit>DocumentLibraryForm</Edit>
-  <New>DocumentLibraryForm</New>
-</FormTemplates>
-</file>
-
-<file path=customXml/item2.xml><?xml version="1.0" encoding="utf-8"?>
-<p:properties xmlns:p="http://schemas.microsoft.com/office/2006/metadata/properties" xmlns:xsi="http://www.w3.org/2001/XMLSchema-instance">
-  <documentManagement/>
-</p:properties>
-</file>
-
-<file path=customXml/item3.xml><?xml version="1.0" encoding="utf-8"?>
 <ct:contentTypeSchema xmlns:ct="http://schemas.microsoft.com/office/2006/metadata/contentType" xmlns:ma="http://schemas.microsoft.com/office/2006/metadata/properties/metaAttributes" ct:_="" ma:_="" ma:contentTypeName="Document" ma:contentTypeID="0x010100DD8CB07AC3A6C64FB023094A9E9ED4D3" ma:contentTypeVersion="10" ma:contentTypeDescription="Create a new document." ma:contentTypeScope="" ma:versionID="3a1c2225fbed9db7eebc444039af94ae">
   <xsd:schema xmlns:xsd="http://www.w3.org/2001/XMLSchema" xmlns:xs="http://www.w3.org/2001/XMLSchema" xmlns:p="http://schemas.microsoft.com/office/2006/metadata/properties" xmlns:ns2="0c118451-9163-4acf-afdc-53be4d4980b3" xmlns:ns3="a1f34b41-e92c-4597-9184-f23b71466416" targetNamespace="http://schemas.microsoft.com/office/2006/metadata/properties" ma:root="true" ma:fieldsID="0def345b13bbcff71c0c3b1d1cf67600" ns2:_="" ns3:_="">
     <xsd:import namespace="0c118451-9163-4acf-afdc-53be4d4980b3"/>
@@ -2774,27 +2714,26 @@
 </ct:contentTypeSchema>
 </file>
 
+<file path=customXml/item2.xml><?xml version="1.0" encoding="utf-8"?>
+<p:properties xmlns:p="http://schemas.microsoft.com/office/2006/metadata/properties" xmlns:xsi="http://www.w3.org/2001/XMLSchema-instance">
+  <documentManagement/>
+</p:properties>
+</file>
+
+<file path=customXml/item3.xml><?xml version="1.0" encoding="utf-8"?>
+<?mso-contentType ?>
+<FormTemplates xmlns="http://schemas.microsoft.com/sharepoint/v3/contenttype/forms">
+  <Display>DocumentLibraryForm</Display>
+  <Edit>DocumentLibraryForm</Edit>
+  <New>DocumentLibraryForm</New>
+</FormTemplates>
+</file>
+
 <file path=customXml/item4.xml><?xml version="1.0" encoding="utf-8"?>
 <b:Sources xmlns:b="http://schemas.openxmlformats.org/officeDocument/2006/bibliography" xmlns="http://schemas.openxmlformats.org/officeDocument/2006/bibliography" SelectedStyle="\APA.XSL" StyleName="APA"/>
 </file>
 
 <file path=customXml/itemProps1.xml><?xml version="1.0" encoding="utf-8"?>
-<ds:datastoreItem xmlns:ds="http://schemas.openxmlformats.org/officeDocument/2006/customXml" ds:itemID="{D00DCC40-28CD-4572-8B88-18BA843C87D4}">
-  <ds:schemaRefs>
-    <ds:schemaRef ds:uri="http://schemas.microsoft.com/sharepoint/v3/contenttype/forms"/>
-  </ds:schemaRefs>
-</ds:datastoreItem>
-</file>
-
-<file path=customXml/itemProps2.xml><?xml version="1.0" encoding="utf-8"?>
-<ds:datastoreItem xmlns:ds="http://schemas.openxmlformats.org/officeDocument/2006/customXml" ds:itemID="{4D1231ED-DCAD-457E-AFDF-49C99C7DC0E3}">
-  <ds:schemaRefs>
-    <ds:schemaRef ds:uri="http://schemas.microsoft.com/office/2006/metadata/properties"/>
-  </ds:schemaRefs>
-</ds:datastoreItem>
-</file>
-
-<file path=customXml/itemProps3.xml><?xml version="1.0" encoding="utf-8"?>
 <ds:datastoreItem xmlns:ds="http://schemas.openxmlformats.org/officeDocument/2006/customXml" ds:itemID="{CA34345D-6B4D-488C-979B-4372B06FFBD0}">
   <ds:schemaRefs>
     <ds:schemaRef ds:uri="http://schemas.microsoft.com/office/2006/metadata/contentType"/>
@@ -2813,8 +2752,24 @@
 </ds:datastoreItem>
 </file>
 
+<file path=customXml/itemProps2.xml><?xml version="1.0" encoding="utf-8"?>
+<ds:datastoreItem xmlns:ds="http://schemas.openxmlformats.org/officeDocument/2006/customXml" ds:itemID="{4D1231ED-DCAD-457E-AFDF-49C99C7DC0E3}">
+  <ds:schemaRefs>
+    <ds:schemaRef ds:uri="http://schemas.microsoft.com/office/2006/metadata/properties"/>
+  </ds:schemaRefs>
+</ds:datastoreItem>
+</file>
+
+<file path=customXml/itemProps3.xml><?xml version="1.0" encoding="utf-8"?>
+<ds:datastoreItem xmlns:ds="http://schemas.openxmlformats.org/officeDocument/2006/customXml" ds:itemID="{D00DCC40-28CD-4572-8B88-18BA843C87D4}">
+  <ds:schemaRefs>
+    <ds:schemaRef ds:uri="http://schemas.microsoft.com/sharepoint/v3/contenttype/forms"/>
+  </ds:schemaRefs>
+</ds:datastoreItem>
+</file>
+
 <file path=customXml/itemProps4.xml><?xml version="1.0" encoding="utf-8"?>
-<ds:datastoreItem xmlns:ds="http://schemas.openxmlformats.org/officeDocument/2006/customXml" ds:itemID="{0BD23A6F-15BD-4617-B000-711D02091FB3}">
+<ds:datastoreItem xmlns:ds="http://schemas.openxmlformats.org/officeDocument/2006/customXml" ds:itemID="{96B20DB0-97F0-4D21-BACA-1E5DA9EA3D22}">
   <ds:schemaRefs>
     <ds:schemaRef ds:uri="http://schemas.openxmlformats.org/officeDocument/2006/bibliography"/>
   </ds:schemaRefs>

--- a/docassemble/LSLettersEmails/data/templates/Letterhead-client.docx
+++ b/docassemble/LSLettersEmails/data/templates/Letterhead-client.docx
@@ -69,7 +69,15 @@
         <w:pStyle w:val="EnvelopeReturn"/>
       </w:pPr>
       <w:r>
-        <w:t>1111 Bagby, Suite FLB 300</w:t>
+        <w:t xml:space="preserve">1111 </w:t>
+      </w:r>
+      <w:proofErr w:type="spellStart"/>
+      <w:r>
+        <w:t>Bagby</w:t>
+      </w:r>
+      <w:proofErr w:type="spellEnd"/>
+      <w:r>
+        <w:t>, Suite FLB 300</w:t>
       </w:r>
     </w:p>
     <w:p>
@@ -86,7 +94,15 @@
         <w:framePr w:wrap="auto"/>
       </w:pPr>
       <w:r>
-        <w:t>{{ client }}</w:t>
+        <w:t>{</w:t>
+      </w:r>
+      <w:proofErr w:type="gramStart"/>
+      <w:r>
+        <w:t>{ client</w:t>
+      </w:r>
+      <w:proofErr w:type="gramEnd"/>
+      <w:r>
+        <w:t xml:space="preserve"> }}</w:t>
       </w:r>
     </w:p>
     <w:p>
@@ -95,7 +111,20 @@
         <w:framePr w:wrap="auto"/>
       </w:pPr>
       <w:r>
-        <w:t>{{ client.address.block() }}</w:t>
+        <w:t>{</w:t>
+      </w:r>
+      <w:proofErr w:type="gramStart"/>
+      <w:r>
+        <w:t xml:space="preserve">{ </w:t>
+      </w:r>
+      <w:proofErr w:type="spellStart"/>
+      <w:r>
+        <w:t>client.address.block</w:t>
+      </w:r>
+      <w:proofErr w:type="spellEnd"/>
+      <w:proofErr w:type="gramEnd"/>
+      <w:r>
+        <w:t>() }}</w:t>
       </w:r>
     </w:p>
     <w:p>
@@ -149,7 +178,7 @@
           <v:shape id="_x0000_s1030" type="#_x0000_t75" style="position:absolute;left:0;text-align:left;margin-left:-34.7pt;margin-top:-44.45pt;width:207.45pt;height:157.7pt;z-index:-251657728;mso-position-horizontal-relative:text;mso-position-vertical-relative:text">
             <v:imagedata r:id="rId18" o:title=""/>
           </v:shape>
-          <o:OLEObject Type="Embed" ProgID="AcroExch.Document.DC" ShapeID="_x0000_s1030" DrawAspect="Content" ObjectID="_1633203793" r:id="rId19"/>
+          <o:OLEObject Type="Embed" ProgID="AcroExch.Document.DC" ShapeID="_x0000_s1030" DrawAspect="Content" ObjectID="_1633263355" r:id="rId19"/>
         </w:object>
       </w:r>
       <w:r>
@@ -223,7 +252,23 @@
                                 <w:rFonts w:ascii="Mongolian Baiti" w:hAnsi="Mongolian Baiti" w:cs="Mongolian Baiti"/>
                                 <w:sz w:val="20"/>
                               </w:rPr>
-                              <w:t>1111 Bagby, Suite FLB 300</w:t>
+                              <w:t xml:space="preserve">1111 </w:t>
+                            </w:r>
+                            <w:proofErr w:type="spellStart"/>
+                            <w:r>
+                              <w:rPr>
+                                <w:rFonts w:ascii="Mongolian Baiti" w:hAnsi="Mongolian Baiti" w:cs="Mongolian Baiti"/>
+                                <w:sz w:val="20"/>
+                              </w:rPr>
+                              <w:t>Bagby</w:t>
+                            </w:r>
+                            <w:proofErr w:type="spellEnd"/>
+                            <w:r>
+                              <w:rPr>
+                                <w:rFonts w:ascii="Mongolian Baiti" w:hAnsi="Mongolian Baiti" w:cs="Mongolian Baiti"/>
+                                <w:sz w:val="20"/>
+                              </w:rPr>
+                              <w:t>, Suite FLB 300</w:t>
                             </w:r>
                           </w:p>
                           <w:p>
@@ -331,7 +376,23 @@
                           <w:rFonts w:ascii="Mongolian Baiti" w:hAnsi="Mongolian Baiti" w:cs="Mongolian Baiti"/>
                           <w:sz w:val="20"/>
                         </w:rPr>
-                        <w:t>1111 Bagby, Suite FLB 300</w:t>
+                        <w:t xml:space="preserve">1111 </w:t>
+                      </w:r>
+                      <w:proofErr w:type="spellStart"/>
+                      <w:r>
+                        <w:rPr>
+                          <w:rFonts w:ascii="Mongolian Baiti" w:hAnsi="Mongolian Baiti" w:cs="Mongolian Baiti"/>
+                          <w:sz w:val="20"/>
+                        </w:rPr>
+                        <w:t>Bagby</w:t>
+                      </w:r>
+                      <w:proofErr w:type="spellEnd"/>
+                      <w:r>
+                        <w:rPr>
+                          <w:rFonts w:ascii="Mongolian Baiti" w:hAnsi="Mongolian Baiti" w:cs="Mongolian Baiti"/>
+                          <w:sz w:val="20"/>
+                        </w:rPr>
+                        <w:t>, Suite FLB 300</w:t>
                       </w:r>
                     </w:p>
                     <w:p>
@@ -474,30 +535,53 @@
       </w:r>
       <w:r>
         <w:tab/>
-        <w:t>{{ today() }}</w:t>
+        <w:t>{</w:t>
+      </w:r>
+      <w:proofErr w:type="gramStart"/>
+      <w:r>
+        <w:t>{ today</w:t>
+      </w:r>
+      <w:proofErr w:type="gramEnd"/>
+      <w:r>
+        <w:t>() }}</w:t>
       </w:r>
     </w:p>
     <w:p/>
     <w:p>
       <w:r>
-        <w:t xml:space="preserve">{{ </w:t>
+        <w:t>{</w:t>
+      </w:r>
+      <w:proofErr w:type="gramStart"/>
+      <w:r>
+        <w:t xml:space="preserve">{ </w:t>
       </w:r>
       <w:r>
         <w:t>client</w:t>
       </w:r>
+      <w:proofErr w:type="gramEnd"/>
       <w:r>
         <w:t xml:space="preserve"> }}</w:t>
       </w:r>
     </w:p>
     <w:p>
       <w:r>
-        <w:t xml:space="preserve">{{ </w:t>
-      </w:r>
+        <w:t>{</w:t>
+      </w:r>
+      <w:proofErr w:type="gramStart"/>
+      <w:r>
+        <w:t xml:space="preserve">{ </w:t>
+      </w:r>
+      <w:proofErr w:type="spellStart"/>
       <w:r>
         <w:t>client</w:t>
       </w:r>
       <w:r>
-        <w:t>.address.block() }}</w:t>
+        <w:t>.address.block</w:t>
+      </w:r>
+      <w:proofErr w:type="spellEnd"/>
+      <w:proofErr w:type="gramEnd"/>
+      <w:r>
+        <w:t>() }}</w:t>
       </w:r>
     </w:p>
     <w:p/>
@@ -526,7 +610,29 @@
         <w:rPr>
           <w:b/>
         </w:rPr>
-        <w:t xml:space="preserve">{{ casenumber }} : </w:t>
+        <w:t>{</w:t>
+      </w:r>
+      <w:proofErr w:type="gramStart"/>
+      <w:r>
+        <w:rPr>
+          <w:b/>
+        </w:rPr>
+        <w:t xml:space="preserve">{ </w:t>
+      </w:r>
+      <w:proofErr w:type="spellStart"/>
+      <w:r>
+        <w:rPr>
+          <w:b/>
+        </w:rPr>
+        <w:t>casenumber</w:t>
+      </w:r>
+      <w:proofErr w:type="spellEnd"/>
+      <w:proofErr w:type="gramEnd"/>
+      <w:r>
+        <w:rPr>
+          <w:b/>
+        </w:rPr>
+        <w:t xml:space="preserve"> }} : </w:t>
       </w:r>
       <w:r>
         <w:rPr>
@@ -550,22 +656,37 @@
     <w:p/>
     <w:p>
       <w:r>
-        <w:t xml:space="preserve">{{r </w:t>
-      </w:r>
-      <w:r>
-        <w:t>value(</w:t>
-      </w:r>
-      <w:r>
-        <w:t>single_to_double_newlines(</w:t>
-      </w:r>
-      <w:r>
-        <w:t>clientmessage.text</w:t>
-      </w:r>
-      <w:r>
-        <w:t>)</w:t>
+        <w:t>{{</w:t>
+      </w:r>
+      <w:proofErr w:type="gramStart"/>
+      <w:r>
+        <w:t>r</w:t>
+      </w:r>
+      <w:proofErr w:type="gramEnd"/>
+      <w:r>
+        <w:t xml:space="preserve"> </w:t>
+      </w:r>
+      <w:proofErr w:type="spellStart"/>
+      <w:r>
+        <w:t>single_to_double_newlines</w:t>
+      </w:r>
+      <w:proofErr w:type="spellEnd"/>
+      <w:r>
+        <w:t>(</w:t>
       </w:r>
       <w:bookmarkStart w:id="0" w:name="_GoBack"/>
       <w:bookmarkEnd w:id="0"/>
+      <w:r>
+        <w:t>value(</w:t>
+      </w:r>
+      <w:proofErr w:type="spellStart"/>
+      <w:r>
+        <w:t>clientmessage.text</w:t>
+      </w:r>
+      <w:proofErr w:type="spellEnd"/>
+      <w:r>
+        <w:t>)</w:t>
+      </w:r>
       <w:r>
         <w:t>)</w:t>
       </w:r>
@@ -2510,6 +2631,21 @@
 </file>
 
 <file path=customXml/item1.xml><?xml version="1.0" encoding="utf-8"?>
+<?mso-contentType ?>
+<FormTemplates xmlns="http://schemas.microsoft.com/sharepoint/v3/contenttype/forms">
+  <Display>DocumentLibraryForm</Display>
+  <Edit>DocumentLibraryForm</Edit>
+  <New>DocumentLibraryForm</New>
+</FormTemplates>
+</file>
+
+<file path=customXml/item2.xml><?xml version="1.0" encoding="utf-8"?>
+<p:properties xmlns:p="http://schemas.microsoft.com/office/2006/metadata/properties" xmlns:xsi="http://www.w3.org/2001/XMLSchema-instance">
+  <documentManagement/>
+</p:properties>
+</file>
+
+<file path=customXml/item3.xml><?xml version="1.0" encoding="utf-8"?>
 <ct:contentTypeSchema xmlns:ct="http://schemas.microsoft.com/office/2006/metadata/contentType" xmlns:ma="http://schemas.microsoft.com/office/2006/metadata/properties/metaAttributes" ct:_="" ma:_="" ma:contentTypeName="Document" ma:contentTypeID="0x010100DD8CB07AC3A6C64FB023094A9E9ED4D3" ma:contentTypeVersion="10" ma:contentTypeDescription="Create a new document." ma:contentTypeScope="" ma:versionID="3a1c2225fbed9db7eebc444039af94ae">
   <xsd:schema xmlns:xsd="http://www.w3.org/2001/XMLSchema" xmlns:xs="http://www.w3.org/2001/XMLSchema" xmlns:p="http://schemas.microsoft.com/office/2006/metadata/properties" xmlns:ns2="0c118451-9163-4acf-afdc-53be4d4980b3" xmlns:ns3="a1f34b41-e92c-4597-9184-f23b71466416" targetNamespace="http://schemas.microsoft.com/office/2006/metadata/properties" ma:root="true" ma:fieldsID="0def345b13bbcff71c0c3b1d1cf67600" ns2:_="" ns3:_="">
     <xsd:import namespace="0c118451-9163-4acf-afdc-53be4d4980b3"/>
@@ -2714,26 +2850,27 @@
 </ct:contentTypeSchema>
 </file>
 
-<file path=customXml/item2.xml><?xml version="1.0" encoding="utf-8"?>
-<p:properties xmlns:p="http://schemas.microsoft.com/office/2006/metadata/properties" xmlns:xsi="http://www.w3.org/2001/XMLSchema-instance">
-  <documentManagement/>
-</p:properties>
-</file>
-
-<file path=customXml/item3.xml><?xml version="1.0" encoding="utf-8"?>
-<?mso-contentType ?>
-<FormTemplates xmlns="http://schemas.microsoft.com/sharepoint/v3/contenttype/forms">
-  <Display>DocumentLibraryForm</Display>
-  <Edit>DocumentLibraryForm</Edit>
-  <New>DocumentLibraryForm</New>
-</FormTemplates>
-</file>
-
 <file path=customXml/item4.xml><?xml version="1.0" encoding="utf-8"?>
 <b:Sources xmlns:b="http://schemas.openxmlformats.org/officeDocument/2006/bibliography" xmlns="http://schemas.openxmlformats.org/officeDocument/2006/bibliography" SelectedStyle="\APA.XSL" StyleName="APA"/>
 </file>
 
 <file path=customXml/itemProps1.xml><?xml version="1.0" encoding="utf-8"?>
+<ds:datastoreItem xmlns:ds="http://schemas.openxmlformats.org/officeDocument/2006/customXml" ds:itemID="{D00DCC40-28CD-4572-8B88-18BA843C87D4}">
+  <ds:schemaRefs>
+    <ds:schemaRef ds:uri="http://schemas.microsoft.com/sharepoint/v3/contenttype/forms"/>
+  </ds:schemaRefs>
+</ds:datastoreItem>
+</file>
+
+<file path=customXml/itemProps2.xml><?xml version="1.0" encoding="utf-8"?>
+<ds:datastoreItem xmlns:ds="http://schemas.openxmlformats.org/officeDocument/2006/customXml" ds:itemID="{4D1231ED-DCAD-457E-AFDF-49C99C7DC0E3}">
+  <ds:schemaRefs>
+    <ds:schemaRef ds:uri="http://schemas.microsoft.com/office/2006/metadata/properties"/>
+  </ds:schemaRefs>
+</ds:datastoreItem>
+</file>
+
+<file path=customXml/itemProps3.xml><?xml version="1.0" encoding="utf-8"?>
 <ds:datastoreItem xmlns:ds="http://schemas.openxmlformats.org/officeDocument/2006/customXml" ds:itemID="{CA34345D-6B4D-488C-979B-4372B06FFBD0}">
   <ds:schemaRefs>
     <ds:schemaRef ds:uri="http://schemas.microsoft.com/office/2006/metadata/contentType"/>
@@ -2752,24 +2889,8 @@
 </ds:datastoreItem>
 </file>
 
-<file path=customXml/itemProps2.xml><?xml version="1.0" encoding="utf-8"?>
-<ds:datastoreItem xmlns:ds="http://schemas.openxmlformats.org/officeDocument/2006/customXml" ds:itemID="{4D1231ED-DCAD-457E-AFDF-49C99C7DC0E3}">
-  <ds:schemaRefs>
-    <ds:schemaRef ds:uri="http://schemas.microsoft.com/office/2006/metadata/properties"/>
-  </ds:schemaRefs>
-</ds:datastoreItem>
-</file>
-
-<file path=customXml/itemProps3.xml><?xml version="1.0" encoding="utf-8"?>
-<ds:datastoreItem xmlns:ds="http://schemas.openxmlformats.org/officeDocument/2006/customXml" ds:itemID="{D00DCC40-28CD-4572-8B88-18BA843C87D4}">
-  <ds:schemaRefs>
-    <ds:schemaRef ds:uri="http://schemas.microsoft.com/sharepoint/v3/contenttype/forms"/>
-  </ds:schemaRefs>
-</ds:datastoreItem>
-</file>
-
 <file path=customXml/itemProps4.xml><?xml version="1.0" encoding="utf-8"?>
-<ds:datastoreItem xmlns:ds="http://schemas.openxmlformats.org/officeDocument/2006/customXml" ds:itemID="{96B20DB0-97F0-4D21-BACA-1E5DA9EA3D22}">
+<ds:datastoreItem xmlns:ds="http://schemas.openxmlformats.org/officeDocument/2006/customXml" ds:itemID="{06754D37-3F97-4458-98C1-722E92125CEC}">
   <ds:schemaRefs>
     <ds:schemaRef ds:uri="http://schemas.openxmlformats.org/officeDocument/2006/bibliography"/>
   </ds:schemaRefs>

--- a/docassemble/LSLettersEmails/data/templates/Letterhead-client.docx
+++ b/docassemble/LSLettersEmails/data/templates/Letterhead-client.docx
@@ -178,7 +178,7 @@
           <v:shape id="_x0000_s1030" type="#_x0000_t75" style="position:absolute;left:0;text-align:left;margin-left:-34.7pt;margin-top:-44.45pt;width:207.45pt;height:157.7pt;z-index:-251657728;mso-position-horizontal-relative:text;mso-position-vertical-relative:text">
             <v:imagedata r:id="rId18" o:title=""/>
           </v:shape>
-          <o:OLEObject Type="Embed" ProgID="AcroExch.Document.DC" ShapeID="_x0000_s1030" DrawAspect="Content" ObjectID="_1633263355" r:id="rId19"/>
+          <o:OLEObject Type="Embed" ProgID="AcroExch.Document.DC" ShapeID="_x0000_s1030" DrawAspect="Content" ObjectID="_1633268496" r:id="rId19"/>
         </w:object>
       </w:r>
       <w:r>
@@ -656,42 +656,45 @@
     <w:p/>
     <w:p>
       <w:r>
-        <w:t>{{</w:t>
+        <w:t xml:space="preserve">{{r </w:t>
+      </w:r>
+      <w:proofErr w:type="spellStart"/>
+      <w:r>
+        <w:t>single_to_double_</w:t>
       </w:r>
       <w:proofErr w:type="gramStart"/>
       <w:r>
-        <w:t>r</w:t>
+        <w:t>newlines</w:t>
+      </w:r>
+      <w:proofErr w:type="spellEnd"/>
+      <w:r>
+        <w:t>(</w:t>
       </w:r>
       <w:proofErr w:type="gramEnd"/>
       <w:r>
+        <w:t>value(</w:t>
+      </w:r>
+      <w:proofErr w:type="spellStart"/>
+      <w:r>
+        <w:t>clientmessage.text</w:t>
+      </w:r>
+      <w:proofErr w:type="spellEnd"/>
+      <w:r>
+        <w:t>)</w:t>
+      </w:r>
+      <w:r>
+        <w:t>)</w:t>
+      </w:r>
+      <w:r>
         <w:t xml:space="preserve"> </w:t>
       </w:r>
-      <w:proofErr w:type="spellStart"/>
-      <w:r>
-        <w:t>single_to_double_newlines</w:t>
-      </w:r>
-      <w:proofErr w:type="spellEnd"/>
-      <w:r>
-        <w:t>(</w:t>
+      <w:r>
+        <w:t xml:space="preserve">| markdown </w:t>
       </w:r>
       <w:bookmarkStart w:id="0" w:name="_GoBack"/>
       <w:bookmarkEnd w:id="0"/>
       <w:r>
-        <w:t>value(</w:t>
-      </w:r>
-      <w:proofErr w:type="spellStart"/>
-      <w:r>
-        <w:t>clientmessage.text</w:t>
-      </w:r>
-      <w:proofErr w:type="spellEnd"/>
-      <w:r>
-        <w:t>)</w:t>
-      </w:r>
-      <w:r>
-        <w:t>)</w:t>
-      </w:r>
-      <w:r>
-        <w:t xml:space="preserve"> }}</w:t>
+        <w:t>}}</w:t>
       </w:r>
     </w:p>
     <w:p/>
@@ -2631,21 +2634,6 @@
 </file>
 
 <file path=customXml/item1.xml><?xml version="1.0" encoding="utf-8"?>
-<?mso-contentType ?>
-<FormTemplates xmlns="http://schemas.microsoft.com/sharepoint/v3/contenttype/forms">
-  <Display>DocumentLibraryForm</Display>
-  <Edit>DocumentLibraryForm</Edit>
-  <New>DocumentLibraryForm</New>
-</FormTemplates>
-</file>
-
-<file path=customXml/item2.xml><?xml version="1.0" encoding="utf-8"?>
-<p:properties xmlns:p="http://schemas.microsoft.com/office/2006/metadata/properties" xmlns:xsi="http://www.w3.org/2001/XMLSchema-instance">
-  <documentManagement/>
-</p:properties>
-</file>
-
-<file path=customXml/item3.xml><?xml version="1.0" encoding="utf-8"?>
 <ct:contentTypeSchema xmlns:ct="http://schemas.microsoft.com/office/2006/metadata/contentType" xmlns:ma="http://schemas.microsoft.com/office/2006/metadata/properties/metaAttributes" ct:_="" ma:_="" ma:contentTypeName="Document" ma:contentTypeID="0x010100DD8CB07AC3A6C64FB023094A9E9ED4D3" ma:contentTypeVersion="10" ma:contentTypeDescription="Create a new document." ma:contentTypeScope="" ma:versionID="3a1c2225fbed9db7eebc444039af94ae">
   <xsd:schema xmlns:xsd="http://www.w3.org/2001/XMLSchema" xmlns:xs="http://www.w3.org/2001/XMLSchema" xmlns:p="http://schemas.microsoft.com/office/2006/metadata/properties" xmlns:ns2="0c118451-9163-4acf-afdc-53be4d4980b3" xmlns:ns3="a1f34b41-e92c-4597-9184-f23b71466416" targetNamespace="http://schemas.microsoft.com/office/2006/metadata/properties" ma:root="true" ma:fieldsID="0def345b13bbcff71c0c3b1d1cf67600" ns2:_="" ns3:_="">
     <xsd:import namespace="0c118451-9163-4acf-afdc-53be4d4980b3"/>
@@ -2850,27 +2838,26 @@
 </ct:contentTypeSchema>
 </file>
 
+<file path=customXml/item2.xml><?xml version="1.0" encoding="utf-8"?>
+<p:properties xmlns:p="http://schemas.microsoft.com/office/2006/metadata/properties" xmlns:xsi="http://www.w3.org/2001/XMLSchema-instance">
+  <documentManagement/>
+</p:properties>
+</file>
+
+<file path=customXml/item3.xml><?xml version="1.0" encoding="utf-8"?>
+<?mso-contentType ?>
+<FormTemplates xmlns="http://schemas.microsoft.com/sharepoint/v3/contenttype/forms">
+  <Display>DocumentLibraryForm</Display>
+  <Edit>DocumentLibraryForm</Edit>
+  <New>DocumentLibraryForm</New>
+</FormTemplates>
+</file>
+
 <file path=customXml/item4.xml><?xml version="1.0" encoding="utf-8"?>
 <b:Sources xmlns:b="http://schemas.openxmlformats.org/officeDocument/2006/bibliography" xmlns="http://schemas.openxmlformats.org/officeDocument/2006/bibliography" SelectedStyle="\APA.XSL" StyleName="APA"/>
 </file>
 
 <file path=customXml/itemProps1.xml><?xml version="1.0" encoding="utf-8"?>
-<ds:datastoreItem xmlns:ds="http://schemas.openxmlformats.org/officeDocument/2006/customXml" ds:itemID="{D00DCC40-28CD-4572-8B88-18BA843C87D4}">
-  <ds:schemaRefs>
-    <ds:schemaRef ds:uri="http://schemas.microsoft.com/sharepoint/v3/contenttype/forms"/>
-  </ds:schemaRefs>
-</ds:datastoreItem>
-</file>
-
-<file path=customXml/itemProps2.xml><?xml version="1.0" encoding="utf-8"?>
-<ds:datastoreItem xmlns:ds="http://schemas.openxmlformats.org/officeDocument/2006/customXml" ds:itemID="{4D1231ED-DCAD-457E-AFDF-49C99C7DC0E3}">
-  <ds:schemaRefs>
-    <ds:schemaRef ds:uri="http://schemas.microsoft.com/office/2006/metadata/properties"/>
-  </ds:schemaRefs>
-</ds:datastoreItem>
-</file>
-
-<file path=customXml/itemProps3.xml><?xml version="1.0" encoding="utf-8"?>
 <ds:datastoreItem xmlns:ds="http://schemas.openxmlformats.org/officeDocument/2006/customXml" ds:itemID="{CA34345D-6B4D-488C-979B-4372B06FFBD0}">
   <ds:schemaRefs>
     <ds:schemaRef ds:uri="http://schemas.microsoft.com/office/2006/metadata/contentType"/>
@@ -2889,8 +2876,24 @@
 </ds:datastoreItem>
 </file>
 
+<file path=customXml/itemProps2.xml><?xml version="1.0" encoding="utf-8"?>
+<ds:datastoreItem xmlns:ds="http://schemas.openxmlformats.org/officeDocument/2006/customXml" ds:itemID="{4D1231ED-DCAD-457E-AFDF-49C99C7DC0E3}">
+  <ds:schemaRefs>
+    <ds:schemaRef ds:uri="http://schemas.microsoft.com/office/2006/metadata/properties"/>
+  </ds:schemaRefs>
+</ds:datastoreItem>
+</file>
+
+<file path=customXml/itemProps3.xml><?xml version="1.0" encoding="utf-8"?>
+<ds:datastoreItem xmlns:ds="http://schemas.openxmlformats.org/officeDocument/2006/customXml" ds:itemID="{D00DCC40-28CD-4572-8B88-18BA843C87D4}">
+  <ds:schemaRefs>
+    <ds:schemaRef ds:uri="http://schemas.microsoft.com/sharepoint/v3/contenttype/forms"/>
+  </ds:schemaRefs>
+</ds:datastoreItem>
+</file>
+
 <file path=customXml/itemProps4.xml><?xml version="1.0" encoding="utf-8"?>
-<ds:datastoreItem xmlns:ds="http://schemas.openxmlformats.org/officeDocument/2006/customXml" ds:itemID="{06754D37-3F97-4458-98C1-722E92125CEC}">
+<ds:datastoreItem xmlns:ds="http://schemas.openxmlformats.org/officeDocument/2006/customXml" ds:itemID="{1C6B5AA5-53FB-4F26-AE35-1D6B3887817D}">
   <ds:schemaRefs>
     <ds:schemaRef ds:uri="http://schemas.openxmlformats.org/officeDocument/2006/bibliography"/>
   </ds:schemaRefs>

--- a/docassemble/LSLettersEmails/data/templates/Letterhead-client.docx
+++ b/docassemble/LSLettersEmails/data/templates/Letterhead-client.docx
@@ -178,7 +178,7 @@
           <v:shape id="_x0000_s1030" type="#_x0000_t75" style="position:absolute;left:0;text-align:left;margin-left:-34.7pt;margin-top:-44.45pt;width:207.45pt;height:157.7pt;z-index:-251657728;mso-position-horizontal-relative:text;mso-position-vertical-relative:text">
             <v:imagedata r:id="rId18" o:title=""/>
           </v:shape>
-          <o:OLEObject Type="Embed" ProgID="AcroExch.Document.DC" ShapeID="_x0000_s1030" DrawAspect="Content" ObjectID="_1633268496" r:id="rId19"/>
+          <o:OLEObject Type="Embed" ProgID="AcroExch.Document.DC" ShapeID="_x0000_s1030" DrawAspect="Content" ObjectID="_1633269330" r:id="rId19"/>
         </w:object>
       </w:r>
       <w:r>
@@ -689,10 +689,16 @@
         <w:t xml:space="preserve"> </w:t>
       </w:r>
       <w:r>
-        <w:t xml:space="preserve">| markdown </w:t>
+        <w:t>|</w:t>
+      </w:r>
+      <w:r>
+        <w:t xml:space="preserve"> paragraphs | </w:t>
       </w:r>
       <w:bookmarkStart w:id="0" w:name="_GoBack"/>
       <w:bookmarkEnd w:id="0"/>
+      <w:r>
+        <w:t xml:space="preserve">markdown </w:t>
+      </w:r>
       <w:r>
         <w:t>}}</w:t>
       </w:r>
@@ -2634,6 +2640,12 @@
 </file>
 
 <file path=customXml/item1.xml><?xml version="1.0" encoding="utf-8"?>
+<p:properties xmlns:p="http://schemas.microsoft.com/office/2006/metadata/properties" xmlns:xsi="http://www.w3.org/2001/XMLSchema-instance">
+  <documentManagement/>
+</p:properties>
+</file>
+
+<file path=customXml/item2.xml><?xml version="1.0" encoding="utf-8"?>
 <ct:contentTypeSchema xmlns:ct="http://schemas.microsoft.com/office/2006/metadata/contentType" xmlns:ma="http://schemas.microsoft.com/office/2006/metadata/properties/metaAttributes" ct:_="" ma:_="" ma:contentTypeName="Document" ma:contentTypeID="0x010100DD8CB07AC3A6C64FB023094A9E9ED4D3" ma:contentTypeVersion="10" ma:contentTypeDescription="Create a new document." ma:contentTypeScope="" ma:versionID="3a1c2225fbed9db7eebc444039af94ae">
   <xsd:schema xmlns:xsd="http://www.w3.org/2001/XMLSchema" xmlns:xs="http://www.w3.org/2001/XMLSchema" xmlns:p="http://schemas.microsoft.com/office/2006/metadata/properties" xmlns:ns2="0c118451-9163-4acf-afdc-53be4d4980b3" xmlns:ns3="a1f34b41-e92c-4597-9184-f23b71466416" targetNamespace="http://schemas.microsoft.com/office/2006/metadata/properties" ma:root="true" ma:fieldsID="0def345b13bbcff71c0c3b1d1cf67600" ns2:_="" ns3:_="">
     <xsd:import namespace="0c118451-9163-4acf-afdc-53be4d4980b3"/>
@@ -2838,12 +2850,6 @@
 </ct:contentTypeSchema>
 </file>
 
-<file path=customXml/item2.xml><?xml version="1.0" encoding="utf-8"?>
-<p:properties xmlns:p="http://schemas.microsoft.com/office/2006/metadata/properties" xmlns:xsi="http://www.w3.org/2001/XMLSchema-instance">
-  <documentManagement/>
-</p:properties>
-</file>
-
 <file path=customXml/item3.xml><?xml version="1.0" encoding="utf-8"?>
 <?mso-contentType ?>
 <FormTemplates xmlns="http://schemas.microsoft.com/sharepoint/v3/contenttype/forms">
@@ -2858,6 +2864,14 @@
 </file>
 
 <file path=customXml/itemProps1.xml><?xml version="1.0" encoding="utf-8"?>
+<ds:datastoreItem xmlns:ds="http://schemas.openxmlformats.org/officeDocument/2006/customXml" ds:itemID="{4D1231ED-DCAD-457E-AFDF-49C99C7DC0E3}">
+  <ds:schemaRefs>
+    <ds:schemaRef ds:uri="http://schemas.microsoft.com/office/2006/metadata/properties"/>
+  </ds:schemaRefs>
+</ds:datastoreItem>
+</file>
+
+<file path=customXml/itemProps2.xml><?xml version="1.0" encoding="utf-8"?>
 <ds:datastoreItem xmlns:ds="http://schemas.openxmlformats.org/officeDocument/2006/customXml" ds:itemID="{CA34345D-6B4D-488C-979B-4372B06FFBD0}">
   <ds:schemaRefs>
     <ds:schemaRef ds:uri="http://schemas.microsoft.com/office/2006/metadata/contentType"/>
@@ -2876,14 +2890,6 @@
 </ds:datastoreItem>
 </file>
 
-<file path=customXml/itemProps2.xml><?xml version="1.0" encoding="utf-8"?>
-<ds:datastoreItem xmlns:ds="http://schemas.openxmlformats.org/officeDocument/2006/customXml" ds:itemID="{4D1231ED-DCAD-457E-AFDF-49C99C7DC0E3}">
-  <ds:schemaRefs>
-    <ds:schemaRef ds:uri="http://schemas.microsoft.com/office/2006/metadata/properties"/>
-  </ds:schemaRefs>
-</ds:datastoreItem>
-</file>
-
 <file path=customXml/itemProps3.xml><?xml version="1.0" encoding="utf-8"?>
 <ds:datastoreItem xmlns:ds="http://schemas.openxmlformats.org/officeDocument/2006/customXml" ds:itemID="{D00DCC40-28CD-4572-8B88-18BA843C87D4}">
   <ds:schemaRefs>
@@ -2893,7 +2899,7 @@
 </file>
 
 <file path=customXml/itemProps4.xml><?xml version="1.0" encoding="utf-8"?>
-<ds:datastoreItem xmlns:ds="http://schemas.openxmlformats.org/officeDocument/2006/customXml" ds:itemID="{1C6B5AA5-53FB-4F26-AE35-1D6B3887817D}">
+<ds:datastoreItem xmlns:ds="http://schemas.openxmlformats.org/officeDocument/2006/customXml" ds:itemID="{274F38EB-E15B-4549-8D59-41BA0DA6F25B}">
   <ds:schemaRefs>
     <ds:schemaRef ds:uri="http://schemas.openxmlformats.org/officeDocument/2006/bibliography"/>
   </ds:schemaRefs>

--- a/docassemble/LSLettersEmails/data/templates/Letterhead-client.docx
+++ b/docassemble/LSLettersEmails/data/templates/Letterhead-client.docx
@@ -178,7 +178,7 @@
           <v:shape id="_x0000_s1030" type="#_x0000_t75" style="position:absolute;left:0;text-align:left;margin-left:-34.7pt;margin-top:-44.45pt;width:207.45pt;height:157.7pt;z-index:-251657728;mso-position-horizontal-relative:text;mso-position-vertical-relative:text">
             <v:imagedata r:id="rId18" o:title=""/>
           </v:shape>
-          <o:OLEObject Type="Embed" ProgID="AcroExch.Document.DC" ShapeID="_x0000_s1030" DrawAspect="Content" ObjectID="_1633269330" r:id="rId19"/>
+          <o:OLEObject Type="Embed" ProgID="AcroExch.Document.DC" ShapeID="_x0000_s1030" DrawAspect="Content" ObjectID="_1633285768" r:id="rId19"/>
         </w:object>
       </w:r>
       <w:r>
@@ -656,48 +656,31 @@
     <w:p/>
     <w:p>
       <w:r>
-        <w:t xml:space="preserve">{{r </w:t>
+        <w:t>{{</w:t>
+      </w:r>
+      <w:proofErr w:type="gramStart"/>
+      <w:r>
+        <w:t>p</w:t>
+      </w:r>
+      <w:proofErr w:type="gramEnd"/>
+      <w:r>
+        <w:t xml:space="preserve"> </w:t>
+      </w:r>
+      <w:r>
+        <w:t>value(</w:t>
       </w:r>
       <w:proofErr w:type="spellStart"/>
       <w:r>
-        <w:t>single_to_double_</w:t>
-      </w:r>
-      <w:proofErr w:type="gramStart"/>
-      <w:r>
-        <w:t>newlines</w:t>
+        <w:t>clientmessage.text</w:t>
       </w:r>
       <w:proofErr w:type="spellEnd"/>
       <w:r>
-        <w:t>(</w:t>
-      </w:r>
-      <w:proofErr w:type="gramEnd"/>
-      <w:r>
-        <w:t>value(</w:t>
-      </w:r>
-      <w:proofErr w:type="spellStart"/>
-      <w:r>
-        <w:t>clientmessage.text</w:t>
-      </w:r>
-      <w:proofErr w:type="spellEnd"/>
-      <w:r>
         <w:t>)</w:t>
-      </w:r>
-      <w:r>
-        <w:t>)</w:t>
-      </w:r>
-      <w:r>
-        <w:t xml:space="preserve"> </w:t>
-      </w:r>
-      <w:r>
-        <w:t>|</w:t>
-      </w:r>
-      <w:r>
-        <w:t xml:space="preserve"> paragraphs | </w:t>
       </w:r>
       <w:bookmarkStart w:id="0" w:name="_GoBack"/>
       <w:bookmarkEnd w:id="0"/>
       <w:r>
-        <w:t xml:space="preserve">markdown </w:t>
+        <w:t xml:space="preserve"> </w:t>
       </w:r>
       <w:r>
         <w:t>}}</w:t>
@@ -2640,12 +2623,6 @@
 </file>
 
 <file path=customXml/item1.xml><?xml version="1.0" encoding="utf-8"?>
-<p:properties xmlns:p="http://schemas.microsoft.com/office/2006/metadata/properties" xmlns:xsi="http://www.w3.org/2001/XMLSchema-instance">
-  <documentManagement/>
-</p:properties>
-</file>
-
-<file path=customXml/item2.xml><?xml version="1.0" encoding="utf-8"?>
 <ct:contentTypeSchema xmlns:ct="http://schemas.microsoft.com/office/2006/metadata/contentType" xmlns:ma="http://schemas.microsoft.com/office/2006/metadata/properties/metaAttributes" ct:_="" ma:_="" ma:contentTypeName="Document" ma:contentTypeID="0x010100DD8CB07AC3A6C64FB023094A9E9ED4D3" ma:contentTypeVersion="10" ma:contentTypeDescription="Create a new document." ma:contentTypeScope="" ma:versionID="3a1c2225fbed9db7eebc444039af94ae">
   <xsd:schema xmlns:xsd="http://www.w3.org/2001/XMLSchema" xmlns:xs="http://www.w3.org/2001/XMLSchema" xmlns:p="http://schemas.microsoft.com/office/2006/metadata/properties" xmlns:ns2="0c118451-9163-4acf-afdc-53be4d4980b3" xmlns:ns3="a1f34b41-e92c-4597-9184-f23b71466416" targetNamespace="http://schemas.microsoft.com/office/2006/metadata/properties" ma:root="true" ma:fieldsID="0def345b13bbcff71c0c3b1d1cf67600" ns2:_="" ns3:_="">
     <xsd:import namespace="0c118451-9163-4acf-afdc-53be4d4980b3"/>
@@ -2850,6 +2827,12 @@
 </ct:contentTypeSchema>
 </file>
 
+<file path=customXml/item2.xml><?xml version="1.0" encoding="utf-8"?>
+<p:properties xmlns:p="http://schemas.microsoft.com/office/2006/metadata/properties" xmlns:xsi="http://www.w3.org/2001/XMLSchema-instance">
+  <documentManagement/>
+</p:properties>
+</file>
+
 <file path=customXml/item3.xml><?xml version="1.0" encoding="utf-8"?>
 <?mso-contentType ?>
 <FormTemplates xmlns="http://schemas.microsoft.com/sharepoint/v3/contenttype/forms">
@@ -2864,14 +2847,6 @@
 </file>
 
 <file path=customXml/itemProps1.xml><?xml version="1.0" encoding="utf-8"?>
-<ds:datastoreItem xmlns:ds="http://schemas.openxmlformats.org/officeDocument/2006/customXml" ds:itemID="{4D1231ED-DCAD-457E-AFDF-49C99C7DC0E3}">
-  <ds:schemaRefs>
-    <ds:schemaRef ds:uri="http://schemas.microsoft.com/office/2006/metadata/properties"/>
-  </ds:schemaRefs>
-</ds:datastoreItem>
-</file>
-
-<file path=customXml/itemProps2.xml><?xml version="1.0" encoding="utf-8"?>
 <ds:datastoreItem xmlns:ds="http://schemas.openxmlformats.org/officeDocument/2006/customXml" ds:itemID="{CA34345D-6B4D-488C-979B-4372B06FFBD0}">
   <ds:schemaRefs>
     <ds:schemaRef ds:uri="http://schemas.microsoft.com/office/2006/metadata/contentType"/>
@@ -2890,6 +2865,14 @@
 </ds:datastoreItem>
 </file>
 
+<file path=customXml/itemProps2.xml><?xml version="1.0" encoding="utf-8"?>
+<ds:datastoreItem xmlns:ds="http://schemas.openxmlformats.org/officeDocument/2006/customXml" ds:itemID="{4D1231ED-DCAD-457E-AFDF-49C99C7DC0E3}">
+  <ds:schemaRefs>
+    <ds:schemaRef ds:uri="http://schemas.microsoft.com/office/2006/metadata/properties"/>
+  </ds:schemaRefs>
+</ds:datastoreItem>
+</file>
+
 <file path=customXml/itemProps3.xml><?xml version="1.0" encoding="utf-8"?>
 <ds:datastoreItem xmlns:ds="http://schemas.openxmlformats.org/officeDocument/2006/customXml" ds:itemID="{D00DCC40-28CD-4572-8B88-18BA843C87D4}">
   <ds:schemaRefs>
@@ -2899,7 +2882,7 @@
 </file>
 
 <file path=customXml/itemProps4.xml><?xml version="1.0" encoding="utf-8"?>
-<ds:datastoreItem xmlns:ds="http://schemas.openxmlformats.org/officeDocument/2006/customXml" ds:itemID="{274F38EB-E15B-4549-8D59-41BA0DA6F25B}">
+<ds:datastoreItem xmlns:ds="http://schemas.openxmlformats.org/officeDocument/2006/customXml" ds:itemID="{500020A1-8329-4549-A019-87BA14B4B7B5}">
   <ds:schemaRefs>
     <ds:schemaRef ds:uri="http://schemas.openxmlformats.org/officeDocument/2006/bibliography"/>
   </ds:schemaRefs>

--- a/docassemble/LSLettersEmails/data/templates/Letterhead-client.docx
+++ b/docassemble/LSLettersEmails/data/templates/Letterhead-client.docx
@@ -178,7 +178,7 @@
           <v:shape id="_x0000_s1030" type="#_x0000_t75" style="position:absolute;left:0;text-align:left;margin-left:-34.7pt;margin-top:-44.45pt;width:207.45pt;height:157.7pt;z-index:-251657728;mso-position-horizontal-relative:text;mso-position-vertical-relative:text">
             <v:imagedata r:id="rId18" o:title=""/>
           </v:shape>
-          <o:OLEObject Type="Embed" ProgID="AcroExch.Document.DC" ShapeID="_x0000_s1030" DrawAspect="Content" ObjectID="_1633285768" r:id="rId19"/>
+          <o:OLEObject Type="Embed" ProgID="AcroExch.Document.DC" ShapeID="_x0000_s1030" DrawAspect="Content" ObjectID="_1633286248" r:id="rId19"/>
         </w:object>
       </w:r>
       <w:r>
@@ -655,6 +655,9 @@
     </w:p>
     <w:p/>
     <w:p>
+      <w:pPr>
+        <w:spacing w:after="240" w:line="276" w:lineRule="auto"/>
+      </w:pPr>
       <w:r>
         <w:t>{{</w:t>
       </w:r>
@@ -677,16 +680,20 @@
       <w:r>
         <w:t>)</w:t>
       </w:r>
+      <w:r>
+        <w:t xml:space="preserve"> </w:t>
+      </w:r>
+      <w:r>
+        <w:t>}}</w:t>
+      </w:r>
+    </w:p>
+    <w:p>
+      <w:pPr>
+        <w:spacing w:after="240" w:line="276" w:lineRule="auto"/>
+      </w:pPr>
       <w:bookmarkStart w:id="0" w:name="_GoBack"/>
       <w:bookmarkEnd w:id="0"/>
-      <w:r>
-        <w:t xml:space="preserve"> </w:t>
-      </w:r>
-      <w:r>
-        <w:t>}}</w:t>
-      </w:r>
     </w:p>
-    <w:p/>
     <w:sectPr>
       <w:type w:val="continuous"/>
       <w:pgSz w:w="12240" w:h="15840" w:code="1"/>
@@ -2623,6 +2630,21 @@
 </file>
 
 <file path=customXml/item1.xml><?xml version="1.0" encoding="utf-8"?>
+<?mso-contentType ?>
+<FormTemplates xmlns="http://schemas.microsoft.com/sharepoint/v3/contenttype/forms">
+  <Display>DocumentLibraryForm</Display>
+  <Edit>DocumentLibraryForm</Edit>
+  <New>DocumentLibraryForm</New>
+</FormTemplates>
+</file>
+
+<file path=customXml/item2.xml><?xml version="1.0" encoding="utf-8"?>
+<p:properties xmlns:p="http://schemas.microsoft.com/office/2006/metadata/properties" xmlns:xsi="http://www.w3.org/2001/XMLSchema-instance">
+  <documentManagement/>
+</p:properties>
+</file>
+
+<file path=customXml/item3.xml><?xml version="1.0" encoding="utf-8"?>
 <ct:contentTypeSchema xmlns:ct="http://schemas.microsoft.com/office/2006/metadata/contentType" xmlns:ma="http://schemas.microsoft.com/office/2006/metadata/properties/metaAttributes" ct:_="" ma:_="" ma:contentTypeName="Document" ma:contentTypeID="0x010100DD8CB07AC3A6C64FB023094A9E9ED4D3" ma:contentTypeVersion="10" ma:contentTypeDescription="Create a new document." ma:contentTypeScope="" ma:versionID="3a1c2225fbed9db7eebc444039af94ae">
   <xsd:schema xmlns:xsd="http://www.w3.org/2001/XMLSchema" xmlns:xs="http://www.w3.org/2001/XMLSchema" xmlns:p="http://schemas.microsoft.com/office/2006/metadata/properties" xmlns:ns2="0c118451-9163-4acf-afdc-53be4d4980b3" xmlns:ns3="a1f34b41-e92c-4597-9184-f23b71466416" targetNamespace="http://schemas.microsoft.com/office/2006/metadata/properties" ma:root="true" ma:fieldsID="0def345b13bbcff71c0c3b1d1cf67600" ns2:_="" ns3:_="">
     <xsd:import namespace="0c118451-9163-4acf-afdc-53be4d4980b3"/>
@@ -2827,26 +2849,27 @@
 </ct:contentTypeSchema>
 </file>
 
-<file path=customXml/item2.xml><?xml version="1.0" encoding="utf-8"?>
-<p:properties xmlns:p="http://schemas.microsoft.com/office/2006/metadata/properties" xmlns:xsi="http://www.w3.org/2001/XMLSchema-instance">
-  <documentManagement/>
-</p:properties>
-</file>
-
-<file path=customXml/item3.xml><?xml version="1.0" encoding="utf-8"?>
-<?mso-contentType ?>
-<FormTemplates xmlns="http://schemas.microsoft.com/sharepoint/v3/contenttype/forms">
-  <Display>DocumentLibraryForm</Display>
-  <Edit>DocumentLibraryForm</Edit>
-  <New>DocumentLibraryForm</New>
-</FormTemplates>
-</file>
-
 <file path=customXml/item4.xml><?xml version="1.0" encoding="utf-8"?>
 <b:Sources xmlns:b="http://schemas.openxmlformats.org/officeDocument/2006/bibliography" xmlns="http://schemas.openxmlformats.org/officeDocument/2006/bibliography" SelectedStyle="\APA.XSL" StyleName="APA"/>
 </file>
 
 <file path=customXml/itemProps1.xml><?xml version="1.0" encoding="utf-8"?>
+<ds:datastoreItem xmlns:ds="http://schemas.openxmlformats.org/officeDocument/2006/customXml" ds:itemID="{D00DCC40-28CD-4572-8B88-18BA843C87D4}">
+  <ds:schemaRefs>
+    <ds:schemaRef ds:uri="http://schemas.microsoft.com/sharepoint/v3/contenttype/forms"/>
+  </ds:schemaRefs>
+</ds:datastoreItem>
+</file>
+
+<file path=customXml/itemProps2.xml><?xml version="1.0" encoding="utf-8"?>
+<ds:datastoreItem xmlns:ds="http://schemas.openxmlformats.org/officeDocument/2006/customXml" ds:itemID="{4D1231ED-DCAD-457E-AFDF-49C99C7DC0E3}">
+  <ds:schemaRefs>
+    <ds:schemaRef ds:uri="http://schemas.microsoft.com/office/2006/metadata/properties"/>
+  </ds:schemaRefs>
+</ds:datastoreItem>
+</file>
+
+<file path=customXml/itemProps3.xml><?xml version="1.0" encoding="utf-8"?>
 <ds:datastoreItem xmlns:ds="http://schemas.openxmlformats.org/officeDocument/2006/customXml" ds:itemID="{CA34345D-6B4D-488C-979B-4372B06FFBD0}">
   <ds:schemaRefs>
     <ds:schemaRef ds:uri="http://schemas.microsoft.com/office/2006/metadata/contentType"/>
@@ -2865,24 +2888,8 @@
 </ds:datastoreItem>
 </file>
 
-<file path=customXml/itemProps2.xml><?xml version="1.0" encoding="utf-8"?>
-<ds:datastoreItem xmlns:ds="http://schemas.openxmlformats.org/officeDocument/2006/customXml" ds:itemID="{4D1231ED-DCAD-457E-AFDF-49C99C7DC0E3}">
-  <ds:schemaRefs>
-    <ds:schemaRef ds:uri="http://schemas.microsoft.com/office/2006/metadata/properties"/>
-  </ds:schemaRefs>
-</ds:datastoreItem>
-</file>
-
-<file path=customXml/itemProps3.xml><?xml version="1.0" encoding="utf-8"?>
-<ds:datastoreItem xmlns:ds="http://schemas.openxmlformats.org/officeDocument/2006/customXml" ds:itemID="{D00DCC40-28CD-4572-8B88-18BA843C87D4}">
-  <ds:schemaRefs>
-    <ds:schemaRef ds:uri="http://schemas.microsoft.com/sharepoint/v3/contenttype/forms"/>
-  </ds:schemaRefs>
-</ds:datastoreItem>
-</file>
-
 <file path=customXml/itemProps4.xml><?xml version="1.0" encoding="utf-8"?>
-<ds:datastoreItem xmlns:ds="http://schemas.openxmlformats.org/officeDocument/2006/customXml" ds:itemID="{500020A1-8329-4549-A019-87BA14B4B7B5}">
+<ds:datastoreItem xmlns:ds="http://schemas.openxmlformats.org/officeDocument/2006/customXml" ds:itemID="{422124D1-2EF5-4B9B-A8DF-16A1A3C77B53}">
   <ds:schemaRefs>
     <ds:schemaRef ds:uri="http://schemas.openxmlformats.org/officeDocument/2006/bibliography"/>
   </ds:schemaRefs>

--- a/docassemble/LSLettersEmails/data/templates/Letterhead-client.docx
+++ b/docassemble/LSLettersEmails/data/templates/Letterhead-client.docx
@@ -5,6 +5,7 @@
     <w:p>
       <w:pPr>
         <w:pStyle w:val="EnvelopeReturn"/>
+        <w:spacing w:after="0" w:line="240" w:lineRule="auto"/>
       </w:pPr>
       <w:r>
         <w:rPr>
@@ -67,6 +68,7 @@
     <w:p>
       <w:pPr>
         <w:pStyle w:val="EnvelopeReturn"/>
+        <w:spacing w:after="0" w:line="240" w:lineRule="auto"/>
       </w:pPr>
       <w:r>
         <w:t xml:space="preserve">1111 </w:t>
@@ -83,6 +85,7 @@
     <w:p>
       <w:pPr>
         <w:pStyle w:val="EnvelopeReturn"/>
+        <w:spacing w:after="0" w:line="240" w:lineRule="auto"/>
       </w:pPr>
       <w:r>
         <w:t>Houston, TX 77002</w:t>
@@ -92,6 +95,7 @@
       <w:pPr>
         <w:pStyle w:val="EnvelopeAddress"/>
         <w:framePr w:wrap="auto"/>
+        <w:spacing w:after="0" w:line="240" w:lineRule="auto"/>
       </w:pPr>
       <w:r>
         <w:t>{</w:t>
@@ -104,11 +108,14 @@
       <w:r>
         <w:t xml:space="preserve"> }}</w:t>
       </w:r>
+      <w:bookmarkStart w:id="0" w:name="_GoBack"/>
+      <w:bookmarkEnd w:id="0"/>
     </w:p>
     <w:p>
       <w:pPr>
         <w:pStyle w:val="EnvelopeAddress"/>
         <w:framePr w:wrap="auto"/>
+        <w:spacing w:after="0" w:line="240" w:lineRule="auto"/>
       </w:pPr>
       <w:r>
         <w:t>{</w:t>
@@ -129,6 +136,7 @@
     </w:p>
     <w:p>
       <w:pPr>
+        <w:pStyle w:val="NoSpacing"/>
         <w:sectPr>
           <w:headerReference w:type="even" r:id="rId12"/>
           <w:headerReference w:type="default" r:id="rId13"/>
@@ -147,7 +155,7 @@
     </w:p>
     <w:p>
       <w:pPr>
-        <w:ind w:left="-660"/>
+        <w:pStyle w:val="NoSpacing"/>
       </w:pPr>
       <w:r>
         <w:rPr>
@@ -175,10 +183,10 @@
             <v:path o:extrusionok="f" gradientshapeok="t" o:connecttype="rect"/>
             <o:lock v:ext="edit" aspectratio="t"/>
           </v:shapetype>
-          <v:shape id="_x0000_s1030" type="#_x0000_t75" style="position:absolute;left:0;text-align:left;margin-left:-34.7pt;margin-top:-44.45pt;width:207.45pt;height:157.7pt;z-index:-251657728;mso-position-horizontal-relative:text;mso-position-vertical-relative:text">
+          <v:shape id="_x0000_s1030" type="#_x0000_t75" style="position:absolute;margin-left:-34.7pt;margin-top:-44.45pt;width:207.45pt;height:157.7pt;z-index:-251657728;mso-position-horizontal-relative:text;mso-position-vertical-relative:text">
             <v:imagedata r:id="rId18" o:title=""/>
           </v:shape>
-          <o:OLEObject Type="Embed" ProgID="AcroExch.Document.DC" ShapeID="_x0000_s1030" DrawAspect="Content" ObjectID="_1633286248" r:id="rId19"/>
+          <o:OLEObject Type="Embed" ProgID="AcroExch.Document.DC" ShapeID="_x0000_s1030" DrawAspect="Content" ObjectID="_1633287431" r:id="rId19"/>
         </w:object>
       </w:r>
       <w:r>
@@ -241,6 +249,7 @@
                         <w:txbxContent>
                           <w:p>
                             <w:pPr>
+                              <w:spacing w:after="0" w:line="240" w:lineRule="auto"/>
                               <w:jc w:val="center"/>
                               <w:rPr>
                                 <w:rFonts w:ascii="Mongolian Baiti" w:hAnsi="Mongolian Baiti" w:cs="Mongolian Baiti"/>
@@ -277,6 +286,7 @@
                               <w:tabs>
                                 <w:tab w:val="left" w:pos="7590"/>
                               </w:tabs>
+                              <w:spacing w:after="0" w:line="240" w:lineRule="auto"/>
                               <w:jc w:val="center"/>
                               <w:rPr>
                                 <w:rFonts w:ascii="Mongolian Baiti" w:hAnsi="Mongolian Baiti" w:cs="Mongolian Baiti"/>
@@ -291,6 +301,7 @@
                           </w:p>
                           <w:p>
                             <w:pPr>
+                              <w:spacing w:after="0" w:line="240" w:lineRule="auto"/>
                               <w:jc w:val="center"/>
                               <w:rPr>
                                 <w:rFonts w:ascii="Mongolian Baiti" w:hAnsi="Mongolian Baiti" w:cs="Mongolian Baiti"/>
@@ -307,6 +318,7 @@
                           </w:p>
                           <w:p>
                             <w:pPr>
+                              <w:spacing w:after="0" w:line="240" w:lineRule="auto"/>
                               <w:jc w:val="center"/>
                               <w:rPr>
                                 <w:rFonts w:ascii="Mongolian Baiti" w:hAnsi="Mongolian Baiti" w:cs="Mongolian Baiti"/>
@@ -323,6 +335,7 @@
                           </w:p>
                           <w:p>
                             <w:pPr>
+                              <w:spacing w:after="0" w:line="240" w:lineRule="auto"/>
                               <w:jc w:val="center"/>
                               <w:rPr>
                                 <w:rFonts w:ascii="Mongolian Baiti" w:hAnsi="Mongolian Baiti" w:cs="Mongolian Baiti"/>
@@ -360,11 +373,12 @@
                 <v:stroke joinstyle="miter"/>
                 <v:path gradientshapeok="t" o:connecttype="rect"/>
               </v:shapetype>
-              <v:shape id="Text Box 5" o:spid="_x0000_s1026" type="#_x0000_t202" style="position:absolute;left:0;text-align:left;margin-left:374.25pt;margin-top:6.75pt;width:128.95pt;height:65.25pt;z-index:-251659776;visibility:visible;mso-wrap-style:square;mso-width-percent:0;mso-height-percent:0;mso-wrap-distance-left:9pt;mso-wrap-distance-top:0;mso-wrap-distance-right:9pt;mso-wrap-distance-bottom:0;mso-position-horizontal:absolute;mso-position-horizontal-relative:text;mso-position-vertical:absolute;mso-position-vertical-relative:text;mso-width-percent:0;mso-height-percent:0;mso-width-relative:page;mso-height-relative:page;v-text-anchor:top" o:gfxdata="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" stroked="f">
+              <v:shape id="Text Box 5" o:spid="_x0000_s1026" type="#_x0000_t202" style="position:absolute;margin-left:374.25pt;margin-top:6.75pt;width:128.95pt;height:65.25pt;z-index:-251659776;visibility:visible;mso-wrap-style:square;mso-width-percent:0;mso-height-percent:0;mso-wrap-distance-left:9pt;mso-wrap-distance-top:0;mso-wrap-distance-right:9pt;mso-wrap-distance-bottom:0;mso-position-horizontal:absolute;mso-position-horizontal-relative:text;mso-position-vertical:absolute;mso-position-vertical-relative:text;mso-width-percent:0;mso-height-percent:0;mso-width-relative:page;mso-height-relative:page;v-text-anchor:top" o:gfxdata="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" stroked="f">
                 <v:textbox inset="0,,0">
                   <w:txbxContent>
                     <w:p>
                       <w:pPr>
+                        <w:spacing w:after="0" w:line="240" w:lineRule="auto"/>
                         <w:jc w:val="center"/>
                         <w:rPr>
                           <w:rFonts w:ascii="Mongolian Baiti" w:hAnsi="Mongolian Baiti" w:cs="Mongolian Baiti"/>
@@ -401,6 +415,7 @@
                         <w:tabs>
                           <w:tab w:val="left" w:pos="7590"/>
                         </w:tabs>
+                        <w:spacing w:after="0" w:line="240" w:lineRule="auto"/>
                         <w:jc w:val="center"/>
                         <w:rPr>
                           <w:rFonts w:ascii="Mongolian Baiti" w:hAnsi="Mongolian Baiti" w:cs="Mongolian Baiti"/>
@@ -415,6 +430,7 @@
                     </w:p>
                     <w:p>
                       <w:pPr>
+                        <w:spacing w:after="0" w:line="240" w:lineRule="auto"/>
                         <w:jc w:val="center"/>
                         <w:rPr>
                           <w:rFonts w:ascii="Mongolian Baiti" w:hAnsi="Mongolian Baiti" w:cs="Mongolian Baiti"/>
@@ -431,6 +447,7 @@
                     </w:p>
                     <w:p>
                       <w:pPr>
+                        <w:spacing w:after="0" w:line="240" w:lineRule="auto"/>
                         <w:jc w:val="center"/>
                         <w:rPr>
                           <w:rFonts w:ascii="Mongolian Baiti" w:hAnsi="Mongolian Baiti" w:cs="Mongolian Baiti"/>
@@ -447,6 +464,7 @@
                     </w:p>
                     <w:p>
                       <w:pPr>
+                        <w:spacing w:after="0" w:line="240" w:lineRule="auto"/>
                         <w:jc w:val="center"/>
                         <w:rPr>
                           <w:rFonts w:ascii="Mongolian Baiti" w:hAnsi="Mongolian Baiti" w:cs="Mongolian Baiti"/>
@@ -471,35 +489,32 @@
     </w:p>
     <w:p>
       <w:pPr>
-        <w:ind w:left="-660"/>
+        <w:pStyle w:val="NoSpacing"/>
       </w:pPr>
     </w:p>
     <w:p>
       <w:pPr>
-        <w:ind w:left="-660"/>
+        <w:pStyle w:val="NoSpacing"/>
       </w:pPr>
     </w:p>
     <w:p>
       <w:pPr>
-        <w:ind w:left="-660"/>
+        <w:pStyle w:val="NoSpacing"/>
       </w:pPr>
     </w:p>
     <w:p>
       <w:pPr>
-        <w:ind w:left="-660"/>
+        <w:pStyle w:val="NoSpacing"/>
       </w:pPr>
     </w:p>
     <w:p>
       <w:pPr>
-        <w:pBdr>
-          <w:bottom w:val="single" w:sz="4" w:space="1" w:color="auto"/>
-        </w:pBdr>
-        <w:ind w:left="-660"/>
+        <w:pStyle w:val="NoSpacing"/>
       </w:pPr>
     </w:p>
     <w:p>
       <w:pPr>
-        <w:ind w:left="-660" w:right="-720"/>
+        <w:pStyle w:val="NoSpacing"/>
         <w:sectPr>
           <w:headerReference w:type="even" r:id="rId20"/>
           <w:headerReference w:type="default" r:id="rId21"/>
@@ -515,9 +530,20 @@
         </w:sectPr>
       </w:pPr>
     </w:p>
-    <w:p/>
-    <w:p/>
     <w:p>
+      <w:pPr>
+        <w:pStyle w:val="NoSpacing"/>
+      </w:pPr>
+    </w:p>
+    <w:p>
+      <w:pPr>
+        <w:pStyle w:val="NoSpacing"/>
+      </w:pPr>
+    </w:p>
+    <w:p>
+      <w:pPr>
+        <w:pStyle w:val="NoSpacing"/>
+      </w:pPr>
       <w:r>
         <w:tab/>
       </w:r>
@@ -546,24 +572,34 @@
         <w:t>() }}</w:t>
       </w:r>
     </w:p>
-    <w:p/>
     <w:p>
-      <w:r>
-        <w:t>{</w:t>
-      </w:r>
-      <w:proofErr w:type="gramStart"/>
-      <w:r>
-        <w:t xml:space="preserve">{ </w:t>
-      </w:r>
-      <w:r>
-        <w:t>client</w:t>
-      </w:r>
-      <w:proofErr w:type="gramEnd"/>
-      <w:r>
-        <w:t xml:space="preserve"> }}</w:t>
-      </w:r>
+      <w:pPr>
+        <w:pStyle w:val="NoSpacing"/>
+      </w:pPr>
     </w:p>
     <w:p>
+      <w:pPr>
+        <w:pStyle w:val="NoSpacing"/>
+      </w:pPr>
+      <w:r>
+        <w:t>{</w:t>
+      </w:r>
+      <w:proofErr w:type="gramStart"/>
+      <w:r>
+        <w:t xml:space="preserve">{ </w:t>
+      </w:r>
+      <w:r>
+        <w:t>client</w:t>
+      </w:r>
+      <w:proofErr w:type="gramEnd"/>
+      <w:r>
+        <w:t xml:space="preserve"> }}</w:t>
+      </w:r>
+    </w:p>
+    <w:p>
+      <w:pPr>
+        <w:pStyle w:val="NoSpacing"/>
+      </w:pPr>
       <w:r>
         <w:t>{</w:t>
       </w:r>
@@ -584,9 +620,14 @@
         <w:t>() }}</w:t>
       </w:r>
     </w:p>
-    <w:p/>
     <w:p>
       <w:pPr>
+        <w:pStyle w:val="NoSpacing"/>
+      </w:pPr>
+    </w:p>
+    <w:p>
+      <w:pPr>
+        <w:pStyle w:val="NoSpacing"/>
         <w:rPr>
           <w:b/>
         </w:rPr>
@@ -655,9 +696,6 @@
     </w:p>
     <w:p/>
     <w:p>
-      <w:pPr>
-        <w:spacing w:after="240" w:line="276" w:lineRule="auto"/>
-      </w:pPr>
       <w:r>
         <w:t>{{</w:t>
       </w:r>
@@ -686,13 +724,6 @@
       <w:r>
         <w:t>}}</w:t>
       </w:r>
-    </w:p>
-    <w:p>
-      <w:pPr>
-        <w:spacing w:after="240" w:line="276" w:lineRule="auto"/>
-      </w:pPr>
-      <w:bookmarkStart w:id="0" w:name="_GoBack"/>
-      <w:bookmarkEnd w:id="0"/>
     </w:p>
     <w:sectPr>
       <w:type w:val="continuous"/>
@@ -1965,6 +1996,10 @@
   <w:style w:type="paragraph" w:default="1" w:styleId="Normal">
     <w:name w:val="Normal"/>
     <w:qFormat/>
+    <w:rsid w:val="00A52D32"/>
+    <w:pPr>
+      <w:spacing w:after="240" w:line="276" w:lineRule="auto"/>
+    </w:pPr>
     <w:rPr>
       <w:rFonts w:ascii="Arial" w:hAnsi="Arial" w:cs="Arial"/>
       <w:sz w:val="22"/>
@@ -2341,6 +2376,16 @@
       <w:sz w:val="22"/>
     </w:rPr>
   </w:style>
+  <w:style w:type="paragraph" w:styleId="NoSpacing">
+    <w:name w:val="No Spacing"/>
+    <w:uiPriority w:val="1"/>
+    <w:qFormat/>
+    <w:rsid w:val="00A52D32"/>
+    <w:rPr>
+      <w:rFonts w:ascii="Arial" w:hAnsi="Arial" w:cs="Arial"/>
+      <w:sz w:val="22"/>
+    </w:rPr>
+  </w:style>
 </w:styles>
 </file>
 
@@ -2630,21 +2675,6 @@
 </file>
 
 <file path=customXml/item1.xml><?xml version="1.0" encoding="utf-8"?>
-<?mso-contentType ?>
-<FormTemplates xmlns="http://schemas.microsoft.com/sharepoint/v3/contenttype/forms">
-  <Display>DocumentLibraryForm</Display>
-  <Edit>DocumentLibraryForm</Edit>
-  <New>DocumentLibraryForm</New>
-</FormTemplates>
-</file>
-
-<file path=customXml/item2.xml><?xml version="1.0" encoding="utf-8"?>
-<p:properties xmlns:p="http://schemas.microsoft.com/office/2006/metadata/properties" xmlns:xsi="http://www.w3.org/2001/XMLSchema-instance">
-  <documentManagement/>
-</p:properties>
-</file>
-
-<file path=customXml/item3.xml><?xml version="1.0" encoding="utf-8"?>
 <ct:contentTypeSchema xmlns:ct="http://schemas.microsoft.com/office/2006/metadata/contentType" xmlns:ma="http://schemas.microsoft.com/office/2006/metadata/properties/metaAttributes" ct:_="" ma:_="" ma:contentTypeName="Document" ma:contentTypeID="0x010100DD8CB07AC3A6C64FB023094A9E9ED4D3" ma:contentTypeVersion="10" ma:contentTypeDescription="Create a new document." ma:contentTypeScope="" ma:versionID="3a1c2225fbed9db7eebc444039af94ae">
   <xsd:schema xmlns:xsd="http://www.w3.org/2001/XMLSchema" xmlns:xs="http://www.w3.org/2001/XMLSchema" xmlns:p="http://schemas.microsoft.com/office/2006/metadata/properties" xmlns:ns2="0c118451-9163-4acf-afdc-53be4d4980b3" xmlns:ns3="a1f34b41-e92c-4597-9184-f23b71466416" targetNamespace="http://schemas.microsoft.com/office/2006/metadata/properties" ma:root="true" ma:fieldsID="0def345b13bbcff71c0c3b1d1cf67600" ns2:_="" ns3:_="">
     <xsd:import namespace="0c118451-9163-4acf-afdc-53be4d4980b3"/>
@@ -2849,27 +2879,26 @@
 </ct:contentTypeSchema>
 </file>
 
+<file path=customXml/item2.xml><?xml version="1.0" encoding="utf-8"?>
+<p:properties xmlns:p="http://schemas.microsoft.com/office/2006/metadata/properties" xmlns:xsi="http://www.w3.org/2001/XMLSchema-instance">
+  <documentManagement/>
+</p:properties>
+</file>
+
+<file path=customXml/item3.xml><?xml version="1.0" encoding="utf-8"?>
+<?mso-contentType ?>
+<FormTemplates xmlns="http://schemas.microsoft.com/sharepoint/v3/contenttype/forms">
+  <Display>DocumentLibraryForm</Display>
+  <Edit>DocumentLibraryForm</Edit>
+  <New>DocumentLibraryForm</New>
+</FormTemplates>
+</file>
+
 <file path=customXml/item4.xml><?xml version="1.0" encoding="utf-8"?>
 <b:Sources xmlns:b="http://schemas.openxmlformats.org/officeDocument/2006/bibliography" xmlns="http://schemas.openxmlformats.org/officeDocument/2006/bibliography" SelectedStyle="\APA.XSL" StyleName="APA"/>
 </file>
 
 <file path=customXml/itemProps1.xml><?xml version="1.0" encoding="utf-8"?>
-<ds:datastoreItem xmlns:ds="http://schemas.openxmlformats.org/officeDocument/2006/customXml" ds:itemID="{D00DCC40-28CD-4572-8B88-18BA843C87D4}">
-  <ds:schemaRefs>
-    <ds:schemaRef ds:uri="http://schemas.microsoft.com/sharepoint/v3/contenttype/forms"/>
-  </ds:schemaRefs>
-</ds:datastoreItem>
-</file>
-
-<file path=customXml/itemProps2.xml><?xml version="1.0" encoding="utf-8"?>
-<ds:datastoreItem xmlns:ds="http://schemas.openxmlformats.org/officeDocument/2006/customXml" ds:itemID="{4D1231ED-DCAD-457E-AFDF-49C99C7DC0E3}">
-  <ds:schemaRefs>
-    <ds:schemaRef ds:uri="http://schemas.microsoft.com/office/2006/metadata/properties"/>
-  </ds:schemaRefs>
-</ds:datastoreItem>
-</file>
-
-<file path=customXml/itemProps3.xml><?xml version="1.0" encoding="utf-8"?>
 <ds:datastoreItem xmlns:ds="http://schemas.openxmlformats.org/officeDocument/2006/customXml" ds:itemID="{CA34345D-6B4D-488C-979B-4372B06FFBD0}">
   <ds:schemaRefs>
     <ds:schemaRef ds:uri="http://schemas.microsoft.com/office/2006/metadata/contentType"/>
@@ -2888,8 +2917,24 @@
 </ds:datastoreItem>
 </file>
 
+<file path=customXml/itemProps2.xml><?xml version="1.0" encoding="utf-8"?>
+<ds:datastoreItem xmlns:ds="http://schemas.openxmlformats.org/officeDocument/2006/customXml" ds:itemID="{4D1231ED-DCAD-457E-AFDF-49C99C7DC0E3}">
+  <ds:schemaRefs>
+    <ds:schemaRef ds:uri="http://schemas.microsoft.com/office/2006/metadata/properties"/>
+  </ds:schemaRefs>
+</ds:datastoreItem>
+</file>
+
+<file path=customXml/itemProps3.xml><?xml version="1.0" encoding="utf-8"?>
+<ds:datastoreItem xmlns:ds="http://schemas.openxmlformats.org/officeDocument/2006/customXml" ds:itemID="{D00DCC40-28CD-4572-8B88-18BA843C87D4}">
+  <ds:schemaRefs>
+    <ds:schemaRef ds:uri="http://schemas.microsoft.com/sharepoint/v3/contenttype/forms"/>
+  </ds:schemaRefs>
+</ds:datastoreItem>
+</file>
+
 <file path=customXml/itemProps4.xml><?xml version="1.0" encoding="utf-8"?>
-<ds:datastoreItem xmlns:ds="http://schemas.openxmlformats.org/officeDocument/2006/customXml" ds:itemID="{422124D1-2EF5-4B9B-A8DF-16A1A3C77B53}">
+<ds:datastoreItem xmlns:ds="http://schemas.openxmlformats.org/officeDocument/2006/customXml" ds:itemID="{8154DBF8-7A8F-44F4-B96A-B127E223BEA8}">
   <ds:schemaRefs>
     <ds:schemaRef ds:uri="http://schemas.openxmlformats.org/officeDocument/2006/bibliography"/>
   </ds:schemaRefs>

--- a/docassemble/LSLettersEmails/data/templates/Letterhead-client.docx
+++ b/docassemble/LSLettersEmails/data/templates/Letterhead-client.docx
@@ -108,8 +108,6 @@
       <w:r>
         <w:t xml:space="preserve"> }}</w:t>
       </w:r>
-      <w:bookmarkStart w:id="0" w:name="_GoBack"/>
-      <w:bookmarkEnd w:id="0"/>
     </w:p>
     <w:p>
       <w:pPr>
@@ -186,7 +184,7 @@
           <v:shape id="_x0000_s1030" type="#_x0000_t75" style="position:absolute;margin-left:-34.7pt;margin-top:-44.45pt;width:207.45pt;height:157.7pt;z-index:-251657728;mso-position-horizontal-relative:text;mso-position-vertical-relative:text">
             <v:imagedata r:id="rId18" o:title=""/>
           </v:shape>
-          <o:OLEObject Type="Embed" ProgID="AcroExch.Document.DC" ShapeID="_x0000_s1030" DrawAspect="Content" ObjectID="_1633287431" r:id="rId19"/>
+          <o:OLEObject Type="Embed" ProgID="AcroExch.Document.DC" ShapeID="_x0000_s1030" DrawAspect="Content" ObjectID="_1633457402" r:id="rId19"/>
         </w:object>
       </w:r>
       <w:r>
@@ -707,17 +705,13 @@
       <w:r>
         <w:t xml:space="preserve"> </w:t>
       </w:r>
-      <w:r>
-        <w:t>value(</w:t>
-      </w:r>
       <w:proofErr w:type="spellStart"/>
       <w:r>
-        <w:t>clientmessage.text</w:t>
-      </w:r>
+        <w:t>editted_letter</w:t>
+      </w:r>
+      <w:bookmarkStart w:id="0" w:name="_GoBack"/>
+      <w:bookmarkEnd w:id="0"/>
       <w:proofErr w:type="spellEnd"/>
-      <w:r>
-        <w:t>)</w:t>
-      </w:r>
       <w:r>
         <w:t xml:space="preserve"> </w:t>
       </w:r>
@@ -2675,6 +2669,12 @@
 </file>
 
 <file path=customXml/item1.xml><?xml version="1.0" encoding="utf-8"?>
+<p:properties xmlns:p="http://schemas.microsoft.com/office/2006/metadata/properties" xmlns:xsi="http://www.w3.org/2001/XMLSchema-instance">
+  <documentManagement/>
+</p:properties>
+</file>
+
+<file path=customXml/item2.xml><?xml version="1.0" encoding="utf-8"?>
 <ct:contentTypeSchema xmlns:ct="http://schemas.microsoft.com/office/2006/metadata/contentType" xmlns:ma="http://schemas.microsoft.com/office/2006/metadata/properties/metaAttributes" ct:_="" ma:_="" ma:contentTypeName="Document" ma:contentTypeID="0x010100DD8CB07AC3A6C64FB023094A9E9ED4D3" ma:contentTypeVersion="10" ma:contentTypeDescription="Create a new document." ma:contentTypeScope="" ma:versionID="3a1c2225fbed9db7eebc444039af94ae">
   <xsd:schema xmlns:xsd="http://www.w3.org/2001/XMLSchema" xmlns:xs="http://www.w3.org/2001/XMLSchema" xmlns:p="http://schemas.microsoft.com/office/2006/metadata/properties" xmlns:ns2="0c118451-9163-4acf-afdc-53be4d4980b3" xmlns:ns3="a1f34b41-e92c-4597-9184-f23b71466416" targetNamespace="http://schemas.microsoft.com/office/2006/metadata/properties" ma:root="true" ma:fieldsID="0def345b13bbcff71c0c3b1d1cf67600" ns2:_="" ns3:_="">
     <xsd:import namespace="0c118451-9163-4acf-afdc-53be4d4980b3"/>
@@ -2879,12 +2879,6 @@
 </ct:contentTypeSchema>
 </file>
 
-<file path=customXml/item2.xml><?xml version="1.0" encoding="utf-8"?>
-<p:properties xmlns:p="http://schemas.microsoft.com/office/2006/metadata/properties" xmlns:xsi="http://www.w3.org/2001/XMLSchema-instance">
-  <documentManagement/>
-</p:properties>
-</file>
-
 <file path=customXml/item3.xml><?xml version="1.0" encoding="utf-8"?>
 <?mso-contentType ?>
 <FormTemplates xmlns="http://schemas.microsoft.com/sharepoint/v3/contenttype/forms">
@@ -2899,6 +2893,14 @@
 </file>
 
 <file path=customXml/itemProps1.xml><?xml version="1.0" encoding="utf-8"?>
+<ds:datastoreItem xmlns:ds="http://schemas.openxmlformats.org/officeDocument/2006/customXml" ds:itemID="{4D1231ED-DCAD-457E-AFDF-49C99C7DC0E3}">
+  <ds:schemaRefs>
+    <ds:schemaRef ds:uri="http://schemas.microsoft.com/office/2006/metadata/properties"/>
+  </ds:schemaRefs>
+</ds:datastoreItem>
+</file>
+
+<file path=customXml/itemProps2.xml><?xml version="1.0" encoding="utf-8"?>
 <ds:datastoreItem xmlns:ds="http://schemas.openxmlformats.org/officeDocument/2006/customXml" ds:itemID="{CA34345D-6B4D-488C-979B-4372B06FFBD0}">
   <ds:schemaRefs>
     <ds:schemaRef ds:uri="http://schemas.microsoft.com/office/2006/metadata/contentType"/>
@@ -2917,14 +2919,6 @@
 </ds:datastoreItem>
 </file>
 
-<file path=customXml/itemProps2.xml><?xml version="1.0" encoding="utf-8"?>
-<ds:datastoreItem xmlns:ds="http://schemas.openxmlformats.org/officeDocument/2006/customXml" ds:itemID="{4D1231ED-DCAD-457E-AFDF-49C99C7DC0E3}">
-  <ds:schemaRefs>
-    <ds:schemaRef ds:uri="http://schemas.microsoft.com/office/2006/metadata/properties"/>
-  </ds:schemaRefs>
-</ds:datastoreItem>
-</file>
-
 <file path=customXml/itemProps3.xml><?xml version="1.0" encoding="utf-8"?>
 <ds:datastoreItem xmlns:ds="http://schemas.openxmlformats.org/officeDocument/2006/customXml" ds:itemID="{D00DCC40-28CD-4572-8B88-18BA843C87D4}">
   <ds:schemaRefs>
@@ -2934,7 +2928,7 @@
 </file>
 
 <file path=customXml/itemProps4.xml><?xml version="1.0" encoding="utf-8"?>
-<ds:datastoreItem xmlns:ds="http://schemas.openxmlformats.org/officeDocument/2006/customXml" ds:itemID="{8154DBF8-7A8F-44F4-B96A-B127E223BEA8}">
+<ds:datastoreItem xmlns:ds="http://schemas.openxmlformats.org/officeDocument/2006/customXml" ds:itemID="{57D16899-9EC7-4BE2-A473-A77732BE064C}">
   <ds:schemaRefs>
     <ds:schemaRef ds:uri="http://schemas.openxmlformats.org/officeDocument/2006/bibliography"/>
   </ds:schemaRefs>

--- a/docassemble/LSLettersEmails/data/templates/Letterhead-client.docx
+++ b/docassemble/LSLettersEmails/data/templates/Letterhead-client.docx
@@ -1,6 +1,6 @@
 
 <file path=word/document.xml><?xml version="1.0" encoding="utf-8"?>
-<w:document xmlns:wpc="http://schemas.microsoft.com/office/word/2010/wordprocessingCanvas" xmlns:cx="http://schemas.microsoft.com/office/drawing/2014/chartex" xmlns:cx1="http://schemas.microsoft.com/office/drawing/2015/9/8/chartex" xmlns:mc="http://schemas.openxmlformats.org/markup-compatibility/2006" xmlns:o="urn:schemas-microsoft-com:office:office" xmlns:r="http://schemas.openxmlformats.org/officeDocument/2006/relationships" xmlns:m="http://schemas.openxmlformats.org/officeDocument/2006/math" xmlns:v="urn:schemas-microsoft-com:vml" xmlns:wp14="http://schemas.microsoft.com/office/word/2010/wordprocessingDrawing" xmlns:wp="http://schemas.openxmlformats.org/drawingml/2006/wordprocessingDrawing" xmlns:w10="urn:schemas-microsoft-com:office:word" xmlns:w="http://schemas.openxmlformats.org/wordprocessingml/2006/main" xmlns:w14="http://schemas.microsoft.com/office/word/2010/wordml" xmlns:w15="http://schemas.microsoft.com/office/word/2012/wordml" xmlns:w16se="http://schemas.microsoft.com/office/word/2015/wordml/symex" xmlns:wpg="http://schemas.microsoft.com/office/word/2010/wordprocessingGroup" xmlns:wpi="http://schemas.microsoft.com/office/word/2010/wordprocessingInk" xmlns:wne="http://schemas.microsoft.com/office/word/2006/wordml" xmlns:wps="http://schemas.microsoft.com/office/word/2010/wordprocessingShape" mc:Ignorable="w14 w15 w16se wp14">
+<w:document xmlns:wpc="http://schemas.microsoft.com/office/word/2010/wordprocessingCanvas" xmlns:cx="http://schemas.microsoft.com/office/drawing/2014/chartex" xmlns:cx1="http://schemas.microsoft.com/office/drawing/2015/9/8/chartex" xmlns:cx2="http://schemas.microsoft.com/office/drawing/2015/10/21/chartex" xmlns:cx3="http://schemas.microsoft.com/office/drawing/2016/5/9/chartex" xmlns:cx4="http://schemas.microsoft.com/office/drawing/2016/5/10/chartex" xmlns:cx5="http://schemas.microsoft.com/office/drawing/2016/5/11/chartex" xmlns:cx6="http://schemas.microsoft.com/office/drawing/2016/5/12/chartex" xmlns:cx7="http://schemas.microsoft.com/office/drawing/2016/5/13/chartex" xmlns:cx8="http://schemas.microsoft.com/office/drawing/2016/5/14/chartex" xmlns:mc="http://schemas.openxmlformats.org/markup-compatibility/2006" xmlns:aink="http://schemas.microsoft.com/office/drawing/2016/ink" xmlns:am3d="http://schemas.microsoft.com/office/drawing/2017/model3d" xmlns:o="urn:schemas-microsoft-com:office:office" xmlns:oel="http://schemas.microsoft.com/office/2019/extlst" xmlns:r="http://schemas.openxmlformats.org/officeDocument/2006/relationships" xmlns:m="http://schemas.openxmlformats.org/officeDocument/2006/math" xmlns:v="urn:schemas-microsoft-com:vml" xmlns:wp14="http://schemas.microsoft.com/office/word/2010/wordprocessingDrawing" xmlns:wp="http://schemas.openxmlformats.org/drawingml/2006/wordprocessingDrawing" xmlns:w10="urn:schemas-microsoft-com:office:word" xmlns:w="http://schemas.openxmlformats.org/wordprocessingml/2006/main" xmlns:w14="http://schemas.microsoft.com/office/word/2010/wordml" xmlns:w15="http://schemas.microsoft.com/office/word/2012/wordml" xmlns:w16cex="http://schemas.microsoft.com/office/word/2018/wordml/cex" xmlns:w16cid="http://schemas.microsoft.com/office/word/2016/wordml/cid" xmlns:w16="http://schemas.microsoft.com/office/word/2018/wordml" xmlns:w16sdtdh="http://schemas.microsoft.com/office/word/2020/wordml/sdtdatahash" xmlns:w16se="http://schemas.microsoft.com/office/word/2015/wordml/symex" xmlns:wpg="http://schemas.microsoft.com/office/word/2010/wordprocessingGroup" xmlns:wpi="http://schemas.microsoft.com/office/word/2010/wordprocessingInk" xmlns:wne="http://schemas.microsoft.com/office/word/2006/wordml" xmlns:wps="http://schemas.microsoft.com/office/word/2010/wordprocessingShape" mc:Ignorable="w14 w15 w16se w16cid w16 w16cex w16sdtdh wp14">
   <w:body>
     <w:p>
       <w:pPr>
@@ -12,18 +12,10 @@
           <w:noProof/>
         </w:rPr>
         <w:drawing>
-          <wp:anchor distT="0" distB="0" distL="114300" distR="114300" simplePos="0" relativeHeight="251657728" behindDoc="0" locked="0" layoutInCell="1" allowOverlap="1" wp14:anchorId="5FE186C9" wp14:editId="69FCC727">
-            <wp:simplePos x="0" y="0"/>
-            <wp:positionH relativeFrom="column">
-              <wp:posOffset>0</wp:posOffset>
-            </wp:positionH>
-            <wp:positionV relativeFrom="paragraph">
-              <wp:posOffset>32716</wp:posOffset>
-            </wp:positionV>
-            <wp:extent cx="812377" cy="723900"/>
-            <wp:effectExtent l="0" t="0" r="6985" b="0"/>
-            <wp:wrapSquare wrapText="bothSides"/>
-            <wp:docPr id="965988053" name="picture"/>
+          <wp:inline distT="0" distB="0" distL="0" distR="0" wp14:anchorId="66B43EE4" wp14:editId="2BDD9ED3">
+            <wp:extent cx="1541052" cy="513062"/>
+            <wp:effectExtent l="0" t="0" r="2540" b="1905"/>
+            <wp:docPr id="3" name="Picture 3" descr="A picture containing text&#10;&#10;Description automatically generated"/>
             <wp:cNvGraphicFramePr>
               <a:graphicFrameLocks xmlns:a="http://schemas.openxmlformats.org/drawingml/2006/main" noChangeAspect="1"/>
             </wp:cNvGraphicFramePr>
@@ -31,38 +23,42 @@
               <a:graphicData uri="http://schemas.openxmlformats.org/drawingml/2006/picture">
                 <pic:pic xmlns:pic="http://schemas.openxmlformats.org/drawingml/2006/picture">
                   <pic:nvPicPr>
-                    <pic:cNvPr id="0" name="picture"/>
-                    <pic:cNvPicPr/>
+                    <pic:cNvPr id="3" name="Picture 3" descr="A picture containing text&#10;&#10;Description automatically generated"/>
+                    <pic:cNvPicPr>
+                      <a:picLocks noChangeAspect="1" noChangeArrowheads="1"/>
+                    </pic:cNvPicPr>
                   </pic:nvPicPr>
                   <pic:blipFill>
-                    <a:blip r:embed="rId11">
+                    <a:blip r:embed="rId11" cstate="print">
                       <a:extLst>
                         <a:ext uri="{28A0092B-C50C-407E-A947-70E740481C1C}">
                           <a14:useLocalDpi xmlns:a14="http://schemas.microsoft.com/office/drawing/2010/main" val="0"/>
                         </a:ext>
                       </a:extLst>
                     </a:blip>
+                    <a:srcRect/>
                     <a:stretch>
                       <a:fillRect/>
                     </a:stretch>
                   </pic:blipFill>
-                  <pic:spPr>
+                  <pic:spPr bwMode="auto">
                     <a:xfrm>
                       <a:off x="0" y="0"/>
-                      <a:ext cx="812377" cy="723900"/>
+                      <a:ext cx="1650339" cy="549447"/>
                     </a:xfrm>
                     <a:prstGeom prst="rect">
                       <a:avLst/>
                     </a:prstGeom>
+                    <a:noFill/>
+                    <a:ln>
+                      <a:noFill/>
+                    </a:ln>
                   </pic:spPr>
                 </pic:pic>
               </a:graphicData>
             </a:graphic>
-          </wp:anchor>
+          </wp:inline>
         </w:drawing>
-      </w:r>
-      <w:r>
-        <w:t>Houston Volunteer Lawyers</w:t>
       </w:r>
     </w:p>
     <w:p>
@@ -97,12 +93,9 @@
         <w:framePr w:wrap="auto"/>
         <w:spacing w:after="0" w:line="240" w:lineRule="auto"/>
       </w:pPr>
-      <w:r>
-        <w:t>{</w:t>
-      </w:r>
       <w:proofErr w:type="gramStart"/>
       <w:r>
-        <w:t>{ client</w:t>
+        <w:t>{{ client</w:t>
       </w:r>
       <w:proofErr w:type="gramEnd"/>
       <w:r>
@@ -115,19 +108,19 @@
         <w:framePr w:wrap="auto"/>
         <w:spacing w:after="0" w:line="240" w:lineRule="auto"/>
       </w:pPr>
-      <w:r>
-        <w:t>{</w:t>
-      </w:r>
       <w:proofErr w:type="gramStart"/>
       <w:r>
-        <w:t xml:space="preserve">{ </w:t>
+        <w:t xml:space="preserve">{{ </w:t>
       </w:r>
       <w:proofErr w:type="spellStart"/>
       <w:r>
-        <w:t>client.address.block</w:t>
+        <w:t>client</w:t>
+      </w:r>
+      <w:proofErr w:type="gramEnd"/>
+      <w:r>
+        <w:t>.address.block</w:t>
       </w:r>
       <w:proofErr w:type="spellEnd"/>
-      <w:proofErr w:type="gramEnd"/>
       <w:r>
         <w:t>() }}</w:t>
       </w:r>
@@ -136,12 +129,6 @@
       <w:pPr>
         <w:pStyle w:val="NoSpacing"/>
         <w:sectPr>
-          <w:headerReference w:type="even" r:id="rId12"/>
-          <w:headerReference w:type="default" r:id="rId13"/>
-          <w:footerReference w:type="even" r:id="rId14"/>
-          <w:footerReference w:type="default" r:id="rId15"/>
-          <w:headerReference w:type="first" r:id="rId16"/>
-          <w:footerReference w:type="first" r:id="rId17"/>
           <w:pgSz w:w="13680" w:h="5940" w:orient="landscape"/>
           <w:pgMar w:top="360" w:right="720" w:bottom="720" w:left="576" w:header="144" w:footer="720" w:gutter="0"/>
           <w:paperSrc w:first="4"/>
@@ -158,34 +145,56 @@
       <w:r>
         <w:rPr>
           <w:noProof/>
-          <w:sz w:val="20"/>
         </w:rPr>
         <w:lastRenderedPageBreak/>
-        <w:object w:dxaOrig="1440" w:dyaOrig="1440" w14:anchorId="37387A78">
-          <v:shapetype id="_x0000_t75" coordsize="21600,21600" o:spt="75" o:preferrelative="t" path="m@4@5l@4@11@9@11@9@5xe" filled="f" stroked="f">
-            <v:stroke joinstyle="miter"/>
-            <v:formulas>
-              <v:f eqn="if lineDrawn pixelLineWidth 0"/>
-              <v:f eqn="sum @0 1 0"/>
-              <v:f eqn="sum 0 0 @1"/>
-              <v:f eqn="prod @2 1 2"/>
-              <v:f eqn="prod @3 21600 pixelWidth"/>
-              <v:f eqn="prod @3 21600 pixelHeight"/>
-              <v:f eqn="sum @0 0 1"/>
-              <v:f eqn="prod @6 1 2"/>
-              <v:f eqn="prod @7 21600 pixelWidth"/>
-              <v:f eqn="sum @8 21600 0"/>
-              <v:f eqn="prod @7 21600 pixelHeight"/>
-              <v:f eqn="sum @10 21600 0"/>
-            </v:formulas>
-            <v:path o:extrusionok="f" gradientshapeok="t" o:connecttype="rect"/>
-            <o:lock v:ext="edit" aspectratio="t"/>
-          </v:shapetype>
-          <v:shape id="_x0000_s1030" type="#_x0000_t75" style="position:absolute;margin-left:-34.7pt;margin-top:-44.45pt;width:207.45pt;height:157.7pt;z-index:-251657728;mso-position-horizontal-relative:text;mso-position-vertical-relative:text">
-            <v:imagedata r:id="rId18" o:title=""/>
-          </v:shape>
-          <o:OLEObject Type="Embed" ProgID="AcroExch.Document.DC" ShapeID="_x0000_s1030" DrawAspect="Content" ObjectID="_1633457402" r:id="rId19"/>
-        </w:object>
+        <w:drawing>
+          <wp:inline distT="0" distB="0" distL="0" distR="0" wp14:anchorId="5DA79114" wp14:editId="00758A4E">
+            <wp:extent cx="2381250" cy="1057275"/>
+            <wp:effectExtent l="0" t="0" r="0" b="9525"/>
+            <wp:docPr id="7" name="Picture 7" descr="Text&#10;&#10;Description automatically generated with medium confidence"/>
+            <wp:cNvGraphicFramePr>
+              <a:graphicFrameLocks xmlns:a="http://schemas.openxmlformats.org/drawingml/2006/main" noChangeAspect="1"/>
+            </wp:cNvGraphicFramePr>
+            <a:graphic xmlns:a="http://schemas.openxmlformats.org/drawingml/2006/main">
+              <a:graphicData uri="http://schemas.openxmlformats.org/drawingml/2006/picture">
+                <pic:pic xmlns:pic="http://schemas.openxmlformats.org/drawingml/2006/picture">
+                  <pic:nvPicPr>
+                    <pic:cNvPr id="7" name="Picture 7" descr="Text&#10;&#10;Description automatically generated with medium confidence"/>
+                    <pic:cNvPicPr>
+                      <a:picLocks noChangeAspect="1" noChangeArrowheads="1"/>
+                    </pic:cNvPicPr>
+                  </pic:nvPicPr>
+                  <pic:blipFill>
+                    <a:blip r:embed="rId12">
+                      <a:extLst>
+                        <a:ext uri="{28A0092B-C50C-407E-A947-70E740481C1C}">
+                          <a14:useLocalDpi xmlns:a14="http://schemas.microsoft.com/office/drawing/2010/main" val="0"/>
+                        </a:ext>
+                      </a:extLst>
+                    </a:blip>
+                    <a:srcRect/>
+                    <a:stretch>
+                      <a:fillRect/>
+                    </a:stretch>
+                  </pic:blipFill>
+                  <pic:spPr bwMode="auto">
+                    <a:xfrm>
+                      <a:off x="0" y="0"/>
+                      <a:ext cx="2381250" cy="1057275"/>
+                    </a:xfrm>
+                    <a:prstGeom prst="rect">
+                      <a:avLst/>
+                    </a:prstGeom>
+                    <a:noFill/>
+                    <a:ln>
+                      <a:noFill/>
+                    </a:ln>
+                  </pic:spPr>
+                </pic:pic>
+              </a:graphicData>
+            </a:graphic>
+          </wp:inline>
+        </w:drawing>
       </w:r>
       <w:r>
         <w:rPr>
@@ -371,7 +380,7 @@
                 <v:stroke joinstyle="miter"/>
                 <v:path gradientshapeok="t" o:connecttype="rect"/>
               </v:shapetype>
-              <v:shape id="Text Box 5" o:spid="_x0000_s1026" type="#_x0000_t202" style="position:absolute;margin-left:374.25pt;margin-top:6.75pt;width:128.95pt;height:65.25pt;z-index:-251659776;visibility:visible;mso-wrap-style:square;mso-width-percent:0;mso-height-percent:0;mso-wrap-distance-left:9pt;mso-wrap-distance-top:0;mso-wrap-distance-right:9pt;mso-wrap-distance-bottom:0;mso-position-horizontal:absolute;mso-position-horizontal-relative:text;mso-position-vertical:absolute;mso-position-vertical-relative:text;mso-width-percent:0;mso-height-percent:0;mso-width-relative:page;mso-height-relative:page;v-text-anchor:top" o:gfxdata="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" stroked="f">
+              <v:shape id="Text Box 5" o:spid="_x0000_s1026" type="#_x0000_t202" style="position:absolute;margin-left:374.25pt;margin-top:6.75pt;width:128.95pt;height:65.25pt;z-index:-251659776;visibility:visible;mso-wrap-style:square;mso-width-percent:0;mso-height-percent:0;mso-wrap-distance-left:9pt;mso-wrap-distance-top:0;mso-wrap-distance-right:9pt;mso-wrap-distance-bottom:0;mso-position-horizontal:absolute;mso-position-horizontal-relative:text;mso-position-vertical:absolute;mso-position-vertical-relative:text;mso-width-percent:0;mso-height-percent:0;mso-width-relative:page;mso-height-relative:page;v-text-anchor:top" o:gfxdata="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" stroked="f">
                 <v:textbox inset="0,,0">
                   <w:txbxContent>
                     <w:p>
@@ -494,6 +503,32 @@
       <w:pPr>
         <w:pStyle w:val="NoSpacing"/>
       </w:pPr>
+      <w:r>
+        <w:tab/>
+      </w:r>
+      <w:r>
+        <w:tab/>
+      </w:r>
+      <w:r>
+        <w:tab/>
+      </w:r>
+      <w:r>
+        <w:tab/>
+      </w:r>
+      <w:r>
+        <w:tab/>
+      </w:r>
+      <w:r>
+        <w:tab/>
+      </w:r>
+      <w:proofErr w:type="gramStart"/>
+      <w:r>
+        <w:t>{{ today</w:t>
+      </w:r>
+      <w:proofErr w:type="gramEnd"/>
+      <w:r>
+        <w:t>() }}</w:t>
+      </w:r>
     </w:p>
     <w:p>
       <w:pPr>
@@ -504,116 +539,35 @@
       <w:pPr>
         <w:pStyle w:val="NoSpacing"/>
       </w:pPr>
+      <w:proofErr w:type="gramStart"/>
+      <w:r>
+        <w:t xml:space="preserve">{{ </w:t>
+      </w:r>
+      <w:r>
+        <w:t>client</w:t>
+      </w:r>
+      <w:proofErr w:type="gramEnd"/>
+      <w:r>
+        <w:t xml:space="preserve"> }}</w:t>
+      </w:r>
     </w:p>
     <w:p>
       <w:pPr>
         <w:pStyle w:val="NoSpacing"/>
       </w:pPr>
-    </w:p>
-    <w:p>
-      <w:pPr>
-        <w:pStyle w:val="NoSpacing"/>
-        <w:sectPr>
-          <w:headerReference w:type="even" r:id="rId20"/>
-          <w:headerReference w:type="default" r:id="rId21"/>
-          <w:footerReference w:type="even" r:id="rId22"/>
-          <w:footerReference w:type="default" r:id="rId23"/>
-          <w:headerReference w:type="first" r:id="rId24"/>
-          <w:footerReference w:type="first" r:id="rId25"/>
-          <w:pgSz w:w="12240" w:h="15840" w:code="1"/>
-          <w:pgMar w:top="810" w:right="720" w:bottom="1440" w:left="1440" w:header="720" w:footer="720" w:gutter="0"/>
-          <w:cols w:space="720"/>
-          <w:titlePg/>
-          <w:docGrid w:linePitch="360"/>
-        </w:sectPr>
-      </w:pPr>
-    </w:p>
-    <w:p>
-      <w:pPr>
-        <w:pStyle w:val="NoSpacing"/>
-      </w:pPr>
-    </w:p>
-    <w:p>
-      <w:pPr>
-        <w:pStyle w:val="NoSpacing"/>
-      </w:pPr>
-    </w:p>
-    <w:p>
-      <w:pPr>
-        <w:pStyle w:val="NoSpacing"/>
-      </w:pPr>
-      <w:r>
-        <w:tab/>
-      </w:r>
-      <w:r>
-        <w:tab/>
-      </w:r>
-      <w:r>
-        <w:tab/>
-      </w:r>
-      <w:r>
-        <w:tab/>
-      </w:r>
-      <w:r>
-        <w:tab/>
-      </w:r>
-      <w:r>
-        <w:tab/>
-        <w:t>{</w:t>
-      </w:r>
       <w:proofErr w:type="gramStart"/>
       <w:r>
-        <w:t>{ today</w:t>
+        <w:t xml:space="preserve">{{ </w:t>
+      </w:r>
+      <w:proofErr w:type="spellStart"/>
+      <w:r>
+        <w:t>client</w:t>
       </w:r>
       <w:proofErr w:type="gramEnd"/>
       <w:r>
-        <w:t>() }}</w:t>
-      </w:r>
-    </w:p>
-    <w:p>
-      <w:pPr>
-        <w:pStyle w:val="NoSpacing"/>
-      </w:pPr>
-    </w:p>
-    <w:p>
-      <w:pPr>
-        <w:pStyle w:val="NoSpacing"/>
-      </w:pPr>
-      <w:r>
-        <w:t>{</w:t>
-      </w:r>
-      <w:proofErr w:type="gramStart"/>
-      <w:r>
-        <w:t xml:space="preserve">{ </w:t>
-      </w:r>
-      <w:r>
-        <w:t>client</w:t>
-      </w:r>
-      <w:proofErr w:type="gramEnd"/>
-      <w:r>
-        <w:t xml:space="preserve"> }}</w:t>
-      </w:r>
-    </w:p>
-    <w:p>
-      <w:pPr>
-        <w:pStyle w:val="NoSpacing"/>
-      </w:pPr>
-      <w:r>
-        <w:t>{</w:t>
-      </w:r>
-      <w:proofErr w:type="gramStart"/>
-      <w:r>
-        <w:t xml:space="preserve">{ </w:t>
-      </w:r>
-      <w:proofErr w:type="spellStart"/>
-      <w:r>
-        <w:t>client</w:t>
-      </w:r>
-      <w:r>
         <w:t>.address.block</w:t>
       </w:r>
       <w:proofErr w:type="spellEnd"/>
-      <w:proofErr w:type="gramEnd"/>
       <w:r>
         <w:t>() }}</w:t>
       </w:r>
@@ -645,18 +599,12 @@
         </w:rPr>
         <w:tab/>
       </w:r>
+      <w:proofErr w:type="gramStart"/>
       <w:r>
         <w:rPr>
           <w:b/>
         </w:rPr>
-        <w:t>{</w:t>
-      </w:r>
-      <w:proofErr w:type="gramStart"/>
-      <w:r>
-        <w:rPr>
-          <w:b/>
-        </w:rPr>
-        <w:t xml:space="preserve">{ </w:t>
+        <w:t xml:space="preserve">{{ </w:t>
       </w:r>
       <w:proofErr w:type="spellStart"/>
       <w:r>
@@ -697,29 +645,39 @@
       <w:r>
         <w:t>{{</w:t>
       </w:r>
+      <w:r>
+        <w:t>p</w:t>
+      </w:r>
+      <w:r>
+        <w:t xml:space="preserve"> </w:t>
+      </w:r>
+      <w:proofErr w:type="spellStart"/>
+      <w:r>
+        <w:t>editted_</w:t>
+      </w:r>
       <w:proofErr w:type="gramStart"/>
       <w:r>
-        <w:t>p</w:t>
+        <w:t>letter</w:t>
+      </w:r>
+      <w:proofErr w:type="spellEnd"/>
+      <w:r>
+        <w:t xml:space="preserve"> </w:t>
+      </w:r>
+      <w:r>
+        <w:t>}</w:t>
       </w:r>
       <w:proofErr w:type="gramEnd"/>
       <w:r>
-        <w:t xml:space="preserve"> </w:t>
-      </w:r>
-      <w:proofErr w:type="spellStart"/>
-      <w:r>
-        <w:t>editted_letter</w:t>
-      </w:r>
-      <w:bookmarkStart w:id="0" w:name="_GoBack"/>
-      <w:bookmarkEnd w:id="0"/>
-      <w:proofErr w:type="spellEnd"/>
-      <w:r>
-        <w:t xml:space="preserve"> </w:t>
-      </w:r>
-      <w:r>
-        <w:t>}}</w:t>
+        <w:t>}</w:t>
       </w:r>
     </w:p>
     <w:sectPr>
+      <w:headerReference w:type="even" r:id="rId13"/>
+      <w:headerReference w:type="default" r:id="rId14"/>
+      <w:footerReference w:type="even" r:id="rId15"/>
+      <w:footerReference w:type="default" r:id="rId16"/>
+      <w:headerReference w:type="first" r:id="rId17"/>
+      <w:footerReference w:type="first" r:id="rId18"/>
       <w:type w:val="continuous"/>
       <w:pgSz w:w="12240" w:h="15840" w:code="1"/>
       <w:pgMar w:top="1440" w:right="1440" w:bottom="1440" w:left="1440" w:header="720" w:footer="720" w:gutter="0"/>
@@ -731,7 +689,7 @@
 </file>
 
 <file path=word/endnotes.xml><?xml version="1.0" encoding="utf-8"?>
-<w:endnotes xmlns:wpc="http://schemas.microsoft.com/office/word/2010/wordprocessingCanvas" xmlns:cx="http://schemas.microsoft.com/office/drawing/2014/chartex" xmlns:cx1="http://schemas.microsoft.com/office/drawing/2015/9/8/chartex" xmlns:mc="http://schemas.openxmlformats.org/markup-compatibility/2006" xmlns:o="urn:schemas-microsoft-com:office:office" xmlns:r="http://schemas.openxmlformats.org/officeDocument/2006/relationships" xmlns:m="http://schemas.openxmlformats.org/officeDocument/2006/math" xmlns:v="urn:schemas-microsoft-com:vml" xmlns:wp14="http://schemas.microsoft.com/office/word/2010/wordprocessingDrawing" xmlns:wp="http://schemas.openxmlformats.org/drawingml/2006/wordprocessingDrawing" xmlns:w10="urn:schemas-microsoft-com:office:word" xmlns:w="http://schemas.openxmlformats.org/wordprocessingml/2006/main" xmlns:w14="http://schemas.microsoft.com/office/word/2010/wordml" xmlns:w15="http://schemas.microsoft.com/office/word/2012/wordml" xmlns:w16se="http://schemas.microsoft.com/office/word/2015/wordml/symex" xmlns:wpg="http://schemas.microsoft.com/office/word/2010/wordprocessingGroup" xmlns:wpi="http://schemas.microsoft.com/office/word/2010/wordprocessingInk" xmlns:wne="http://schemas.microsoft.com/office/word/2006/wordml" xmlns:wps="http://schemas.microsoft.com/office/word/2010/wordprocessingShape" mc:Ignorable="w14 w15 w16se wp14">
+<w:endnotes xmlns:wpc="http://schemas.microsoft.com/office/word/2010/wordprocessingCanvas" xmlns:cx="http://schemas.microsoft.com/office/drawing/2014/chartex" xmlns:cx1="http://schemas.microsoft.com/office/drawing/2015/9/8/chartex" xmlns:cx2="http://schemas.microsoft.com/office/drawing/2015/10/21/chartex" xmlns:cx3="http://schemas.microsoft.com/office/drawing/2016/5/9/chartex" xmlns:cx4="http://schemas.microsoft.com/office/drawing/2016/5/10/chartex" xmlns:cx5="http://schemas.microsoft.com/office/drawing/2016/5/11/chartex" xmlns:cx6="http://schemas.microsoft.com/office/drawing/2016/5/12/chartex" xmlns:cx7="http://schemas.microsoft.com/office/drawing/2016/5/13/chartex" xmlns:cx8="http://schemas.microsoft.com/office/drawing/2016/5/14/chartex" xmlns:mc="http://schemas.openxmlformats.org/markup-compatibility/2006" xmlns:aink="http://schemas.microsoft.com/office/drawing/2016/ink" xmlns:am3d="http://schemas.microsoft.com/office/drawing/2017/model3d" xmlns:o="urn:schemas-microsoft-com:office:office" xmlns:oel="http://schemas.microsoft.com/office/2019/extlst" xmlns:r="http://schemas.openxmlformats.org/officeDocument/2006/relationships" xmlns:m="http://schemas.openxmlformats.org/officeDocument/2006/math" xmlns:v="urn:schemas-microsoft-com:vml" xmlns:wp14="http://schemas.microsoft.com/office/word/2010/wordprocessingDrawing" xmlns:wp="http://schemas.openxmlformats.org/drawingml/2006/wordprocessingDrawing" xmlns:w10="urn:schemas-microsoft-com:office:word" xmlns:w="http://schemas.openxmlformats.org/wordprocessingml/2006/main" xmlns:w14="http://schemas.microsoft.com/office/word/2010/wordml" xmlns:w15="http://schemas.microsoft.com/office/word/2012/wordml" xmlns:w16cex="http://schemas.microsoft.com/office/word/2018/wordml/cex" xmlns:w16cid="http://schemas.microsoft.com/office/word/2016/wordml/cid" xmlns:w16="http://schemas.microsoft.com/office/word/2018/wordml" xmlns:w16sdtdh="http://schemas.microsoft.com/office/word/2020/wordml/sdtdatahash" xmlns:w16se="http://schemas.microsoft.com/office/word/2015/wordml/symex" xmlns:wpg="http://schemas.microsoft.com/office/word/2010/wordprocessingGroup" xmlns:wpi="http://schemas.microsoft.com/office/word/2010/wordprocessingInk" xmlns:wne="http://schemas.microsoft.com/office/word/2006/wordml" xmlns:wps="http://schemas.microsoft.com/office/word/2010/wordprocessingShape" mc:Ignorable="w14 w15 w16se w16cid w16 w16cex w16sdtdh wp14">
   <w:endnote w:type="separator" w:id="-1">
     <w:p>
       <w:r>
@@ -750,7 +708,7 @@
 </file>
 
 <file path=word/footer1.xml><?xml version="1.0" encoding="utf-8"?>
-<w:ftr xmlns:wpc="http://schemas.microsoft.com/office/word/2010/wordprocessingCanvas" xmlns:cx="http://schemas.microsoft.com/office/drawing/2014/chartex" xmlns:cx1="http://schemas.microsoft.com/office/drawing/2015/9/8/chartex" xmlns:mc="http://schemas.openxmlformats.org/markup-compatibility/2006" xmlns:o="urn:schemas-microsoft-com:office:office" xmlns:r="http://schemas.openxmlformats.org/officeDocument/2006/relationships" xmlns:m="http://schemas.openxmlformats.org/officeDocument/2006/math" xmlns:v="urn:schemas-microsoft-com:vml" xmlns:wp14="http://schemas.microsoft.com/office/word/2010/wordprocessingDrawing" xmlns:wp="http://schemas.openxmlformats.org/drawingml/2006/wordprocessingDrawing" xmlns:w10="urn:schemas-microsoft-com:office:word" xmlns:w="http://schemas.openxmlformats.org/wordprocessingml/2006/main" xmlns:w14="http://schemas.microsoft.com/office/word/2010/wordml" xmlns:w15="http://schemas.microsoft.com/office/word/2012/wordml" xmlns:w16se="http://schemas.microsoft.com/office/word/2015/wordml/symex" xmlns:wpg="http://schemas.microsoft.com/office/word/2010/wordprocessingGroup" xmlns:wpi="http://schemas.microsoft.com/office/word/2010/wordprocessingInk" xmlns:wne="http://schemas.microsoft.com/office/word/2006/wordml" xmlns:wps="http://schemas.microsoft.com/office/word/2010/wordprocessingShape" mc:Ignorable="w14 w15 w16se wp14">
+<w:ftr xmlns:wpc="http://schemas.microsoft.com/office/word/2010/wordprocessingCanvas" xmlns:cx="http://schemas.microsoft.com/office/drawing/2014/chartex" xmlns:cx1="http://schemas.microsoft.com/office/drawing/2015/9/8/chartex" xmlns:cx2="http://schemas.microsoft.com/office/drawing/2015/10/21/chartex" xmlns:cx3="http://schemas.microsoft.com/office/drawing/2016/5/9/chartex" xmlns:cx4="http://schemas.microsoft.com/office/drawing/2016/5/10/chartex" xmlns:cx5="http://schemas.microsoft.com/office/drawing/2016/5/11/chartex" xmlns:cx6="http://schemas.microsoft.com/office/drawing/2016/5/12/chartex" xmlns:cx7="http://schemas.microsoft.com/office/drawing/2016/5/13/chartex" xmlns:cx8="http://schemas.microsoft.com/office/drawing/2016/5/14/chartex" xmlns:mc="http://schemas.openxmlformats.org/markup-compatibility/2006" xmlns:aink="http://schemas.microsoft.com/office/drawing/2016/ink" xmlns:am3d="http://schemas.microsoft.com/office/drawing/2017/model3d" xmlns:o="urn:schemas-microsoft-com:office:office" xmlns:oel="http://schemas.microsoft.com/office/2019/extlst" xmlns:r="http://schemas.openxmlformats.org/officeDocument/2006/relationships" xmlns:m="http://schemas.openxmlformats.org/officeDocument/2006/math" xmlns:v="urn:schemas-microsoft-com:vml" xmlns:wp14="http://schemas.microsoft.com/office/word/2010/wordprocessingDrawing" xmlns:wp="http://schemas.openxmlformats.org/drawingml/2006/wordprocessingDrawing" xmlns:w10="urn:schemas-microsoft-com:office:word" xmlns:w="http://schemas.openxmlformats.org/wordprocessingml/2006/main" xmlns:w14="http://schemas.microsoft.com/office/word/2010/wordml" xmlns:w15="http://schemas.microsoft.com/office/word/2012/wordml" xmlns:w16cex="http://schemas.microsoft.com/office/word/2018/wordml/cex" xmlns:w16cid="http://schemas.microsoft.com/office/word/2016/wordml/cid" xmlns:w16="http://schemas.microsoft.com/office/word/2018/wordml" xmlns:w16sdtdh="http://schemas.microsoft.com/office/word/2020/wordml/sdtdatahash" xmlns:w16se="http://schemas.microsoft.com/office/word/2015/wordml/symex" xmlns:wpg="http://schemas.microsoft.com/office/word/2010/wordprocessingGroup" xmlns:wpi="http://schemas.microsoft.com/office/word/2010/wordprocessingInk" xmlns:wne="http://schemas.microsoft.com/office/word/2006/wordml" xmlns:wps="http://schemas.microsoft.com/office/word/2010/wordprocessingShape" mc:Ignorable="w14 w15 w16se w16cid w16 w16cex w16sdtdh wp14">
   <w:p>
     <w:pPr>
       <w:pStyle w:val="Footer"/>
@@ -760,37 +718,7 @@
 </file>
 
 <file path=word/footer2.xml><?xml version="1.0" encoding="utf-8"?>
-<w:ftr xmlns:wpc="http://schemas.microsoft.com/office/word/2010/wordprocessingCanvas" xmlns:cx="http://schemas.microsoft.com/office/drawing/2014/chartex" xmlns:cx1="http://schemas.microsoft.com/office/drawing/2015/9/8/chartex" xmlns:mc="http://schemas.openxmlformats.org/markup-compatibility/2006" xmlns:o="urn:schemas-microsoft-com:office:office" xmlns:r="http://schemas.openxmlformats.org/officeDocument/2006/relationships" xmlns:m="http://schemas.openxmlformats.org/officeDocument/2006/math" xmlns:v="urn:schemas-microsoft-com:vml" xmlns:wp14="http://schemas.microsoft.com/office/word/2010/wordprocessingDrawing" xmlns:wp="http://schemas.openxmlformats.org/drawingml/2006/wordprocessingDrawing" xmlns:w10="urn:schemas-microsoft-com:office:word" xmlns:w="http://schemas.openxmlformats.org/wordprocessingml/2006/main" xmlns:w14="http://schemas.microsoft.com/office/word/2010/wordml" xmlns:w15="http://schemas.microsoft.com/office/word/2012/wordml" xmlns:w16se="http://schemas.microsoft.com/office/word/2015/wordml/symex" xmlns:wpg="http://schemas.microsoft.com/office/word/2010/wordprocessingGroup" xmlns:wpi="http://schemas.microsoft.com/office/word/2010/wordprocessingInk" xmlns:wne="http://schemas.microsoft.com/office/word/2006/wordml" xmlns:wps="http://schemas.microsoft.com/office/word/2010/wordprocessingShape" mc:Ignorable="w14 w15 w16se wp14">
-  <w:p>
-    <w:pPr>
-      <w:pStyle w:val="Footer"/>
-    </w:pPr>
-  </w:p>
-</w:ftr>
-</file>
-
-<file path=word/footer3.xml><?xml version="1.0" encoding="utf-8"?>
-<w:ftr xmlns:wpc="http://schemas.microsoft.com/office/word/2010/wordprocessingCanvas" xmlns:cx="http://schemas.microsoft.com/office/drawing/2014/chartex" xmlns:cx1="http://schemas.microsoft.com/office/drawing/2015/9/8/chartex" xmlns:mc="http://schemas.openxmlformats.org/markup-compatibility/2006" xmlns:o="urn:schemas-microsoft-com:office:office" xmlns:r="http://schemas.openxmlformats.org/officeDocument/2006/relationships" xmlns:m="http://schemas.openxmlformats.org/officeDocument/2006/math" xmlns:v="urn:schemas-microsoft-com:vml" xmlns:wp14="http://schemas.microsoft.com/office/word/2010/wordprocessingDrawing" xmlns:wp="http://schemas.openxmlformats.org/drawingml/2006/wordprocessingDrawing" xmlns:w10="urn:schemas-microsoft-com:office:word" xmlns:w="http://schemas.openxmlformats.org/wordprocessingml/2006/main" xmlns:w14="http://schemas.microsoft.com/office/word/2010/wordml" xmlns:w15="http://schemas.microsoft.com/office/word/2012/wordml" xmlns:w16se="http://schemas.microsoft.com/office/word/2015/wordml/symex" xmlns:wpg="http://schemas.microsoft.com/office/word/2010/wordprocessingGroup" xmlns:wpi="http://schemas.microsoft.com/office/word/2010/wordprocessingInk" xmlns:wne="http://schemas.microsoft.com/office/word/2006/wordml" xmlns:wps="http://schemas.microsoft.com/office/word/2010/wordprocessingShape" mc:Ignorable="w14 w15 w16se wp14">
-  <w:p>
-    <w:pPr>
-      <w:pStyle w:val="Footer"/>
-    </w:pPr>
-  </w:p>
-</w:ftr>
-</file>
-
-<file path=word/footer4.xml><?xml version="1.0" encoding="utf-8"?>
-<w:ftr xmlns:wpc="http://schemas.microsoft.com/office/word/2010/wordprocessingCanvas" xmlns:cx="http://schemas.microsoft.com/office/drawing/2014/chartex" xmlns:cx1="http://schemas.microsoft.com/office/drawing/2015/9/8/chartex" xmlns:mc="http://schemas.openxmlformats.org/markup-compatibility/2006" xmlns:o="urn:schemas-microsoft-com:office:office" xmlns:r="http://schemas.openxmlformats.org/officeDocument/2006/relationships" xmlns:m="http://schemas.openxmlformats.org/officeDocument/2006/math" xmlns:v="urn:schemas-microsoft-com:vml" xmlns:wp14="http://schemas.microsoft.com/office/word/2010/wordprocessingDrawing" xmlns:wp="http://schemas.openxmlformats.org/drawingml/2006/wordprocessingDrawing" xmlns:w10="urn:schemas-microsoft-com:office:word" xmlns:w="http://schemas.openxmlformats.org/wordprocessingml/2006/main" xmlns:w14="http://schemas.microsoft.com/office/word/2010/wordml" xmlns:w15="http://schemas.microsoft.com/office/word/2012/wordml" xmlns:w16se="http://schemas.microsoft.com/office/word/2015/wordml/symex" xmlns:wpg="http://schemas.microsoft.com/office/word/2010/wordprocessingGroup" xmlns:wpi="http://schemas.microsoft.com/office/word/2010/wordprocessingInk" xmlns:wne="http://schemas.microsoft.com/office/word/2006/wordml" xmlns:wps="http://schemas.microsoft.com/office/word/2010/wordprocessingShape" mc:Ignorable="w14 w15 w16se wp14">
-  <w:p>
-    <w:pPr>
-      <w:pStyle w:val="Footer"/>
-    </w:pPr>
-  </w:p>
-</w:ftr>
-</file>
-
-<file path=word/footer5.xml><?xml version="1.0" encoding="utf-8"?>
-<w:ftr xmlns:wpc="http://schemas.microsoft.com/office/word/2010/wordprocessingCanvas" xmlns:cx="http://schemas.microsoft.com/office/drawing/2014/chartex" xmlns:cx1="http://schemas.microsoft.com/office/drawing/2015/9/8/chartex" xmlns:mc="http://schemas.openxmlformats.org/markup-compatibility/2006" xmlns:o="urn:schemas-microsoft-com:office:office" xmlns:r="http://schemas.openxmlformats.org/officeDocument/2006/relationships" xmlns:m="http://schemas.openxmlformats.org/officeDocument/2006/math" xmlns:v="urn:schemas-microsoft-com:vml" xmlns:wp14="http://schemas.microsoft.com/office/word/2010/wordprocessingDrawing" xmlns:wp="http://schemas.openxmlformats.org/drawingml/2006/wordprocessingDrawing" xmlns:w10="urn:schemas-microsoft-com:office:word" xmlns:w="http://schemas.openxmlformats.org/wordprocessingml/2006/main" xmlns:w14="http://schemas.microsoft.com/office/word/2010/wordml" xmlns:w15="http://schemas.microsoft.com/office/word/2012/wordml" xmlns:w16se="http://schemas.microsoft.com/office/word/2015/wordml/symex" xmlns:wpg="http://schemas.microsoft.com/office/word/2010/wordprocessingGroup" xmlns:wpi="http://schemas.microsoft.com/office/word/2010/wordprocessingInk" xmlns:wne="http://schemas.microsoft.com/office/word/2006/wordml" xmlns:wps="http://schemas.microsoft.com/office/word/2010/wordprocessingShape" mc:Ignorable="w14 w15 w16se wp14">
+<w:ftr xmlns:wpc="http://schemas.microsoft.com/office/word/2010/wordprocessingCanvas" xmlns:cx="http://schemas.microsoft.com/office/drawing/2014/chartex" xmlns:cx1="http://schemas.microsoft.com/office/drawing/2015/9/8/chartex" xmlns:cx2="http://schemas.microsoft.com/office/drawing/2015/10/21/chartex" xmlns:cx3="http://schemas.microsoft.com/office/drawing/2016/5/9/chartex" xmlns:cx4="http://schemas.microsoft.com/office/drawing/2016/5/10/chartex" xmlns:cx5="http://schemas.microsoft.com/office/drawing/2016/5/11/chartex" xmlns:cx6="http://schemas.microsoft.com/office/drawing/2016/5/12/chartex" xmlns:cx7="http://schemas.microsoft.com/office/drawing/2016/5/13/chartex" xmlns:cx8="http://schemas.microsoft.com/office/drawing/2016/5/14/chartex" xmlns:mc="http://schemas.openxmlformats.org/markup-compatibility/2006" xmlns:aink="http://schemas.microsoft.com/office/drawing/2016/ink" xmlns:am3d="http://schemas.microsoft.com/office/drawing/2017/model3d" xmlns:o="urn:schemas-microsoft-com:office:office" xmlns:oel="http://schemas.microsoft.com/office/2019/extlst" xmlns:r="http://schemas.openxmlformats.org/officeDocument/2006/relationships" xmlns:m="http://schemas.openxmlformats.org/officeDocument/2006/math" xmlns:v="urn:schemas-microsoft-com:vml" xmlns:wp14="http://schemas.microsoft.com/office/word/2010/wordprocessingDrawing" xmlns:wp="http://schemas.openxmlformats.org/drawingml/2006/wordprocessingDrawing" xmlns:w10="urn:schemas-microsoft-com:office:word" xmlns:w="http://schemas.openxmlformats.org/wordprocessingml/2006/main" xmlns:w14="http://schemas.microsoft.com/office/word/2010/wordml" xmlns:w15="http://schemas.microsoft.com/office/word/2012/wordml" xmlns:w16cex="http://schemas.microsoft.com/office/word/2018/wordml/cex" xmlns:w16cid="http://schemas.microsoft.com/office/word/2016/wordml/cid" xmlns:w16="http://schemas.microsoft.com/office/word/2018/wordml" xmlns:w16sdtdh="http://schemas.microsoft.com/office/word/2020/wordml/sdtdatahash" xmlns:w16se="http://schemas.microsoft.com/office/word/2015/wordml/symex" xmlns:wpg="http://schemas.microsoft.com/office/word/2010/wordprocessingGroup" xmlns:wpi="http://schemas.microsoft.com/office/word/2010/wordprocessingInk" xmlns:wne="http://schemas.microsoft.com/office/word/2006/wordml" xmlns:wps="http://schemas.microsoft.com/office/word/2010/wordprocessingShape" mc:Ignorable="w14 w15 w16se w16cid w16 w16cex w16sdtdh wp14">
   <w:p>
     <w:pPr>
       <w:pStyle w:val="Footer"/>
@@ -826,8 +754,8 @@
 </w:ftr>
 </file>
 
-<file path=word/footer6.xml><?xml version="1.0" encoding="utf-8"?>
-<w:ftr xmlns:wpc="http://schemas.microsoft.com/office/word/2010/wordprocessingCanvas" xmlns:cx="http://schemas.microsoft.com/office/drawing/2014/chartex" xmlns:cx1="http://schemas.microsoft.com/office/drawing/2015/9/8/chartex" xmlns:mc="http://schemas.openxmlformats.org/markup-compatibility/2006" xmlns:o="urn:schemas-microsoft-com:office:office" xmlns:r="http://schemas.openxmlformats.org/officeDocument/2006/relationships" xmlns:m="http://schemas.openxmlformats.org/officeDocument/2006/math" xmlns:v="urn:schemas-microsoft-com:vml" xmlns:wp14="http://schemas.microsoft.com/office/word/2010/wordprocessingDrawing" xmlns:wp="http://schemas.openxmlformats.org/drawingml/2006/wordprocessingDrawing" xmlns:w10="urn:schemas-microsoft-com:office:word" xmlns:w="http://schemas.openxmlformats.org/wordprocessingml/2006/main" xmlns:w14="http://schemas.microsoft.com/office/word/2010/wordml" xmlns:w15="http://schemas.microsoft.com/office/word/2012/wordml" xmlns:w16se="http://schemas.microsoft.com/office/word/2015/wordml/symex" xmlns:wpg="http://schemas.microsoft.com/office/word/2010/wordprocessingGroup" xmlns:wpi="http://schemas.microsoft.com/office/word/2010/wordprocessingInk" xmlns:wne="http://schemas.microsoft.com/office/word/2006/wordml" xmlns:wps="http://schemas.microsoft.com/office/word/2010/wordprocessingShape" mc:Ignorable="w14 w15 w16se wp14">
+<file path=word/footer3.xml><?xml version="1.0" encoding="utf-8"?>
+<w:ftr xmlns:wpc="http://schemas.microsoft.com/office/word/2010/wordprocessingCanvas" xmlns:cx="http://schemas.microsoft.com/office/drawing/2014/chartex" xmlns:cx1="http://schemas.microsoft.com/office/drawing/2015/9/8/chartex" xmlns:cx2="http://schemas.microsoft.com/office/drawing/2015/10/21/chartex" xmlns:cx3="http://schemas.microsoft.com/office/drawing/2016/5/9/chartex" xmlns:cx4="http://schemas.microsoft.com/office/drawing/2016/5/10/chartex" xmlns:cx5="http://schemas.microsoft.com/office/drawing/2016/5/11/chartex" xmlns:cx6="http://schemas.microsoft.com/office/drawing/2016/5/12/chartex" xmlns:cx7="http://schemas.microsoft.com/office/drawing/2016/5/13/chartex" xmlns:cx8="http://schemas.microsoft.com/office/drawing/2016/5/14/chartex" xmlns:mc="http://schemas.openxmlformats.org/markup-compatibility/2006" xmlns:aink="http://schemas.microsoft.com/office/drawing/2016/ink" xmlns:am3d="http://schemas.microsoft.com/office/drawing/2017/model3d" xmlns:o="urn:schemas-microsoft-com:office:office" xmlns:oel="http://schemas.microsoft.com/office/2019/extlst" xmlns:r="http://schemas.openxmlformats.org/officeDocument/2006/relationships" xmlns:m="http://schemas.openxmlformats.org/officeDocument/2006/math" xmlns:v="urn:schemas-microsoft-com:vml" xmlns:wp14="http://schemas.microsoft.com/office/word/2010/wordprocessingDrawing" xmlns:wp="http://schemas.openxmlformats.org/drawingml/2006/wordprocessingDrawing" xmlns:w10="urn:schemas-microsoft-com:office:word" xmlns:w="http://schemas.openxmlformats.org/wordprocessingml/2006/main" xmlns:w14="http://schemas.microsoft.com/office/word/2010/wordml" xmlns:w15="http://schemas.microsoft.com/office/word/2012/wordml" xmlns:w16cex="http://schemas.microsoft.com/office/word/2018/wordml/cex" xmlns:w16cid="http://schemas.microsoft.com/office/word/2016/wordml/cid" xmlns:w16="http://schemas.microsoft.com/office/word/2018/wordml" xmlns:w16sdtdh="http://schemas.microsoft.com/office/word/2020/wordml/sdtdatahash" xmlns:w16se="http://schemas.microsoft.com/office/word/2015/wordml/symex" xmlns:wpg="http://schemas.microsoft.com/office/word/2010/wordprocessingGroup" xmlns:wpi="http://schemas.microsoft.com/office/word/2010/wordprocessingInk" xmlns:wne="http://schemas.microsoft.com/office/word/2006/wordml" xmlns:wps="http://schemas.microsoft.com/office/word/2010/wordprocessingShape" mc:Ignorable="w14 w15 w16se w16cid w16 w16cex w16sdtdh wp14">
   <w:p>
     <w:pPr>
       <w:pStyle w:val="Footer"/>
@@ -837,7 +765,7 @@
 </file>
 
 <file path=word/footnotes.xml><?xml version="1.0" encoding="utf-8"?>
-<w:footnotes xmlns:wpc="http://schemas.microsoft.com/office/word/2010/wordprocessingCanvas" xmlns:cx="http://schemas.microsoft.com/office/drawing/2014/chartex" xmlns:cx1="http://schemas.microsoft.com/office/drawing/2015/9/8/chartex" xmlns:mc="http://schemas.openxmlformats.org/markup-compatibility/2006" xmlns:o="urn:schemas-microsoft-com:office:office" xmlns:r="http://schemas.openxmlformats.org/officeDocument/2006/relationships" xmlns:m="http://schemas.openxmlformats.org/officeDocument/2006/math" xmlns:v="urn:schemas-microsoft-com:vml" xmlns:wp14="http://schemas.microsoft.com/office/word/2010/wordprocessingDrawing" xmlns:wp="http://schemas.openxmlformats.org/drawingml/2006/wordprocessingDrawing" xmlns:w10="urn:schemas-microsoft-com:office:word" xmlns:w="http://schemas.openxmlformats.org/wordprocessingml/2006/main" xmlns:w14="http://schemas.microsoft.com/office/word/2010/wordml" xmlns:w15="http://schemas.microsoft.com/office/word/2012/wordml" xmlns:w16se="http://schemas.microsoft.com/office/word/2015/wordml/symex" xmlns:wpg="http://schemas.microsoft.com/office/word/2010/wordprocessingGroup" xmlns:wpi="http://schemas.microsoft.com/office/word/2010/wordprocessingInk" xmlns:wne="http://schemas.microsoft.com/office/word/2006/wordml" xmlns:wps="http://schemas.microsoft.com/office/word/2010/wordprocessingShape" mc:Ignorable="w14 w15 w16se wp14">
+<w:footnotes xmlns:wpc="http://schemas.microsoft.com/office/word/2010/wordprocessingCanvas" xmlns:cx="http://schemas.microsoft.com/office/drawing/2014/chartex" xmlns:cx1="http://schemas.microsoft.com/office/drawing/2015/9/8/chartex" xmlns:cx2="http://schemas.microsoft.com/office/drawing/2015/10/21/chartex" xmlns:cx3="http://schemas.microsoft.com/office/drawing/2016/5/9/chartex" xmlns:cx4="http://schemas.microsoft.com/office/drawing/2016/5/10/chartex" xmlns:cx5="http://schemas.microsoft.com/office/drawing/2016/5/11/chartex" xmlns:cx6="http://schemas.microsoft.com/office/drawing/2016/5/12/chartex" xmlns:cx7="http://schemas.microsoft.com/office/drawing/2016/5/13/chartex" xmlns:cx8="http://schemas.microsoft.com/office/drawing/2016/5/14/chartex" xmlns:mc="http://schemas.openxmlformats.org/markup-compatibility/2006" xmlns:aink="http://schemas.microsoft.com/office/drawing/2016/ink" xmlns:am3d="http://schemas.microsoft.com/office/drawing/2017/model3d" xmlns:o="urn:schemas-microsoft-com:office:office" xmlns:oel="http://schemas.microsoft.com/office/2019/extlst" xmlns:r="http://schemas.openxmlformats.org/officeDocument/2006/relationships" xmlns:m="http://schemas.openxmlformats.org/officeDocument/2006/math" xmlns:v="urn:schemas-microsoft-com:vml" xmlns:wp14="http://schemas.microsoft.com/office/word/2010/wordprocessingDrawing" xmlns:wp="http://schemas.openxmlformats.org/drawingml/2006/wordprocessingDrawing" xmlns:w10="urn:schemas-microsoft-com:office:word" xmlns:w="http://schemas.openxmlformats.org/wordprocessingml/2006/main" xmlns:w14="http://schemas.microsoft.com/office/word/2010/wordml" xmlns:w15="http://schemas.microsoft.com/office/word/2012/wordml" xmlns:w16cex="http://schemas.microsoft.com/office/word/2018/wordml/cex" xmlns:w16cid="http://schemas.microsoft.com/office/word/2016/wordml/cid" xmlns:w16="http://schemas.microsoft.com/office/word/2018/wordml" xmlns:w16sdtdh="http://schemas.microsoft.com/office/word/2020/wordml/sdtdatahash" xmlns:w16se="http://schemas.microsoft.com/office/word/2015/wordml/symex" xmlns:wpg="http://schemas.microsoft.com/office/word/2010/wordprocessingGroup" xmlns:wpi="http://schemas.microsoft.com/office/word/2010/wordprocessingInk" xmlns:wne="http://schemas.microsoft.com/office/word/2006/wordml" xmlns:wps="http://schemas.microsoft.com/office/word/2010/wordprocessingShape" mc:Ignorable="w14 w15 w16se w16cid w16 w16cex w16sdtdh wp14">
   <w:footnote w:type="separator" w:id="-1">
     <w:p>
       <w:r>
@@ -856,7 +784,7 @@
 </file>
 
 <file path=word/header1.xml><?xml version="1.0" encoding="utf-8"?>
-<w:hdr xmlns:wpc="http://schemas.microsoft.com/office/word/2010/wordprocessingCanvas" xmlns:cx="http://schemas.microsoft.com/office/drawing/2014/chartex" xmlns:cx1="http://schemas.microsoft.com/office/drawing/2015/9/8/chartex" xmlns:mc="http://schemas.openxmlformats.org/markup-compatibility/2006" xmlns:o="urn:schemas-microsoft-com:office:office" xmlns:r="http://schemas.openxmlformats.org/officeDocument/2006/relationships" xmlns:m="http://schemas.openxmlformats.org/officeDocument/2006/math" xmlns:v="urn:schemas-microsoft-com:vml" xmlns:wp14="http://schemas.microsoft.com/office/word/2010/wordprocessingDrawing" xmlns:wp="http://schemas.openxmlformats.org/drawingml/2006/wordprocessingDrawing" xmlns:w10="urn:schemas-microsoft-com:office:word" xmlns:w="http://schemas.openxmlformats.org/wordprocessingml/2006/main" xmlns:w14="http://schemas.microsoft.com/office/word/2010/wordml" xmlns:w15="http://schemas.microsoft.com/office/word/2012/wordml" xmlns:w16se="http://schemas.microsoft.com/office/word/2015/wordml/symex" xmlns:wpg="http://schemas.microsoft.com/office/word/2010/wordprocessingGroup" xmlns:wpi="http://schemas.microsoft.com/office/word/2010/wordprocessingInk" xmlns:wne="http://schemas.microsoft.com/office/word/2006/wordml" xmlns:wps="http://schemas.microsoft.com/office/word/2010/wordprocessingShape" mc:Ignorable="w14 w15 w16se wp14">
+<w:hdr xmlns:wpc="http://schemas.microsoft.com/office/word/2010/wordprocessingCanvas" xmlns:cx="http://schemas.microsoft.com/office/drawing/2014/chartex" xmlns:cx1="http://schemas.microsoft.com/office/drawing/2015/9/8/chartex" xmlns:cx2="http://schemas.microsoft.com/office/drawing/2015/10/21/chartex" xmlns:cx3="http://schemas.microsoft.com/office/drawing/2016/5/9/chartex" xmlns:cx4="http://schemas.microsoft.com/office/drawing/2016/5/10/chartex" xmlns:cx5="http://schemas.microsoft.com/office/drawing/2016/5/11/chartex" xmlns:cx6="http://schemas.microsoft.com/office/drawing/2016/5/12/chartex" xmlns:cx7="http://schemas.microsoft.com/office/drawing/2016/5/13/chartex" xmlns:cx8="http://schemas.microsoft.com/office/drawing/2016/5/14/chartex" xmlns:mc="http://schemas.openxmlformats.org/markup-compatibility/2006" xmlns:aink="http://schemas.microsoft.com/office/drawing/2016/ink" xmlns:am3d="http://schemas.microsoft.com/office/drawing/2017/model3d" xmlns:o="urn:schemas-microsoft-com:office:office" xmlns:oel="http://schemas.microsoft.com/office/2019/extlst" xmlns:r="http://schemas.openxmlformats.org/officeDocument/2006/relationships" xmlns:m="http://schemas.openxmlformats.org/officeDocument/2006/math" xmlns:v="urn:schemas-microsoft-com:vml" xmlns:wp14="http://schemas.microsoft.com/office/word/2010/wordprocessingDrawing" xmlns:wp="http://schemas.openxmlformats.org/drawingml/2006/wordprocessingDrawing" xmlns:w10="urn:schemas-microsoft-com:office:word" xmlns:w="http://schemas.openxmlformats.org/wordprocessingml/2006/main" xmlns:w14="http://schemas.microsoft.com/office/word/2010/wordml" xmlns:w15="http://schemas.microsoft.com/office/word/2012/wordml" xmlns:w16cex="http://schemas.microsoft.com/office/word/2018/wordml/cex" xmlns:w16cid="http://schemas.microsoft.com/office/word/2016/wordml/cid" xmlns:w16="http://schemas.microsoft.com/office/word/2018/wordml" xmlns:w16sdtdh="http://schemas.microsoft.com/office/word/2020/wordml/sdtdatahash" xmlns:w16se="http://schemas.microsoft.com/office/word/2015/wordml/symex" xmlns:wpg="http://schemas.microsoft.com/office/word/2010/wordprocessingGroup" xmlns:wpi="http://schemas.microsoft.com/office/word/2010/wordprocessingInk" xmlns:wne="http://schemas.microsoft.com/office/word/2006/wordml" xmlns:wps="http://schemas.microsoft.com/office/word/2010/wordprocessingShape" mc:Ignorable="w14 w15 w16se w16cid w16 w16cex w16sdtdh wp14">
   <w:p>
     <w:pPr>
       <w:pStyle w:val="Header"/>
@@ -866,7 +794,7 @@
 </file>
 
 <file path=word/header2.xml><?xml version="1.0" encoding="utf-8"?>
-<w:hdr xmlns:wpc="http://schemas.microsoft.com/office/word/2010/wordprocessingCanvas" xmlns:cx="http://schemas.microsoft.com/office/drawing/2014/chartex" xmlns:cx1="http://schemas.microsoft.com/office/drawing/2015/9/8/chartex" xmlns:mc="http://schemas.openxmlformats.org/markup-compatibility/2006" xmlns:o="urn:schemas-microsoft-com:office:office" xmlns:r="http://schemas.openxmlformats.org/officeDocument/2006/relationships" xmlns:m="http://schemas.openxmlformats.org/officeDocument/2006/math" xmlns:v="urn:schemas-microsoft-com:vml" xmlns:wp14="http://schemas.microsoft.com/office/word/2010/wordprocessingDrawing" xmlns:wp="http://schemas.openxmlformats.org/drawingml/2006/wordprocessingDrawing" xmlns:w10="urn:schemas-microsoft-com:office:word" xmlns:w="http://schemas.openxmlformats.org/wordprocessingml/2006/main" xmlns:w14="http://schemas.microsoft.com/office/word/2010/wordml" xmlns:w15="http://schemas.microsoft.com/office/word/2012/wordml" xmlns:w16se="http://schemas.microsoft.com/office/word/2015/wordml/symex" xmlns:wpg="http://schemas.microsoft.com/office/word/2010/wordprocessingGroup" xmlns:wpi="http://schemas.microsoft.com/office/word/2010/wordprocessingInk" xmlns:wne="http://schemas.microsoft.com/office/word/2006/wordml" xmlns:wps="http://schemas.microsoft.com/office/word/2010/wordprocessingShape" mc:Ignorable="w14 w15 w16se wp14">
+<w:hdr xmlns:wpc="http://schemas.microsoft.com/office/word/2010/wordprocessingCanvas" xmlns:cx="http://schemas.microsoft.com/office/drawing/2014/chartex" xmlns:cx1="http://schemas.microsoft.com/office/drawing/2015/9/8/chartex" xmlns:cx2="http://schemas.microsoft.com/office/drawing/2015/10/21/chartex" xmlns:cx3="http://schemas.microsoft.com/office/drawing/2016/5/9/chartex" xmlns:cx4="http://schemas.microsoft.com/office/drawing/2016/5/10/chartex" xmlns:cx5="http://schemas.microsoft.com/office/drawing/2016/5/11/chartex" xmlns:cx6="http://schemas.microsoft.com/office/drawing/2016/5/12/chartex" xmlns:cx7="http://schemas.microsoft.com/office/drawing/2016/5/13/chartex" xmlns:cx8="http://schemas.microsoft.com/office/drawing/2016/5/14/chartex" xmlns:mc="http://schemas.openxmlformats.org/markup-compatibility/2006" xmlns:aink="http://schemas.microsoft.com/office/drawing/2016/ink" xmlns:am3d="http://schemas.microsoft.com/office/drawing/2017/model3d" xmlns:o="urn:schemas-microsoft-com:office:office" xmlns:oel="http://schemas.microsoft.com/office/2019/extlst" xmlns:r="http://schemas.openxmlformats.org/officeDocument/2006/relationships" xmlns:m="http://schemas.openxmlformats.org/officeDocument/2006/math" xmlns:v="urn:schemas-microsoft-com:vml" xmlns:wp14="http://schemas.microsoft.com/office/word/2010/wordprocessingDrawing" xmlns:wp="http://schemas.openxmlformats.org/drawingml/2006/wordprocessingDrawing" xmlns:w10="urn:schemas-microsoft-com:office:word" xmlns:w="http://schemas.openxmlformats.org/wordprocessingml/2006/main" xmlns:w14="http://schemas.microsoft.com/office/word/2010/wordml" xmlns:w15="http://schemas.microsoft.com/office/word/2012/wordml" xmlns:w16cex="http://schemas.microsoft.com/office/word/2018/wordml/cex" xmlns:w16cid="http://schemas.microsoft.com/office/word/2016/wordml/cid" xmlns:w16="http://schemas.microsoft.com/office/word/2018/wordml" xmlns:w16sdtdh="http://schemas.microsoft.com/office/word/2020/wordml/sdtdatahash" xmlns:w16se="http://schemas.microsoft.com/office/word/2015/wordml/symex" xmlns:wpg="http://schemas.microsoft.com/office/word/2010/wordprocessingGroup" xmlns:wpi="http://schemas.microsoft.com/office/word/2010/wordprocessingInk" xmlns:wne="http://schemas.microsoft.com/office/word/2006/wordml" xmlns:wps="http://schemas.microsoft.com/office/word/2010/wordprocessingShape" mc:Ignorable="w14 w15 w16se w16cid w16 w16cex w16sdtdh wp14">
   <w:p>
     <w:pPr>
       <w:pStyle w:val="Header"/>
@@ -876,37 +804,7 @@
 </file>
 
 <file path=word/header3.xml><?xml version="1.0" encoding="utf-8"?>
-<w:hdr xmlns:wpc="http://schemas.microsoft.com/office/word/2010/wordprocessingCanvas" xmlns:cx="http://schemas.microsoft.com/office/drawing/2014/chartex" xmlns:cx1="http://schemas.microsoft.com/office/drawing/2015/9/8/chartex" xmlns:mc="http://schemas.openxmlformats.org/markup-compatibility/2006" xmlns:o="urn:schemas-microsoft-com:office:office" xmlns:r="http://schemas.openxmlformats.org/officeDocument/2006/relationships" xmlns:m="http://schemas.openxmlformats.org/officeDocument/2006/math" xmlns:v="urn:schemas-microsoft-com:vml" xmlns:wp14="http://schemas.microsoft.com/office/word/2010/wordprocessingDrawing" xmlns:wp="http://schemas.openxmlformats.org/drawingml/2006/wordprocessingDrawing" xmlns:w10="urn:schemas-microsoft-com:office:word" xmlns:w="http://schemas.openxmlformats.org/wordprocessingml/2006/main" xmlns:w14="http://schemas.microsoft.com/office/word/2010/wordml" xmlns:w15="http://schemas.microsoft.com/office/word/2012/wordml" xmlns:w16se="http://schemas.microsoft.com/office/word/2015/wordml/symex" xmlns:wpg="http://schemas.microsoft.com/office/word/2010/wordprocessingGroup" xmlns:wpi="http://schemas.microsoft.com/office/word/2010/wordprocessingInk" xmlns:wne="http://schemas.microsoft.com/office/word/2006/wordml" xmlns:wps="http://schemas.microsoft.com/office/word/2010/wordprocessingShape" mc:Ignorable="w14 w15 w16se wp14">
-  <w:p>
-    <w:pPr>
-      <w:pStyle w:val="Header"/>
-    </w:pPr>
-  </w:p>
-</w:hdr>
-</file>
-
-<file path=word/header4.xml><?xml version="1.0" encoding="utf-8"?>
-<w:hdr xmlns:wpc="http://schemas.microsoft.com/office/word/2010/wordprocessingCanvas" xmlns:cx="http://schemas.microsoft.com/office/drawing/2014/chartex" xmlns:cx1="http://schemas.microsoft.com/office/drawing/2015/9/8/chartex" xmlns:mc="http://schemas.openxmlformats.org/markup-compatibility/2006" xmlns:o="urn:schemas-microsoft-com:office:office" xmlns:r="http://schemas.openxmlformats.org/officeDocument/2006/relationships" xmlns:m="http://schemas.openxmlformats.org/officeDocument/2006/math" xmlns:v="urn:schemas-microsoft-com:vml" xmlns:wp14="http://schemas.microsoft.com/office/word/2010/wordprocessingDrawing" xmlns:wp="http://schemas.openxmlformats.org/drawingml/2006/wordprocessingDrawing" xmlns:w10="urn:schemas-microsoft-com:office:word" xmlns:w="http://schemas.openxmlformats.org/wordprocessingml/2006/main" xmlns:w14="http://schemas.microsoft.com/office/word/2010/wordml" xmlns:w15="http://schemas.microsoft.com/office/word/2012/wordml" xmlns:w16se="http://schemas.microsoft.com/office/word/2015/wordml/symex" xmlns:wpg="http://schemas.microsoft.com/office/word/2010/wordprocessingGroup" xmlns:wpi="http://schemas.microsoft.com/office/word/2010/wordprocessingInk" xmlns:wne="http://schemas.microsoft.com/office/word/2006/wordml" xmlns:wps="http://schemas.microsoft.com/office/word/2010/wordprocessingShape" mc:Ignorable="w14 w15 w16se wp14">
-  <w:p>
-    <w:pPr>
-      <w:pStyle w:val="Header"/>
-    </w:pPr>
-  </w:p>
-</w:hdr>
-</file>
-
-<file path=word/header5.xml><?xml version="1.0" encoding="utf-8"?>
-<w:hdr xmlns:wpc="http://schemas.microsoft.com/office/word/2010/wordprocessingCanvas" xmlns:cx="http://schemas.microsoft.com/office/drawing/2014/chartex" xmlns:cx1="http://schemas.microsoft.com/office/drawing/2015/9/8/chartex" xmlns:mc="http://schemas.openxmlformats.org/markup-compatibility/2006" xmlns:o="urn:schemas-microsoft-com:office:office" xmlns:r="http://schemas.openxmlformats.org/officeDocument/2006/relationships" xmlns:m="http://schemas.openxmlformats.org/officeDocument/2006/math" xmlns:v="urn:schemas-microsoft-com:vml" xmlns:wp14="http://schemas.microsoft.com/office/word/2010/wordprocessingDrawing" xmlns:wp="http://schemas.openxmlformats.org/drawingml/2006/wordprocessingDrawing" xmlns:w10="urn:schemas-microsoft-com:office:word" xmlns:w="http://schemas.openxmlformats.org/wordprocessingml/2006/main" xmlns:w14="http://schemas.microsoft.com/office/word/2010/wordml" xmlns:w15="http://schemas.microsoft.com/office/word/2012/wordml" xmlns:w16se="http://schemas.microsoft.com/office/word/2015/wordml/symex" xmlns:wpg="http://schemas.microsoft.com/office/word/2010/wordprocessingGroup" xmlns:wpi="http://schemas.microsoft.com/office/word/2010/wordprocessingInk" xmlns:wne="http://schemas.microsoft.com/office/word/2006/wordml" xmlns:wps="http://schemas.microsoft.com/office/word/2010/wordprocessingShape" mc:Ignorable="w14 w15 w16se wp14">
-  <w:p>
-    <w:pPr>
-      <w:pStyle w:val="Header"/>
-    </w:pPr>
-  </w:p>
-</w:hdr>
-</file>
-
-<file path=word/header6.xml><?xml version="1.0" encoding="utf-8"?>
-<w:hdr xmlns:wpc="http://schemas.microsoft.com/office/word/2010/wordprocessingCanvas" xmlns:cx="http://schemas.microsoft.com/office/drawing/2014/chartex" xmlns:cx1="http://schemas.microsoft.com/office/drawing/2015/9/8/chartex" xmlns:mc="http://schemas.openxmlformats.org/markup-compatibility/2006" xmlns:o="urn:schemas-microsoft-com:office:office" xmlns:r="http://schemas.openxmlformats.org/officeDocument/2006/relationships" xmlns:m="http://schemas.openxmlformats.org/officeDocument/2006/math" xmlns:v="urn:schemas-microsoft-com:vml" xmlns:wp14="http://schemas.microsoft.com/office/word/2010/wordprocessingDrawing" xmlns:wp="http://schemas.openxmlformats.org/drawingml/2006/wordprocessingDrawing" xmlns:w10="urn:schemas-microsoft-com:office:word" xmlns:w="http://schemas.openxmlformats.org/wordprocessingml/2006/main" xmlns:w14="http://schemas.microsoft.com/office/word/2010/wordml" xmlns:w15="http://schemas.microsoft.com/office/word/2012/wordml" xmlns:w16se="http://schemas.microsoft.com/office/word/2015/wordml/symex" xmlns:wpg="http://schemas.microsoft.com/office/word/2010/wordprocessingGroup" xmlns:wpi="http://schemas.microsoft.com/office/word/2010/wordprocessingInk" xmlns:wne="http://schemas.microsoft.com/office/word/2006/wordml" xmlns:wps="http://schemas.microsoft.com/office/word/2010/wordprocessingShape" mc:Ignorable="w14 w15 w16se wp14">
+<w:hdr xmlns:wpc="http://schemas.microsoft.com/office/word/2010/wordprocessingCanvas" xmlns:cx="http://schemas.microsoft.com/office/drawing/2014/chartex" xmlns:cx1="http://schemas.microsoft.com/office/drawing/2015/9/8/chartex" xmlns:cx2="http://schemas.microsoft.com/office/drawing/2015/10/21/chartex" xmlns:cx3="http://schemas.microsoft.com/office/drawing/2016/5/9/chartex" xmlns:cx4="http://schemas.microsoft.com/office/drawing/2016/5/10/chartex" xmlns:cx5="http://schemas.microsoft.com/office/drawing/2016/5/11/chartex" xmlns:cx6="http://schemas.microsoft.com/office/drawing/2016/5/12/chartex" xmlns:cx7="http://schemas.microsoft.com/office/drawing/2016/5/13/chartex" xmlns:cx8="http://schemas.microsoft.com/office/drawing/2016/5/14/chartex" xmlns:mc="http://schemas.openxmlformats.org/markup-compatibility/2006" xmlns:aink="http://schemas.microsoft.com/office/drawing/2016/ink" xmlns:am3d="http://schemas.microsoft.com/office/drawing/2017/model3d" xmlns:o="urn:schemas-microsoft-com:office:office" xmlns:oel="http://schemas.microsoft.com/office/2019/extlst" xmlns:r="http://schemas.openxmlformats.org/officeDocument/2006/relationships" xmlns:m="http://schemas.openxmlformats.org/officeDocument/2006/math" xmlns:v="urn:schemas-microsoft-com:vml" xmlns:wp14="http://schemas.microsoft.com/office/word/2010/wordprocessingDrawing" xmlns:wp="http://schemas.openxmlformats.org/drawingml/2006/wordprocessingDrawing" xmlns:w10="urn:schemas-microsoft-com:office:word" xmlns:w="http://schemas.openxmlformats.org/wordprocessingml/2006/main" xmlns:w14="http://schemas.microsoft.com/office/word/2010/wordml" xmlns:w15="http://schemas.microsoft.com/office/word/2012/wordml" xmlns:w16cex="http://schemas.microsoft.com/office/word/2018/wordml/cex" xmlns:w16cid="http://schemas.microsoft.com/office/word/2016/wordml/cid" xmlns:w16="http://schemas.microsoft.com/office/word/2018/wordml" xmlns:w16sdtdh="http://schemas.microsoft.com/office/word/2020/wordml/sdtdatahash" xmlns:w16se="http://schemas.microsoft.com/office/word/2015/wordml/symex" xmlns:wpg="http://schemas.microsoft.com/office/word/2010/wordprocessingGroup" xmlns:wpi="http://schemas.microsoft.com/office/word/2010/wordprocessingInk" xmlns:wne="http://schemas.microsoft.com/office/word/2006/wordml" xmlns:wps="http://schemas.microsoft.com/office/word/2010/wordprocessingShape" mc:Ignorable="w14 w15 w16se w16cid w16 w16cex w16sdtdh wp14">
   <w:p>
     <w:pPr>
       <w:pStyle w:val="Header"/>
@@ -916,7 +814,7 @@
 </file>
 
 <file path=word/numbering.xml><?xml version="1.0" encoding="utf-8"?>
-<w:numbering xmlns:wpc="http://schemas.microsoft.com/office/word/2010/wordprocessingCanvas" xmlns:cx="http://schemas.microsoft.com/office/drawing/2014/chartex" xmlns:cx1="http://schemas.microsoft.com/office/drawing/2015/9/8/chartex" xmlns:mc="http://schemas.openxmlformats.org/markup-compatibility/2006" xmlns:o="urn:schemas-microsoft-com:office:office" xmlns:r="http://schemas.openxmlformats.org/officeDocument/2006/relationships" xmlns:m="http://schemas.openxmlformats.org/officeDocument/2006/math" xmlns:v="urn:schemas-microsoft-com:vml" xmlns:wp14="http://schemas.microsoft.com/office/word/2010/wordprocessingDrawing" xmlns:wp="http://schemas.openxmlformats.org/drawingml/2006/wordprocessingDrawing" xmlns:w10="urn:schemas-microsoft-com:office:word" xmlns:w="http://schemas.openxmlformats.org/wordprocessingml/2006/main" xmlns:w14="http://schemas.microsoft.com/office/word/2010/wordml" xmlns:w15="http://schemas.microsoft.com/office/word/2012/wordml" xmlns:w16se="http://schemas.microsoft.com/office/word/2015/wordml/symex" xmlns:wpg="http://schemas.microsoft.com/office/word/2010/wordprocessingGroup" xmlns:wpi="http://schemas.microsoft.com/office/word/2010/wordprocessingInk" xmlns:wne="http://schemas.microsoft.com/office/word/2006/wordml" xmlns:wps="http://schemas.microsoft.com/office/word/2010/wordprocessingShape" mc:Ignorable="w14 w15 w16se wp14">
+<w:numbering xmlns:wpc="http://schemas.microsoft.com/office/word/2010/wordprocessingCanvas" xmlns:cx="http://schemas.microsoft.com/office/drawing/2014/chartex" xmlns:cx1="http://schemas.microsoft.com/office/drawing/2015/9/8/chartex" xmlns:cx2="http://schemas.microsoft.com/office/drawing/2015/10/21/chartex" xmlns:cx3="http://schemas.microsoft.com/office/drawing/2016/5/9/chartex" xmlns:cx4="http://schemas.microsoft.com/office/drawing/2016/5/10/chartex" xmlns:cx5="http://schemas.microsoft.com/office/drawing/2016/5/11/chartex" xmlns:cx6="http://schemas.microsoft.com/office/drawing/2016/5/12/chartex" xmlns:cx7="http://schemas.microsoft.com/office/drawing/2016/5/13/chartex" xmlns:cx8="http://schemas.microsoft.com/office/drawing/2016/5/14/chartex" xmlns:mc="http://schemas.openxmlformats.org/markup-compatibility/2006" xmlns:aink="http://schemas.microsoft.com/office/drawing/2016/ink" xmlns:am3d="http://schemas.microsoft.com/office/drawing/2017/model3d" xmlns:o="urn:schemas-microsoft-com:office:office" xmlns:oel="http://schemas.microsoft.com/office/2019/extlst" xmlns:r="http://schemas.openxmlformats.org/officeDocument/2006/relationships" xmlns:m="http://schemas.openxmlformats.org/officeDocument/2006/math" xmlns:v="urn:schemas-microsoft-com:vml" xmlns:wp14="http://schemas.microsoft.com/office/word/2010/wordprocessingDrawing" xmlns:wp="http://schemas.openxmlformats.org/drawingml/2006/wordprocessingDrawing" xmlns:w10="urn:schemas-microsoft-com:office:word" xmlns:w="http://schemas.openxmlformats.org/wordprocessingml/2006/main" xmlns:w14="http://schemas.microsoft.com/office/word/2010/wordml" xmlns:w15="http://schemas.microsoft.com/office/word/2012/wordml" xmlns:w16cex="http://schemas.microsoft.com/office/word/2018/wordml/cex" xmlns:w16cid="http://schemas.microsoft.com/office/word/2016/wordml/cid" xmlns:w16="http://schemas.microsoft.com/office/word/2018/wordml" xmlns:w16sdtdh="http://schemas.microsoft.com/office/word/2020/wordml/sdtdatahash" xmlns:w16se="http://schemas.microsoft.com/office/word/2015/wordml/symex" xmlns:wpg="http://schemas.microsoft.com/office/word/2010/wordprocessingGroup" xmlns:wpi="http://schemas.microsoft.com/office/word/2010/wordprocessingInk" xmlns:wne="http://schemas.microsoft.com/office/word/2006/wordml" xmlns:wps="http://schemas.microsoft.com/office/word/2010/wordprocessingShape" mc:Ignorable="w14 w15 w16se w16cid w16 w16cex w16sdtdh wp14">
   <w:abstractNum w:abstractNumId="0" w15:restartNumberingAfterBreak="0">
     <w:nsid w:val="022E5848"/>
     <w:multiLevelType w:val="hybridMultilevel"/>
@@ -1589,29 +1487,29 @@
       </w:rPr>
     </w:lvl>
   </w:abstractNum>
-  <w:num w:numId="1">
+  <w:num w:numId="1" w16cid:durableId="382291448">
     <w:abstractNumId w:val="4"/>
   </w:num>
-  <w:num w:numId="2">
+  <w:num w:numId="2" w16cid:durableId="659357812">
     <w:abstractNumId w:val="5"/>
   </w:num>
-  <w:num w:numId="3">
+  <w:num w:numId="3" w16cid:durableId="256639185">
     <w:abstractNumId w:val="2"/>
   </w:num>
-  <w:num w:numId="4">
+  <w:num w:numId="4" w16cid:durableId="1131822957">
     <w:abstractNumId w:val="0"/>
   </w:num>
-  <w:num w:numId="5">
+  <w:num w:numId="5" w16cid:durableId="1849639412">
     <w:abstractNumId w:val="1"/>
   </w:num>
-  <w:num w:numId="6">
+  <w:num w:numId="6" w16cid:durableId="1777290971">
     <w:abstractNumId w:val="3"/>
   </w:num>
 </w:numbering>
 </file>
 
 <file path=word/styles.xml><?xml version="1.0" encoding="utf-8"?>
-<w:styles xmlns:mc="http://schemas.openxmlformats.org/markup-compatibility/2006" xmlns:r="http://schemas.openxmlformats.org/officeDocument/2006/relationships" xmlns:w="http://schemas.openxmlformats.org/wordprocessingml/2006/main" xmlns:w14="http://schemas.microsoft.com/office/word/2010/wordml" xmlns:w15="http://schemas.microsoft.com/office/word/2012/wordml" xmlns:w16se="http://schemas.microsoft.com/office/word/2015/wordml/symex" mc:Ignorable="w14 w15 w16se">
+<w:styles xmlns:mc="http://schemas.openxmlformats.org/markup-compatibility/2006" xmlns:r="http://schemas.openxmlformats.org/officeDocument/2006/relationships" xmlns:w="http://schemas.openxmlformats.org/wordprocessingml/2006/main" xmlns:w14="http://schemas.microsoft.com/office/word/2010/wordml" xmlns:w15="http://schemas.microsoft.com/office/word/2012/wordml" xmlns:w16cex="http://schemas.microsoft.com/office/word/2018/wordml/cex" xmlns:w16cid="http://schemas.microsoft.com/office/word/2016/wordml/cid" xmlns:w16="http://schemas.microsoft.com/office/word/2018/wordml" xmlns:w16sdtdh="http://schemas.microsoft.com/office/word/2020/wordml/sdtdatahash" xmlns:w16se="http://schemas.microsoft.com/office/word/2015/wordml/symex" mc:Ignorable="w14 w15 w16se w16cid w16 w16cex w16sdtdh">
   <w:docDefaults>
     <w:rPrDefault>
       <w:rPr>
@@ -1621,7 +1519,7 @@
     </w:rPrDefault>
     <w:pPrDefault/>
   </w:docDefaults>
-  <w:latentStyles w:defLockedState="0" w:defUIPriority="0" w:defSemiHidden="0" w:defUnhideWhenUsed="0" w:defQFormat="0" w:count="371">
+  <w:latentStyles w:defLockedState="0" w:defUIPriority="0" w:defSemiHidden="0" w:defUnhideWhenUsed="0" w:defQFormat="0" w:count="376">
     <w:lsdException w:name="Normal" w:qFormat="1"/>
     <w:lsdException w:name="heading 1" w:qFormat="1"/>
     <w:lsdException w:name="heading 2" w:qFormat="1"/>
@@ -1721,7 +1619,6 @@
     <w:lsdException w:name="HTML Sample" w:semiHidden="1" w:unhideWhenUsed="1"/>
     <w:lsdException w:name="HTML Typewriter" w:semiHidden="1" w:unhideWhenUsed="1"/>
     <w:lsdException w:name="HTML Variable" w:semiHidden="1" w:unhideWhenUsed="1"/>
-    <w:lsdException w:name="Normal Table" w:semiHidden="1" w:unhideWhenUsed="1"/>
     <w:lsdException w:name="annotation subject" w:semiHidden="1" w:unhideWhenUsed="1"/>
     <w:lsdException w:name="No List" w:semiHidden="1" w:uiPriority="99" w:unhideWhenUsed="1"/>
     <w:lsdException w:name="Outline List 1" w:semiHidden="1" w:unhideWhenUsed="1"/>
@@ -1764,11 +1661,8 @@
     <w:lsdException w:name="Table Contemporary" w:semiHidden="1" w:unhideWhenUsed="1"/>
     <w:lsdException w:name="Table Elegant" w:semiHidden="1" w:unhideWhenUsed="1"/>
     <w:lsdException w:name="Table Professional" w:semiHidden="1" w:unhideWhenUsed="1"/>
-    <w:lsdException w:name="Table Subtle 1" w:semiHidden="1" w:unhideWhenUsed="1"/>
     <w:lsdException w:name="Table Subtle 2" w:semiHidden="1" w:unhideWhenUsed="1"/>
     <w:lsdException w:name="Table Web 1" w:semiHidden="1" w:unhideWhenUsed="1"/>
-    <w:lsdException w:name="Table Web 2" w:semiHidden="1" w:unhideWhenUsed="1"/>
-    <w:lsdException w:name="Table Web 3" w:semiHidden="1" w:unhideWhenUsed="1"/>
     <w:lsdException w:name="Balloon Text" w:semiHidden="1" w:unhideWhenUsed="1"/>
     <w:lsdException w:name="Table Theme" w:semiHidden="1" w:unhideWhenUsed="1"/>
     <w:lsdException w:name="Placeholder Text" w:semiHidden="1" w:uiPriority="99"/>
@@ -1986,6 +1880,11 @@
     <w:lsdException w:name="List Table 5 Dark Accent 6" w:uiPriority="50"/>
     <w:lsdException w:name="List Table 6 Colorful Accent 6" w:uiPriority="51"/>
     <w:lsdException w:name="List Table 7 Colorful Accent 6" w:uiPriority="52"/>
+    <w:lsdException w:name="Mention" w:semiHidden="1" w:uiPriority="99" w:unhideWhenUsed="1"/>
+    <w:lsdException w:name="Smart Hyperlink" w:semiHidden="1" w:uiPriority="99" w:unhideWhenUsed="1"/>
+    <w:lsdException w:name="Hashtag" w:semiHidden="1" w:uiPriority="99" w:unhideWhenUsed="1"/>
+    <w:lsdException w:name="Unresolved Mention" w:semiHidden="1" w:uiPriority="99" w:unhideWhenUsed="1"/>
+    <w:lsdException w:name="Smart Link" w:semiHidden="1" w:uiPriority="99" w:unhideWhenUsed="1"/>
   </w:latentStyles>
   <w:style w:type="paragraph" w:default="1" w:styleId="Normal">
     <w:name w:val="Normal"/>
@@ -2669,12 +2568,6 @@
 </file>
 
 <file path=customXml/item1.xml><?xml version="1.0" encoding="utf-8"?>
-<p:properties xmlns:p="http://schemas.microsoft.com/office/2006/metadata/properties" xmlns:xsi="http://www.w3.org/2001/XMLSchema-instance">
-  <documentManagement/>
-</p:properties>
-</file>
-
-<file path=customXml/item2.xml><?xml version="1.0" encoding="utf-8"?>
 <ct:contentTypeSchema xmlns:ct="http://schemas.microsoft.com/office/2006/metadata/contentType" xmlns:ma="http://schemas.microsoft.com/office/2006/metadata/properties/metaAttributes" ct:_="" ma:_="" ma:contentTypeName="Document" ma:contentTypeID="0x010100DD8CB07AC3A6C64FB023094A9E9ED4D3" ma:contentTypeVersion="10" ma:contentTypeDescription="Create a new document." ma:contentTypeScope="" ma:versionID="3a1c2225fbed9db7eebc444039af94ae">
   <xsd:schema xmlns:xsd="http://www.w3.org/2001/XMLSchema" xmlns:xs="http://www.w3.org/2001/XMLSchema" xmlns:p="http://schemas.microsoft.com/office/2006/metadata/properties" xmlns:ns2="0c118451-9163-4acf-afdc-53be4d4980b3" xmlns:ns3="a1f34b41-e92c-4597-9184-f23b71466416" targetNamespace="http://schemas.microsoft.com/office/2006/metadata/properties" ma:root="true" ma:fieldsID="0def345b13bbcff71c0c3b1d1cf67600" ns2:_="" ns3:_="">
     <xsd:import namespace="0c118451-9163-4acf-afdc-53be4d4980b3"/>
@@ -2879,7 +2772,17 @@
 </ct:contentTypeSchema>
 </file>
 
+<file path=customXml/item2.xml><?xml version="1.0" encoding="utf-8"?>
+<p:properties xmlns:p="http://schemas.microsoft.com/office/2006/metadata/properties" xmlns:xsi="http://www.w3.org/2001/XMLSchema-instance">
+  <documentManagement/>
+</p:properties>
+</file>
+
 <file path=customXml/item3.xml><?xml version="1.0" encoding="utf-8"?>
+<b:Sources xmlns:b="http://schemas.openxmlformats.org/officeDocument/2006/bibliography" xmlns="http://schemas.openxmlformats.org/officeDocument/2006/bibliography" SelectedStyle="\APA.XSL" StyleName="APA"/>
+</file>
+
+<file path=customXml/item4.xml><?xml version="1.0" encoding="utf-8"?>
 <?mso-contentType ?>
 <FormTemplates xmlns="http://schemas.microsoft.com/sharepoint/v3/contenttype/forms">
   <Display>DocumentLibraryForm</Display>
@@ -2888,19 +2791,7 @@
 </FormTemplates>
 </file>
 
-<file path=customXml/item4.xml><?xml version="1.0" encoding="utf-8"?>
-<b:Sources xmlns:b="http://schemas.openxmlformats.org/officeDocument/2006/bibliography" xmlns="http://schemas.openxmlformats.org/officeDocument/2006/bibliography" SelectedStyle="\APA.XSL" StyleName="APA"/>
-</file>
-
 <file path=customXml/itemProps1.xml><?xml version="1.0" encoding="utf-8"?>
-<ds:datastoreItem xmlns:ds="http://schemas.openxmlformats.org/officeDocument/2006/customXml" ds:itemID="{4D1231ED-DCAD-457E-AFDF-49C99C7DC0E3}">
-  <ds:schemaRefs>
-    <ds:schemaRef ds:uri="http://schemas.microsoft.com/office/2006/metadata/properties"/>
-  </ds:schemaRefs>
-</ds:datastoreItem>
-</file>
-
-<file path=customXml/itemProps2.xml><?xml version="1.0" encoding="utf-8"?>
 <ds:datastoreItem xmlns:ds="http://schemas.openxmlformats.org/officeDocument/2006/customXml" ds:itemID="{CA34345D-6B4D-488C-979B-4372B06FFBD0}">
   <ds:schemaRefs>
     <ds:schemaRef ds:uri="http://schemas.microsoft.com/office/2006/metadata/contentType"/>
@@ -2919,18 +2810,26 @@
 </ds:datastoreItem>
 </file>
 
+<file path=customXml/itemProps2.xml><?xml version="1.0" encoding="utf-8"?>
+<ds:datastoreItem xmlns:ds="http://schemas.openxmlformats.org/officeDocument/2006/customXml" ds:itemID="{4D1231ED-DCAD-457E-AFDF-49C99C7DC0E3}">
+  <ds:schemaRefs>
+    <ds:schemaRef ds:uri="http://schemas.microsoft.com/office/2006/metadata/properties"/>
+  </ds:schemaRefs>
+</ds:datastoreItem>
+</file>
+
 <file path=customXml/itemProps3.xml><?xml version="1.0" encoding="utf-8"?>
+<ds:datastoreItem xmlns:ds="http://schemas.openxmlformats.org/officeDocument/2006/customXml" ds:itemID="{57D16899-9EC7-4BE2-A473-A77732BE064C}">
+  <ds:schemaRefs>
+    <ds:schemaRef ds:uri="http://schemas.openxmlformats.org/officeDocument/2006/bibliography"/>
+  </ds:schemaRefs>
+</ds:datastoreItem>
+</file>
+
+<file path=customXml/itemProps4.xml><?xml version="1.0" encoding="utf-8"?>
 <ds:datastoreItem xmlns:ds="http://schemas.openxmlformats.org/officeDocument/2006/customXml" ds:itemID="{D00DCC40-28CD-4572-8B88-18BA843C87D4}">
   <ds:schemaRefs>
     <ds:schemaRef ds:uri="http://schemas.microsoft.com/sharepoint/v3/contenttype/forms"/>
   </ds:schemaRefs>
 </ds:datastoreItem>
-</file>
-
-<file path=customXml/itemProps4.xml><?xml version="1.0" encoding="utf-8"?>
-<ds:datastoreItem xmlns:ds="http://schemas.openxmlformats.org/officeDocument/2006/customXml" ds:itemID="{57D16899-9EC7-4BE2-A473-A77732BE064C}">
-  <ds:schemaRefs>
-    <ds:schemaRef ds:uri="http://schemas.openxmlformats.org/officeDocument/2006/bibliography"/>
-  </ds:schemaRefs>
-</ds:datastoreItem>
 </file>
--- a/docassemble/LSLettersEmails/data/templates/Letterhead-client.docx
+++ b/docassemble/LSLettersEmails/data/templates/Letterhead-client.docx
@@ -643,31 +643,57 @@
     <w:p/>
     <w:p>
       <w:r>
-        <w:t>{{</w:t>
-      </w:r>
-      <w:r>
-        <w:t>p</w:t>
-      </w:r>
-      <w:r>
-        <w:t xml:space="preserve"> </w:t>
+        <w:rPr>
+          <w:rFonts w:ascii="Segoe UI" w:hAnsi="Segoe UI" w:cs="Segoe UI"/>
+          <w:color w:val="FFFFFF"/>
+          <w:sz w:val="21"/>
+          <w:szCs w:val="21"/>
+          <w:shd w:val="clear" w:color="auto" w:fill="292929"/>
+        </w:rPr>
+        <w:t xml:space="preserve">{{p </w:t>
       </w:r>
       <w:proofErr w:type="spellStart"/>
       <w:r>
-        <w:t>editted_</w:t>
+        <w:rPr>
+          <w:rFonts w:ascii="Segoe UI" w:hAnsi="Segoe UI" w:cs="Segoe UI"/>
+          <w:color w:val="FFFFFF"/>
+          <w:sz w:val="21"/>
+          <w:szCs w:val="21"/>
+          <w:shd w:val="clear" w:color="auto" w:fill="292929"/>
+        </w:rPr>
+        <w:t>clientmessage.</w:t>
       </w:r>
       <w:proofErr w:type="gramStart"/>
       <w:r>
-        <w:t>letter</w:t>
+        <w:rPr>
+          <w:rFonts w:ascii="Segoe UI" w:hAnsi="Segoe UI" w:cs="Segoe UI"/>
+          <w:color w:val="FFFFFF"/>
+          <w:sz w:val="21"/>
+          <w:szCs w:val="21"/>
+          <w:shd w:val="clear" w:color="auto" w:fill="292929"/>
+        </w:rPr>
+        <w:t>text</w:t>
       </w:r>
       <w:proofErr w:type="spellEnd"/>
       <w:r>
-        <w:t xml:space="preserve"> </w:t>
-      </w:r>
-      <w:r>
-        <w:t>}</w:t>
+        <w:rPr>
+          <w:rFonts w:ascii="Segoe UI" w:hAnsi="Segoe UI" w:cs="Segoe UI"/>
+          <w:color w:val="FFFFFF"/>
+          <w:sz w:val="21"/>
+          <w:szCs w:val="21"/>
+          <w:shd w:val="clear" w:color="auto" w:fill="292929"/>
+        </w:rPr>
+        <w:t xml:space="preserve"> }</w:t>
       </w:r>
       <w:proofErr w:type="gramEnd"/>
       <w:r>
+        <w:rPr>
+          <w:rFonts w:ascii="Segoe UI" w:hAnsi="Segoe UI" w:cs="Segoe UI"/>
+          <w:color w:val="FFFFFF"/>
+          <w:sz w:val="21"/>
+          <w:szCs w:val="21"/>
+          <w:shd w:val="clear" w:color="auto" w:fill="292929"/>
+        </w:rPr>
         <w:t>}</w:t>
       </w:r>
     </w:p>
@@ -1619,6 +1645,7 @@
     <w:lsdException w:name="HTML Sample" w:semiHidden="1" w:unhideWhenUsed="1"/>
     <w:lsdException w:name="HTML Typewriter" w:semiHidden="1" w:unhideWhenUsed="1"/>
     <w:lsdException w:name="HTML Variable" w:semiHidden="1" w:unhideWhenUsed="1"/>
+    <w:lsdException w:name="Normal Table" w:semiHidden="1" w:unhideWhenUsed="1"/>
     <w:lsdException w:name="annotation subject" w:semiHidden="1" w:unhideWhenUsed="1"/>
     <w:lsdException w:name="No List" w:semiHidden="1" w:uiPriority="99" w:unhideWhenUsed="1"/>
     <w:lsdException w:name="Outline List 1" w:semiHidden="1" w:unhideWhenUsed="1"/>
@@ -1661,8 +1688,11 @@
     <w:lsdException w:name="Table Contemporary" w:semiHidden="1" w:unhideWhenUsed="1"/>
     <w:lsdException w:name="Table Elegant" w:semiHidden="1" w:unhideWhenUsed="1"/>
     <w:lsdException w:name="Table Professional" w:semiHidden="1" w:unhideWhenUsed="1"/>
+    <w:lsdException w:name="Table Subtle 1" w:semiHidden="1" w:unhideWhenUsed="1"/>
     <w:lsdException w:name="Table Subtle 2" w:semiHidden="1" w:unhideWhenUsed="1"/>
     <w:lsdException w:name="Table Web 1" w:semiHidden="1" w:unhideWhenUsed="1"/>
+    <w:lsdException w:name="Table Web 2" w:semiHidden="1" w:unhideWhenUsed="1"/>
+    <w:lsdException w:name="Table Web 3" w:semiHidden="1" w:unhideWhenUsed="1"/>
     <w:lsdException w:name="Balloon Text" w:semiHidden="1" w:unhideWhenUsed="1"/>
     <w:lsdException w:name="Table Theme" w:semiHidden="1" w:unhideWhenUsed="1"/>
     <w:lsdException w:name="Placeholder Text" w:semiHidden="1" w:uiPriority="99"/>
@@ -2568,6 +2598,25 @@
 </file>
 
 <file path=customXml/item1.xml><?xml version="1.0" encoding="utf-8"?>
+<?mso-contentType ?>
+<FormTemplates xmlns="http://schemas.microsoft.com/sharepoint/v3/contenttype/forms">
+  <Display>DocumentLibraryForm</Display>
+  <Edit>DocumentLibraryForm</Edit>
+  <New>DocumentLibraryForm</New>
+</FormTemplates>
+</file>
+
+<file path=customXml/item2.xml><?xml version="1.0" encoding="utf-8"?>
+<b:Sources xmlns:b="http://schemas.openxmlformats.org/officeDocument/2006/bibliography" xmlns="http://schemas.openxmlformats.org/officeDocument/2006/bibliography" SelectedStyle="\APA.XSL" StyleName="APA"/>
+</file>
+
+<file path=customXml/item3.xml><?xml version="1.0" encoding="utf-8"?>
+<p:properties xmlns:p="http://schemas.microsoft.com/office/2006/metadata/properties" xmlns:xsi="http://www.w3.org/2001/XMLSchema-instance">
+  <documentManagement/>
+</p:properties>
+</file>
+
+<file path=customXml/item4.xml><?xml version="1.0" encoding="utf-8"?>
 <ct:contentTypeSchema xmlns:ct="http://schemas.microsoft.com/office/2006/metadata/contentType" xmlns:ma="http://schemas.microsoft.com/office/2006/metadata/properties/metaAttributes" ct:_="" ma:_="" ma:contentTypeName="Document" ma:contentTypeID="0x010100DD8CB07AC3A6C64FB023094A9E9ED4D3" ma:contentTypeVersion="10" ma:contentTypeDescription="Create a new document." ma:contentTypeScope="" ma:versionID="3a1c2225fbed9db7eebc444039af94ae">
   <xsd:schema xmlns:xsd="http://www.w3.org/2001/XMLSchema" xmlns:xs="http://www.w3.org/2001/XMLSchema" xmlns:p="http://schemas.microsoft.com/office/2006/metadata/properties" xmlns:ns2="0c118451-9163-4acf-afdc-53be4d4980b3" xmlns:ns3="a1f34b41-e92c-4597-9184-f23b71466416" targetNamespace="http://schemas.microsoft.com/office/2006/metadata/properties" ma:root="true" ma:fieldsID="0def345b13bbcff71c0c3b1d1cf67600" ns2:_="" ns3:_="">
     <xsd:import namespace="0c118451-9163-4acf-afdc-53be4d4980b3"/>
@@ -2772,26 +2821,31 @@
 </ct:contentTypeSchema>
 </file>
 
-<file path=customXml/item2.xml><?xml version="1.0" encoding="utf-8"?>
-<p:properties xmlns:p="http://schemas.microsoft.com/office/2006/metadata/properties" xmlns:xsi="http://www.w3.org/2001/XMLSchema-instance">
-  <documentManagement/>
-</p:properties>
+<file path=customXml/itemProps1.xml><?xml version="1.0" encoding="utf-8"?>
+<ds:datastoreItem xmlns:ds="http://schemas.openxmlformats.org/officeDocument/2006/customXml" ds:itemID="{D00DCC40-28CD-4572-8B88-18BA843C87D4}">
+  <ds:schemaRefs>
+    <ds:schemaRef ds:uri="http://schemas.microsoft.com/sharepoint/v3/contenttype/forms"/>
+  </ds:schemaRefs>
+</ds:datastoreItem>
 </file>
 
-<file path=customXml/item3.xml><?xml version="1.0" encoding="utf-8"?>
-<b:Sources xmlns:b="http://schemas.openxmlformats.org/officeDocument/2006/bibliography" xmlns="http://schemas.openxmlformats.org/officeDocument/2006/bibliography" SelectedStyle="\APA.XSL" StyleName="APA"/>
+<file path=customXml/itemProps2.xml><?xml version="1.0" encoding="utf-8"?>
+<ds:datastoreItem xmlns:ds="http://schemas.openxmlformats.org/officeDocument/2006/customXml" ds:itemID="{57D16899-9EC7-4BE2-A473-A77732BE064C}">
+  <ds:schemaRefs>
+    <ds:schemaRef ds:uri="http://schemas.openxmlformats.org/officeDocument/2006/bibliography"/>
+  </ds:schemaRefs>
+</ds:datastoreItem>
 </file>
 
-<file path=customXml/item4.xml><?xml version="1.0" encoding="utf-8"?>
-<?mso-contentType ?>
-<FormTemplates xmlns="http://schemas.microsoft.com/sharepoint/v3/contenttype/forms">
-  <Display>DocumentLibraryForm</Display>
-  <Edit>DocumentLibraryForm</Edit>
-  <New>DocumentLibraryForm</New>
-</FormTemplates>
+<file path=customXml/itemProps3.xml><?xml version="1.0" encoding="utf-8"?>
+<ds:datastoreItem xmlns:ds="http://schemas.openxmlformats.org/officeDocument/2006/customXml" ds:itemID="{4D1231ED-DCAD-457E-AFDF-49C99C7DC0E3}">
+  <ds:schemaRefs>
+    <ds:schemaRef ds:uri="http://schemas.microsoft.com/office/2006/metadata/properties"/>
+  </ds:schemaRefs>
+</ds:datastoreItem>
 </file>
 
-<file path=customXml/itemProps1.xml><?xml version="1.0" encoding="utf-8"?>
+<file path=customXml/itemProps4.xml><?xml version="1.0" encoding="utf-8"?>
 <ds:datastoreItem xmlns:ds="http://schemas.openxmlformats.org/officeDocument/2006/customXml" ds:itemID="{CA34345D-6B4D-488C-979B-4372B06FFBD0}">
   <ds:schemaRefs>
     <ds:schemaRef ds:uri="http://schemas.microsoft.com/office/2006/metadata/contentType"/>
@@ -2808,28 +2862,4 @@
     <ds:schemaRef ds:uri="http://schemas.microsoft.com/internal/obd"/>
   </ds:schemaRefs>
 </ds:datastoreItem>
-</file>
-
-<file path=customXml/itemProps2.xml><?xml version="1.0" encoding="utf-8"?>
-<ds:datastoreItem xmlns:ds="http://schemas.openxmlformats.org/officeDocument/2006/customXml" ds:itemID="{4D1231ED-DCAD-457E-AFDF-49C99C7DC0E3}">
-  <ds:schemaRefs>
-    <ds:schemaRef ds:uri="http://schemas.microsoft.com/office/2006/metadata/properties"/>
-  </ds:schemaRefs>
-</ds:datastoreItem>
-</file>
-
-<file path=customXml/itemProps3.xml><?xml version="1.0" encoding="utf-8"?>
-<ds:datastoreItem xmlns:ds="http://schemas.openxmlformats.org/officeDocument/2006/customXml" ds:itemID="{57D16899-9EC7-4BE2-A473-A77732BE064C}">
-  <ds:schemaRefs>
-    <ds:schemaRef ds:uri="http://schemas.openxmlformats.org/officeDocument/2006/bibliography"/>
-  </ds:schemaRefs>
-</ds:datastoreItem>
-</file>
-
-<file path=customXml/itemProps4.xml><?xml version="1.0" encoding="utf-8"?>
-<ds:datastoreItem xmlns:ds="http://schemas.openxmlformats.org/officeDocument/2006/customXml" ds:itemID="{D00DCC40-28CD-4572-8B88-18BA843C87D4}">
-  <ds:schemaRefs>
-    <ds:schemaRef ds:uri="http://schemas.microsoft.com/sharepoint/v3/contenttype/forms"/>
-  </ds:schemaRefs>
-</ds:datastoreItem>
 </file>